--- a/conversion_script/archive/Post1_IbnAsakir.docx
+++ b/conversion_script/archive/Post1_IbnAsakir.docx
@@ -37,7 +37,17 @@
           <w:szCs w:val="24"/>
           <w:lang w:eastAsia="en-GB"/>
         </w:rPr>
-        <w:t xml:space="preserve"> corpus contains more than 11,000 works and now exceeds 2 billion words in size. Many of the corpus’s works are extraordinarily large, surpassing even the largest modern books. How did authors working in Arabic manage to be so prolific before the arrival of such technologies as printing and computers? The explosion in books was enabled by the adoption of paper as a writing support in the ninth and tenth centuries, but much more needs to be said about the practices that gave rise to it.</w:t>
+        <w:t xml:space="preserve"> corpus contains more than 11,000 works and now exceeds 2 billion words in size. Many of the corpus’s works are extraordinarily large, surpassing even the largest modern books. How did authors working in Arabic manage to be so prolific before the arrival o</w:t>
+      </w:r>
+      <w:r>
+        <w:rPr>
+          <w:rFonts w:cs="Calibri"/>
+          <w:kern w:val="0"/>
+          <w:sz w:val="24"/>
+          <w:szCs w:val="24"/>
+          <w:lang w:eastAsia="en-GB"/>
+        </w:rPr>
+        <w:t>f such technologies as printing and computers? The explosion in books was enabled by the adoption of paper as a writing support in the ninth and tenth centuries, but much more needs to be said about the practices that gave rise to it.</w:t>
       </w:r>
     </w:p>
     <w:bookmarkEnd w:id="0"/>
@@ -60,7 +70,17 @@
           <w:szCs w:val="24"/>
           <w:lang w:eastAsia="en-GB"/>
         </w:rPr>
-        <w:t>Digital methods are well suited to understanding the methods of authors undertaking large-scale projects. Authors who produced such massive texts worked in regular, patterned ways, and these patterns – at any scale – are something that computers can detect.</w:t>
+        <w:t>Digital methods are w</w:t>
+      </w:r>
+      <w:r>
+        <w:rPr>
+          <w:rFonts w:cs="Calibri"/>
+          <w:kern w:val="0"/>
+          <w:sz w:val="24"/>
+          <w:szCs w:val="24"/>
+          <w:lang w:eastAsia="en-GB"/>
+        </w:rPr>
+        <w:t>ell suited to understanding the methods of authors undertaking large-scale projects. Authors who produced such massive texts worked in regular, patterned ways, and these patterns – at any scale – are something that computers can detect.</w:t>
       </w:r>
     </w:p>
     <w:p>
@@ -110,7 +130,29 @@
             <w:szCs w:val="24"/>
             <w:lang w:eastAsia="en-GB"/>
           </w:rPr>
-          <w:t>Muḥammad</w:t>
+          <w:t>Mu</w:t>
+        </w:r>
+        <w:r>
+          <w:rPr>
+            <w:rStyle w:val="Hyperlink"/>
+            <w:rFonts w:cs="Calibri"/>
+            <w:kern w:val="0"/>
+            <w:sz w:val="24"/>
+            <w:szCs w:val="24"/>
+            <w:lang w:eastAsia="en-GB"/>
+          </w:rPr>
+          <w:t>ḥ</w:t>
+        </w:r>
+        <w:r>
+          <w:rPr>
+            <w:rStyle w:val="Hyperlink"/>
+            <w:rFonts w:cs="Calibri"/>
+            <w:kern w:val="0"/>
+            <w:sz w:val="24"/>
+            <w:szCs w:val="24"/>
+            <w:lang w:eastAsia="en-GB"/>
+          </w:rPr>
+          <w:t>ammad</w:t>
         </w:r>
         <w:proofErr w:type="spellEnd"/>
         <w:r>
@@ -158,7 +200,18 @@
             <w:szCs w:val="24"/>
             <w:lang w:eastAsia="en-GB"/>
           </w:rPr>
-          <w:t>Ṭabarī</w:t>
+          <w:t>Ṭ</w:t>
+        </w:r>
+        <w:r>
+          <w:rPr>
+            <w:rStyle w:val="Hyperlink"/>
+            <w:rFonts w:cs="Calibri"/>
+            <w:kern w:val="0"/>
+            <w:sz w:val="24"/>
+            <w:szCs w:val="24"/>
+            <w:lang w:eastAsia="en-GB"/>
+          </w:rPr>
+          <w:t>abarī</w:t>
         </w:r>
         <w:proofErr w:type="spellEnd"/>
       </w:hyperlink>
@@ -170,7 +223,17 @@
           <w:szCs w:val="24"/>
           <w:lang w:eastAsia="en-GB"/>
         </w:rPr>
-        <w:t xml:space="preserve"> (d. 310/923). We showed that he was an efficient writer who relied on extensive written notes he had compiled in his younger days on information he had obtained from his informants. These notes made their way into his universal history, </w:t>
+        <w:t xml:space="preserve"> (d. 310/923). We s</w:t>
+      </w:r>
+      <w:r>
+        <w:rPr>
+          <w:rFonts w:cs="Calibri"/>
+          <w:kern w:val="0"/>
+          <w:sz w:val="24"/>
+          <w:szCs w:val="24"/>
+          <w:lang w:eastAsia="en-GB"/>
+        </w:rPr>
+        <w:t xml:space="preserve">howed that he was an efficient writer who relied on extensive written notes he had compiled in his younger days on information he had obtained from his informants. These notes made their way into his universal history, </w:t>
       </w:r>
       <w:proofErr w:type="spellStart"/>
       <w:r>
@@ -265,7 +328,17 @@
           <w:szCs w:val="24"/>
           <w:lang w:eastAsia="en-GB"/>
         </w:rPr>
-        <w:t xml:space="preserve">; his Quran commentary, </w:t>
+        <w:t>; his Quran</w:t>
+      </w:r>
+      <w:r>
+        <w:rPr>
+          <w:rFonts w:cs="Calibri"/>
+          <w:kern w:val="0"/>
+          <w:sz w:val="24"/>
+          <w:szCs w:val="24"/>
+          <w:lang w:eastAsia="en-GB"/>
+        </w:rPr>
+        <w:t xml:space="preserve"> commentary, </w:t>
       </w:r>
       <w:proofErr w:type="spellStart"/>
       <w:r>
@@ -478,7 +551,39 @@
           <w:szCs w:val="24"/>
           <w:lang w:eastAsia="en-GB"/>
         </w:rPr>
-        <w:t xml:space="preserve">, an incomplete work on traditions arranged according to the last transmitter of the Hadiths and also according to the Prophet’s Companions. These three works represent 4.72 million words of text in the </w:t>
+        <w:t xml:space="preserve">, an incomplete work on traditions arranged according to the last transmitter of the Hadiths </w:t>
+      </w:r>
+      <w:proofErr w:type="gramStart"/>
+      <w:r>
+        <w:rPr>
+          <w:rFonts w:cs="Calibri"/>
+          <w:kern w:val="0"/>
+          <w:sz w:val="24"/>
+          <w:szCs w:val="24"/>
+          <w:lang w:eastAsia="en-GB"/>
+        </w:rPr>
+        <w:t>and also</w:t>
+      </w:r>
+      <w:proofErr w:type="gramEnd"/>
+      <w:r>
+        <w:rPr>
+          <w:rFonts w:cs="Calibri"/>
+          <w:kern w:val="0"/>
+          <w:sz w:val="24"/>
+          <w:szCs w:val="24"/>
+          <w:lang w:eastAsia="en-GB"/>
+        </w:rPr>
+        <w:t xml:space="preserve"> according to the Prophet’s Companions. These three works represent 4</w:t>
+      </w:r>
+      <w:r>
+        <w:rPr>
+          <w:rFonts w:cs="Calibri"/>
+          <w:kern w:val="0"/>
+          <w:sz w:val="24"/>
+          <w:szCs w:val="24"/>
+          <w:lang w:eastAsia="en-GB"/>
+        </w:rPr>
+        <w:t xml:space="preserve">.72 million words of text in the </w:t>
       </w:r>
       <w:proofErr w:type="spellStart"/>
       <w:r>
@@ -511,7 +616,17 @@
           <w:szCs w:val="24"/>
           <w:lang w:eastAsia="en-GB"/>
         </w:rPr>
-        <w:t>Ṭabarī</w:t>
+        <w:t>Ṭ</w:t>
+      </w:r>
+      <w:r>
+        <w:rPr>
+          <w:rFonts w:cs="Calibri"/>
+          <w:kern w:val="0"/>
+          <w:sz w:val="24"/>
+          <w:szCs w:val="24"/>
+          <w:lang w:eastAsia="en-GB"/>
+        </w:rPr>
+        <w:t>abarī</w:t>
       </w:r>
       <w:proofErr w:type="spellEnd"/>
       <w:r>
@@ -555,7 +670,17 @@
           <w:szCs w:val="24"/>
           <w:lang w:eastAsia="en-GB"/>
         </w:rPr>
-        <w:t>). We found that it was possible to detect patterns within thousands of these chains and, despite first appearances, to discern that his core informants were in fact a relatively small group of people.</w:t>
+        <w:t>). We found that it was possible to detect patterns within thousands of these chains and, desp</w:t>
+      </w:r>
+      <w:r>
+        <w:rPr>
+          <w:rFonts w:cs="Calibri"/>
+          <w:kern w:val="0"/>
+          <w:sz w:val="24"/>
+          <w:szCs w:val="24"/>
+          <w:lang w:eastAsia="en-GB"/>
+        </w:rPr>
+        <w:t>ite first appearances, to discern that his core informants were in fact a relatively small group of people.</w:t>
       </w:r>
       <w:r>
         <w:rPr>
@@ -716,7 +841,18 @@
             <w:szCs w:val="24"/>
             <w:lang w:eastAsia="en-GB"/>
           </w:rPr>
-          <w:t>ʿAlī</w:t>
+          <w:t>ʿ</w:t>
+        </w:r>
+        <w:r>
+          <w:rPr>
+            <w:rStyle w:val="Hyperlink"/>
+            <w:rFonts w:cs="Calibri"/>
+            <w:kern w:val="0"/>
+            <w:sz w:val="24"/>
+            <w:szCs w:val="24"/>
+            <w:lang w:eastAsia="en-GB"/>
+          </w:rPr>
+          <w:t>Alī</w:t>
         </w:r>
         <w:proofErr w:type="spellEnd"/>
         <w:r>
@@ -774,20 +910,48 @@
           <w:szCs w:val="24"/>
           <w:lang w:eastAsia="en-GB"/>
         </w:rPr>
-        <w:t xml:space="preserve"> was born in 499/1105, six years after the Crusaders captured Jerusalem, and he died in 571/1176, two years after </w:t>
-      </w:r>
-      <w:proofErr w:type="spellStart"/>
-      <w:r>
-        <w:rPr>
-          <w:rFonts w:cs="Calibri"/>
-          <w:kern w:val="0"/>
-          <w:sz w:val="24"/>
-          <w:szCs w:val="24"/>
-          <w:lang w:eastAsia="en-GB"/>
-        </w:rPr>
-        <w:t>Ṣalāḥ</w:t>
-      </w:r>
-      <w:proofErr w:type="spellEnd"/>
+        <w:t xml:space="preserve"> was born in 499/1105, six years after the Crusaders captured Jerusalem, and he died in 57</w:t>
+      </w:r>
+      <w:r>
+        <w:rPr>
+          <w:rFonts w:cs="Calibri"/>
+          <w:kern w:val="0"/>
+          <w:sz w:val="24"/>
+          <w:szCs w:val="24"/>
+          <w:lang w:eastAsia="en-GB"/>
+        </w:rPr>
+        <w:t xml:space="preserve">1/1176, two years after </w:t>
+      </w:r>
+      <w:r>
+        <w:rPr>
+          <w:rFonts w:cs="Calibri"/>
+          <w:kern w:val="0"/>
+          <w:sz w:val="24"/>
+          <w:szCs w:val="24"/>
+          <w:lang w:eastAsia="en-GB"/>
+        </w:rPr>
+        <w:t>Ṣ</w:t>
+      </w:r>
+      <w:r>
+        <w:rPr>
+          <w:rFonts w:cs="Calibri"/>
+          <w:kern w:val="0"/>
+          <w:sz w:val="24"/>
+          <w:szCs w:val="24"/>
+          <w:lang w:eastAsia="en-GB"/>
+        </w:rPr>
+        <w:t>alā</w:t>
+      </w:r>
+      <w:r>
+        <w:rPr>
+          <w:rFonts w:cs="Calibri"/>
+          <w:kern w:val="0"/>
+          <w:sz w:val="24"/>
+          <w:szCs w:val="24"/>
+          <w:lang w:eastAsia="en-GB"/>
+        </w:rPr>
+        <w:t>ḥ</w:t>
+      </w:r>
       <w:r>
         <w:rPr>
           <w:rFonts w:cs="Calibri"/>
@@ -839,29 +1003,7 @@
           <w:szCs w:val="24"/>
           <w:lang w:eastAsia="en-GB"/>
         </w:rPr>
-        <w:t xml:space="preserve">, a.k.a. Saladin) succeeded </w:t>
-      </w:r>
-      <w:proofErr w:type="spellStart"/>
-      <w:r>
-        <w:rPr>
-          <w:rFonts w:cs="Calibri"/>
-          <w:kern w:val="0"/>
-          <w:sz w:val="24"/>
-          <w:szCs w:val="24"/>
-          <w:lang w:eastAsia="en-GB"/>
-        </w:rPr>
-        <w:t>Nūr</w:t>
-      </w:r>
-      <w:proofErr w:type="spellEnd"/>
-      <w:r>
-        <w:rPr>
-          <w:rFonts w:cs="Calibri"/>
-          <w:kern w:val="0"/>
-          <w:sz w:val="24"/>
-          <w:szCs w:val="24"/>
-          <w:lang w:eastAsia="en-GB"/>
-        </w:rPr>
-        <w:t xml:space="preserve"> al-</w:t>
+        <w:t>, a.k.a. Saladin) succeeded Nūr al-</w:t>
       </w:r>
       <w:proofErr w:type="spellStart"/>
       <w:r>
@@ -992,29 +1134,7 @@
           <w:szCs w:val="24"/>
           <w:lang w:eastAsia="en-GB"/>
         </w:rPr>
-        <w:t xml:space="preserve">but then stopped, and it was only under the patronage of </w:t>
-      </w:r>
-      <w:proofErr w:type="spellStart"/>
-      <w:r>
-        <w:rPr>
-          <w:rFonts w:cs="Calibri"/>
-          <w:kern w:val="0"/>
-          <w:sz w:val="24"/>
-          <w:szCs w:val="24"/>
-          <w:lang w:eastAsia="en-GB"/>
-        </w:rPr>
-        <w:t>Nūr</w:t>
-      </w:r>
-      <w:proofErr w:type="spellEnd"/>
-      <w:r>
-        <w:rPr>
-          <w:rFonts w:cs="Calibri"/>
-          <w:kern w:val="0"/>
-          <w:sz w:val="24"/>
-          <w:szCs w:val="24"/>
-          <w:lang w:eastAsia="en-GB"/>
-        </w:rPr>
-        <w:t xml:space="preserve"> al-</w:t>
+        <w:t>but then stopped, and it was only under the patronage of Nūr al-</w:t>
       </w:r>
       <w:proofErr w:type="spellStart"/>
       <w:r>
@@ -1058,7 +1178,17 @@
           <w:szCs w:val="24"/>
           <w:lang w:eastAsia="en-GB"/>
         </w:rPr>
-        <w:t xml:space="preserve"> is both a biographical dictionary and a large repository of Hadith. The first volume treats the history of the city, including its ancient roots and seventh-century conquest, and the second volume covers the topography of the city. The remainder of the book comprises biographies of the elites who lived in or passed through Damascus prior to Ibn </w:t>
+        <w:t xml:space="preserve"> is both a biographical dictionary and a large repository of Hadith. The first volume treats the history of the city, including its ancient roots </w:t>
+      </w:r>
+      <w:r>
+        <w:rPr>
+          <w:rFonts w:cs="Calibri"/>
+          <w:kern w:val="0"/>
+          <w:sz w:val="24"/>
+          <w:szCs w:val="24"/>
+          <w:lang w:eastAsia="en-GB"/>
+        </w:rPr>
+        <w:t xml:space="preserve">and seventh-century conquest, and the second volume covers the topography of the city. The remainder of the book comprises biographies of the elites who lived in or passed through Damascus prior to Ibn </w:t>
       </w:r>
       <w:proofErr w:type="spellStart"/>
       <w:r>
@@ -1080,7 +1210,17 @@
           <w:szCs w:val="24"/>
           <w:lang w:eastAsia="en-GB"/>
         </w:rPr>
-        <w:t xml:space="preserve"> time, including several biblical figures (e.g. Abraham, David, Solomon, John the Baptist and Jesus).</w:t>
+        <w:t xml:space="preserve"> time, including several biblical figures (e.</w:t>
+      </w:r>
+      <w:r>
+        <w:rPr>
+          <w:rFonts w:cs="Calibri"/>
+          <w:kern w:val="0"/>
+          <w:sz w:val="24"/>
+          <w:szCs w:val="24"/>
+          <w:lang w:eastAsia="en-GB"/>
+        </w:rPr>
+        <w:t>g. Abraham, David, Solomon, John the Baptist and Jesus).</w:t>
       </w:r>
       <w:r>
         <w:rPr>
@@ -1181,7 +1321,27 @@
           <w:szCs w:val="24"/>
           <w:lang w:eastAsia="en-GB"/>
         </w:rPr>
-        <w:t>Khaṭīb</w:t>
+        <w:t>Kha</w:t>
+      </w:r>
+      <w:r>
+        <w:rPr>
+          <w:rFonts w:cs="Calibri"/>
+          <w:kern w:val="0"/>
+          <w:sz w:val="24"/>
+          <w:szCs w:val="24"/>
+          <w:lang w:eastAsia="en-GB"/>
+        </w:rPr>
+        <w:t>ṭ</w:t>
+      </w:r>
+      <w:r>
+        <w:rPr>
+          <w:rFonts w:cs="Calibri"/>
+          <w:kern w:val="0"/>
+          <w:sz w:val="24"/>
+          <w:szCs w:val="24"/>
+          <w:lang w:eastAsia="en-GB"/>
+        </w:rPr>
+        <w:t>īb</w:t>
       </w:r>
       <w:proofErr w:type="spellEnd"/>
       <w:r>
@@ -1235,7 +1395,17 @@
           <w:szCs w:val="24"/>
           <w:lang w:eastAsia="en-GB"/>
         </w:rPr>
-        <w:t xml:space="preserve"> (d. 463/1071), a work that bears some resemblance to the </w:t>
+        <w:t xml:space="preserve"> (d. 463/10</w:t>
+      </w:r>
+      <w:r>
+        <w:rPr>
+          <w:rFonts w:cs="Calibri"/>
+          <w:kern w:val="0"/>
+          <w:sz w:val="24"/>
+          <w:szCs w:val="24"/>
+          <w:lang w:eastAsia="en-GB"/>
+        </w:rPr>
+        <w:t xml:space="preserve">71), a work that bears some resemblance to the </w:t>
       </w:r>
       <w:r>
         <w:rPr>
@@ -1347,18 +1517,38 @@
           <w:szCs w:val="24"/>
           <w:lang w:eastAsia="en-GB"/>
         </w:rPr>
-        <w:t xml:space="preserve"> challenges our work on pattern recognition more than al-</w:t>
-      </w:r>
-      <w:proofErr w:type="spellStart"/>
-      <w:r>
-        <w:rPr>
-          <w:rFonts w:cs="Calibri"/>
-          <w:kern w:val="0"/>
-          <w:sz w:val="24"/>
-          <w:szCs w:val="24"/>
-          <w:lang w:eastAsia="en-GB"/>
-        </w:rPr>
-        <w:t>Ṭabarī’s</w:t>
+        <w:t xml:space="preserve"> challenges our work on pattern recognition more </w:t>
+      </w:r>
+      <w:r>
+        <w:rPr>
+          <w:rFonts w:cs="Calibri"/>
+          <w:kern w:val="0"/>
+          <w:sz w:val="24"/>
+          <w:szCs w:val="24"/>
+          <w:lang w:eastAsia="en-GB"/>
+        </w:rPr>
+        <w:t>than al-</w:t>
+      </w:r>
+      <w:proofErr w:type="spellStart"/>
+      <w:r>
+        <w:rPr>
+          <w:rFonts w:cs="Calibri"/>
+          <w:kern w:val="0"/>
+          <w:sz w:val="24"/>
+          <w:szCs w:val="24"/>
+          <w:lang w:eastAsia="en-GB"/>
+        </w:rPr>
+        <w:t>Ṭ</w:t>
+      </w:r>
+      <w:r>
+        <w:rPr>
+          <w:rFonts w:cs="Calibri"/>
+          <w:kern w:val="0"/>
+          <w:sz w:val="24"/>
+          <w:szCs w:val="24"/>
+          <w:lang w:eastAsia="en-GB"/>
+        </w:rPr>
+        <w:t>abarī’s</w:t>
       </w:r>
       <w:proofErr w:type="spellEnd"/>
       <w:r>
@@ -1402,18 +1592,38 @@
           <w:szCs w:val="24"/>
           <w:lang w:eastAsia="en-GB"/>
         </w:rPr>
-        <w:t>Ṭabarī</w:t>
-      </w:r>
-      <w:proofErr w:type="spellEnd"/>
-      <w:r>
-        <w:rPr>
-          <w:rFonts w:cs="Calibri"/>
-          <w:kern w:val="0"/>
-          <w:sz w:val="24"/>
-          <w:szCs w:val="24"/>
-          <w:lang w:eastAsia="en-GB"/>
-        </w:rPr>
-        <w:t xml:space="preserve"> did, some of which we can trace. There is simply more data of greater variety and potential for analysis. </w:t>
+        <w:t>Ṭ</w:t>
+      </w:r>
+      <w:r>
+        <w:rPr>
+          <w:rFonts w:cs="Calibri"/>
+          <w:kern w:val="0"/>
+          <w:sz w:val="24"/>
+          <w:szCs w:val="24"/>
+          <w:lang w:eastAsia="en-GB"/>
+        </w:rPr>
+        <w:t>abarī</w:t>
+      </w:r>
+      <w:proofErr w:type="spellEnd"/>
+      <w:r>
+        <w:rPr>
+          <w:rFonts w:cs="Calibri"/>
+          <w:kern w:val="0"/>
+          <w:sz w:val="24"/>
+          <w:szCs w:val="24"/>
+          <w:lang w:eastAsia="en-GB"/>
+        </w:rPr>
+        <w:t xml:space="preserve"> did, some of which we c</w:t>
+      </w:r>
+      <w:r>
+        <w:rPr>
+          <w:rFonts w:cs="Calibri"/>
+          <w:kern w:val="0"/>
+          <w:sz w:val="24"/>
+          <w:szCs w:val="24"/>
+          <w:lang w:eastAsia="en-GB"/>
+        </w:rPr>
+        <w:t xml:space="preserve">an trace. There is simply more data of greater variety and potential for analysis. </w:t>
       </w:r>
     </w:p>
     <w:p>
@@ -1439,7 +1649,17 @@
           <w:szCs w:val="24"/>
           <w:lang w:eastAsia="en-GB"/>
         </w:rPr>
-        <w:t>ʿAsākir</w:t>
+        <w:t>ʿ</w:t>
+      </w:r>
+      <w:r>
+        <w:rPr>
+          <w:rFonts w:cs="Calibri"/>
+          <w:kern w:val="0"/>
+          <w:sz w:val="24"/>
+          <w:szCs w:val="24"/>
+          <w:lang w:eastAsia="en-GB"/>
+        </w:rPr>
+        <w:t>Asākir</w:t>
       </w:r>
       <w:proofErr w:type="spellEnd"/>
       <w:r>
@@ -1461,18 +1681,38 @@
           <w:szCs w:val="24"/>
           <w:lang w:eastAsia="en-GB"/>
         </w:rPr>
-        <w:t>Ṭabarī</w:t>
-      </w:r>
-      <w:proofErr w:type="spellEnd"/>
-      <w:r>
-        <w:rPr>
-          <w:rFonts w:cs="Calibri"/>
-          <w:kern w:val="0"/>
-          <w:sz w:val="24"/>
-          <w:szCs w:val="24"/>
-          <w:lang w:eastAsia="en-GB"/>
-        </w:rPr>
-        <w:t xml:space="preserve"> does about his working methods. We thus have here a better case of the author’s own testimony regarding how he went about his business. Medieval works are typically highly intertextual, and they are rarely created without at least some reliance on earlier works. But the </w:t>
+        <w:t>Ṭ</w:t>
+      </w:r>
+      <w:r>
+        <w:rPr>
+          <w:rFonts w:cs="Calibri"/>
+          <w:kern w:val="0"/>
+          <w:sz w:val="24"/>
+          <w:szCs w:val="24"/>
+          <w:lang w:eastAsia="en-GB"/>
+        </w:rPr>
+        <w:t>abarī</w:t>
+      </w:r>
+      <w:proofErr w:type="spellEnd"/>
+      <w:r>
+        <w:rPr>
+          <w:rFonts w:cs="Calibri"/>
+          <w:kern w:val="0"/>
+          <w:sz w:val="24"/>
+          <w:szCs w:val="24"/>
+          <w:lang w:eastAsia="en-GB"/>
+        </w:rPr>
+        <w:t xml:space="preserve"> does about his working methods. We thus have here a better case of the author’s own testimony regarding how</w:t>
+      </w:r>
+      <w:r>
+        <w:rPr>
+          <w:rFonts w:cs="Calibri"/>
+          <w:kern w:val="0"/>
+          <w:sz w:val="24"/>
+          <w:szCs w:val="24"/>
+          <w:lang w:eastAsia="en-GB"/>
+        </w:rPr>
+        <w:t xml:space="preserve"> he went about his business. Medieval works are typically highly intertextual, and they are rarely created without at least some reliance on earlier works. But the </w:t>
       </w:r>
       <w:r>
         <w:rPr>
@@ -1526,7 +1766,18 @@
           <w:szCs w:val="24"/>
           <w:lang w:eastAsia="en-GB"/>
         </w:rPr>
-        <w:t>isnād</w:t>
+        <w:t>is</w:t>
+      </w:r>
+      <w:r>
+        <w:rPr>
+          <w:rFonts w:cs="Calibri"/>
+          <w:i/>
+          <w:kern w:val="0"/>
+          <w:sz w:val="24"/>
+          <w:szCs w:val="24"/>
+          <w:lang w:eastAsia="en-GB"/>
+        </w:rPr>
+        <w:t>nād</w:t>
       </w:r>
       <w:r>
         <w:rPr>
@@ -1644,7 +1895,17 @@
           <w:szCs w:val="24"/>
           <w:lang w:eastAsia="en-GB"/>
         </w:rPr>
-        <w:t xml:space="preserve"> [al-Bukhari’s] entire Hadith collection, </w:t>
+        <w:t xml:space="preserve"> [al-Bukhari’s] entire Hadith col</w:t>
+      </w:r>
+      <w:r>
+        <w:rPr>
+          <w:rFonts w:cs="Calibri"/>
+          <w:kern w:val="0"/>
+          <w:sz w:val="24"/>
+          <w:szCs w:val="24"/>
+          <w:lang w:eastAsia="en-GB"/>
+        </w:rPr>
+        <w:t xml:space="preserve">lection, </w:t>
       </w:r>
       <w:r>
         <w:rPr>
@@ -1667,7 +1928,51 @@
           <w:szCs w:val="24"/>
           <w:lang w:eastAsia="en-GB"/>
         </w:rPr>
-        <w:t>Ṣaḥīḥ</w:t>
+        <w:t>Ṣ</w:t>
+      </w:r>
+      <w:r>
+        <w:rPr>
+          <w:rFonts w:cs="Calibri"/>
+          <w:i/>
+          <w:kern w:val="0"/>
+          <w:sz w:val="24"/>
+          <w:szCs w:val="24"/>
+          <w:lang w:eastAsia="en-GB"/>
+        </w:rPr>
+        <w:t>a</w:t>
+      </w:r>
+      <w:r>
+        <w:rPr>
+          <w:rFonts w:cs="Calibri"/>
+          <w:i/>
+          <w:kern w:val="0"/>
+          <w:sz w:val="24"/>
+          <w:szCs w:val="24"/>
+          <w:lang w:eastAsia="en-GB"/>
+        </w:rPr>
+        <w:t>ḥ</w:t>
+      </w:r>
+      <w:r>
+        <w:rPr>
+          <w:rFonts w:cs="Calibri"/>
+          <w:i/>
+          <w:kern w:val="0"/>
+          <w:sz w:val="24"/>
+          <w:szCs w:val="24"/>
+          <w:lang w:eastAsia="en-GB"/>
+        </w:rPr>
+        <w:t>ī</w:t>
+      </w:r>
+      <w:r>
+        <w:rPr>
+          <w:rFonts w:cs="Calibri"/>
+          <w:i/>
+          <w:kern w:val="0"/>
+          <w:sz w:val="24"/>
+          <w:szCs w:val="24"/>
+          <w:lang w:eastAsia="en-GB"/>
+        </w:rPr>
+        <w:t>ḥ</w:t>
       </w:r>
       <w:proofErr w:type="spellEnd"/>
       <w:r>
@@ -1759,6 +2064,113 @@
           <w:szCs w:val="24"/>
           <w:lang w:eastAsia="en-GB"/>
         </w:rPr>
+        <w:t>ʿ</w:t>
+      </w:r>
+      <w:r>
+        <w:rPr>
+          <w:rFonts w:cs="Calibri"/>
+          <w:kern w:val="0"/>
+          <w:sz w:val="24"/>
+          <w:szCs w:val="24"/>
+          <w:lang w:eastAsia="en-GB"/>
+        </w:rPr>
+        <w:t>Asākir</w:t>
+      </w:r>
+      <w:proofErr w:type="spellEnd"/>
+      <w:r>
+        <w:rPr>
+          <w:rFonts w:cs="Calibri"/>
+          <w:kern w:val="0"/>
+          <w:sz w:val="24"/>
+          <w:szCs w:val="24"/>
+          <w:lang w:eastAsia="en-GB"/>
+        </w:rPr>
+        <w:t>, we build on the methods we initiated in our work on al-</w:t>
+      </w:r>
+      <w:proofErr w:type="spellStart"/>
+      <w:r>
+        <w:rPr>
+          <w:rFonts w:cs="Calibri"/>
+          <w:kern w:val="0"/>
+          <w:sz w:val="24"/>
+          <w:szCs w:val="24"/>
+          <w:lang w:eastAsia="en-GB"/>
+        </w:rPr>
+        <w:t>Ṭ</w:t>
+      </w:r>
+      <w:r>
+        <w:rPr>
+          <w:rFonts w:cs="Calibri"/>
+          <w:kern w:val="0"/>
+          <w:sz w:val="24"/>
+          <w:szCs w:val="24"/>
+          <w:lang w:eastAsia="en-GB"/>
+        </w:rPr>
+        <w:t>abarī</w:t>
+      </w:r>
+      <w:proofErr w:type="spellEnd"/>
+      <w:r>
+        <w:rPr>
+          <w:rFonts w:cs="Calibri"/>
+          <w:kern w:val="0"/>
+          <w:sz w:val="24"/>
+          <w:szCs w:val="24"/>
+          <w:lang w:eastAsia="en-GB"/>
+        </w:rPr>
+        <w:t xml:space="preserve">. We use </w:t>
+      </w:r>
+      <w:proofErr w:type="spellStart"/>
+      <w:r>
+        <w:rPr>
+          <w:rFonts w:cs="Calibri"/>
+          <w:i/>
+          <w:kern w:val="0"/>
+          <w:sz w:val="24"/>
+          <w:szCs w:val="24"/>
+          <w:lang w:eastAsia="en-GB"/>
+        </w:rPr>
+        <w:t>isnād</w:t>
+      </w:r>
+      <w:r>
+        <w:rPr>
+          <w:rFonts w:cs="Calibri"/>
+          <w:kern w:val="0"/>
+          <w:sz w:val="24"/>
+          <w:szCs w:val="24"/>
+          <w:lang w:eastAsia="en-GB"/>
+        </w:rPr>
+        <w:t>s</w:t>
+      </w:r>
+      <w:proofErr w:type="spellEnd"/>
+      <w:r>
+        <w:rPr>
+          <w:rFonts w:cs="Calibri"/>
+          <w:kern w:val="0"/>
+          <w:sz w:val="24"/>
+          <w:szCs w:val="24"/>
+          <w:lang w:eastAsia="en-GB"/>
+        </w:rPr>
+        <w:t xml:space="preserve"> to expl</w:t>
+      </w:r>
+      <w:r>
+        <w:rPr>
+          <w:rFonts w:cs="Calibri"/>
+          <w:kern w:val="0"/>
+          <w:sz w:val="24"/>
+          <w:szCs w:val="24"/>
+          <w:lang w:eastAsia="en-GB"/>
+        </w:rPr>
+        <w:t xml:space="preserve">ore how Ibn </w:t>
+      </w:r>
+      <w:proofErr w:type="spellStart"/>
+      <w:r>
+        <w:rPr>
+          <w:rFonts w:cs="Calibri"/>
+          <w:kern w:val="0"/>
+          <w:sz w:val="24"/>
+          <w:szCs w:val="24"/>
+          <w:lang w:eastAsia="en-GB"/>
+        </w:rPr>
         <w:t>ʿAsākir</w:t>
       </w:r>
       <w:proofErr w:type="spellEnd"/>
@@ -1770,95 +2182,38 @@
           <w:szCs w:val="24"/>
           <w:lang w:eastAsia="en-GB"/>
         </w:rPr>
-        <w:t>, we build on the methods we initiated in our work on al-</w:t>
-      </w:r>
-      <w:proofErr w:type="spellStart"/>
-      <w:r>
-        <w:rPr>
-          <w:rFonts w:cs="Calibri"/>
-          <w:kern w:val="0"/>
-          <w:sz w:val="24"/>
-          <w:szCs w:val="24"/>
-          <w:lang w:eastAsia="en-GB"/>
-        </w:rPr>
-        <w:t>Ṭabarī</w:t>
-      </w:r>
-      <w:proofErr w:type="spellEnd"/>
-      <w:r>
-        <w:rPr>
-          <w:rFonts w:cs="Calibri"/>
-          <w:kern w:val="0"/>
-          <w:sz w:val="24"/>
-          <w:szCs w:val="24"/>
-          <w:lang w:eastAsia="en-GB"/>
-        </w:rPr>
-        <w:t xml:space="preserve">. We use </w:t>
-      </w:r>
-      <w:proofErr w:type="spellStart"/>
-      <w:r>
-        <w:rPr>
-          <w:rFonts w:cs="Calibri"/>
-          <w:i/>
-          <w:kern w:val="0"/>
-          <w:sz w:val="24"/>
-          <w:szCs w:val="24"/>
-          <w:lang w:eastAsia="en-GB"/>
-        </w:rPr>
-        <w:t>isnād</w:t>
-      </w:r>
-      <w:r>
-        <w:rPr>
-          <w:rFonts w:cs="Calibri"/>
-          <w:kern w:val="0"/>
-          <w:sz w:val="24"/>
-          <w:szCs w:val="24"/>
-          <w:lang w:eastAsia="en-GB"/>
-        </w:rPr>
-        <w:t>s</w:t>
-      </w:r>
-      <w:proofErr w:type="spellEnd"/>
-      <w:r>
-        <w:rPr>
-          <w:rFonts w:cs="Calibri"/>
-          <w:kern w:val="0"/>
-          <w:sz w:val="24"/>
-          <w:szCs w:val="24"/>
-          <w:lang w:eastAsia="en-GB"/>
-        </w:rPr>
-        <w:t xml:space="preserve"> to explore how Ibn </w:t>
-      </w:r>
-      <w:proofErr w:type="spellStart"/>
-      <w:r>
-        <w:rPr>
-          <w:rFonts w:cs="Calibri"/>
-          <w:kern w:val="0"/>
-          <w:sz w:val="24"/>
-          <w:szCs w:val="24"/>
-          <w:lang w:eastAsia="en-GB"/>
-        </w:rPr>
-        <w:t>ʿAsākir</w:t>
-      </w:r>
-      <w:proofErr w:type="spellEnd"/>
-      <w:r>
-        <w:rPr>
-          <w:rFonts w:cs="Calibri"/>
-          <w:kern w:val="0"/>
-          <w:sz w:val="24"/>
-          <w:szCs w:val="24"/>
-          <w:lang w:eastAsia="en-GB"/>
-        </w:rPr>
-        <w:t xml:space="preserve"> worked by his own account. We also search for other citation patterns. We have spent approximately eighteen months working on creating the new data set that we present here as a work in progress. The data set is oriented to the following questions, which will be familiar to readers of the al-</w:t>
-      </w:r>
-      <w:proofErr w:type="spellStart"/>
-      <w:r>
-        <w:rPr>
-          <w:rFonts w:cs="Calibri"/>
-          <w:kern w:val="0"/>
-          <w:sz w:val="24"/>
-          <w:szCs w:val="24"/>
-          <w:lang w:eastAsia="en-GB"/>
-        </w:rPr>
-        <w:t>Ṭabarī</w:t>
+        <w:t xml:space="preserve"> worked by his own account. We also search for other citation patterns. We have spent approximately eighteen months working on creating the new data set that we present here as a work in progress. The data set is oriented to the followin</w:t>
+      </w:r>
+      <w:r>
+        <w:rPr>
+          <w:rFonts w:cs="Calibri"/>
+          <w:kern w:val="0"/>
+          <w:sz w:val="24"/>
+          <w:szCs w:val="24"/>
+          <w:lang w:eastAsia="en-GB"/>
+        </w:rPr>
+        <w:t>g questions, which will be familiar to readers of the al-</w:t>
+      </w:r>
+      <w:proofErr w:type="spellStart"/>
+      <w:r>
+        <w:rPr>
+          <w:rFonts w:cs="Calibri"/>
+          <w:kern w:val="0"/>
+          <w:sz w:val="24"/>
+          <w:szCs w:val="24"/>
+          <w:lang w:eastAsia="en-GB"/>
+        </w:rPr>
+        <w:t>Ṭ</w:t>
+      </w:r>
+      <w:r>
+        <w:rPr>
+          <w:rFonts w:cs="Calibri"/>
+          <w:kern w:val="0"/>
+          <w:sz w:val="24"/>
+          <w:szCs w:val="24"/>
+          <w:lang w:eastAsia="en-GB"/>
+        </w:rPr>
+        <w:t>abarī</w:t>
       </w:r>
       <w:proofErr w:type="spellEnd"/>
       <w:r>
@@ -2100,7 +2455,18 @@
           <w:szCs w:val="24"/>
           <w:lang w:eastAsia="en-GB"/>
         </w:rPr>
-        <w:t>hat can we learn about his reliance on different people?</w:t>
+        <w:t>hat can we learn about his reliance on different pe</w:t>
+      </w:r>
+      <w:r>
+        <w:rPr>
+          <w:rFonts w:cs="Calibri"/>
+          <w:color w:val="000000"/>
+          <w:kern w:val="0"/>
+          <w:sz w:val="24"/>
+          <w:szCs w:val="24"/>
+          <w:lang w:eastAsia="en-GB"/>
+        </w:rPr>
+        <w:t>ople?</w:t>
       </w:r>
     </w:p>
     <w:p>
@@ -2132,7 +2498,18 @@
           <w:szCs w:val="24"/>
           <w:lang w:eastAsia="en-GB"/>
         </w:rPr>
-        <w:t>ʿAsākir</w:t>
+        <w:t>ʿ</w:t>
+      </w:r>
+      <w:r>
+        <w:rPr>
+          <w:rFonts w:cs="Calibri"/>
+          <w:color w:val="000000"/>
+          <w:kern w:val="0"/>
+          <w:sz w:val="24"/>
+          <w:szCs w:val="24"/>
+          <w:lang w:eastAsia="en-GB"/>
+        </w:rPr>
+        <w:t>Asākir</w:t>
       </w:r>
       <w:proofErr w:type="spellEnd"/>
       <w:r>
@@ -2212,7 +2589,18 @@
           <w:szCs w:val="24"/>
           <w:lang w:eastAsia="en-GB"/>
         </w:rPr>
-        <w:t xml:space="preserve">Previous historians have written about a ‘library’ used by Ibn </w:t>
+        <w:t>Previous histor</w:t>
+      </w:r>
+      <w:r>
+        <w:rPr>
+          <w:rFonts w:cs="Calibri"/>
+          <w:color w:val="000000"/>
+          <w:kern w:val="0"/>
+          <w:sz w:val="24"/>
+          <w:szCs w:val="24"/>
+          <w:lang w:eastAsia="en-GB"/>
+        </w:rPr>
+        <w:t xml:space="preserve">ians have written about a ‘library’ used by Ibn </w:t>
       </w:r>
       <w:proofErr w:type="spellStart"/>
       <w:r>
@@ -2356,7 +2744,18 @@
           <w:szCs w:val="24"/>
           <w:lang w:eastAsia="en-GB"/>
         </w:rPr>
-        <w:t xml:space="preserve">How does Ibn </w:t>
+        <w:t>Ho</w:t>
+      </w:r>
+      <w:r>
+        <w:rPr>
+          <w:rFonts w:cs="Calibri"/>
+          <w:color w:val="000000"/>
+          <w:kern w:val="0"/>
+          <w:sz w:val="24"/>
+          <w:szCs w:val="24"/>
+          <w:lang w:eastAsia="en-GB"/>
+        </w:rPr>
+        <w:t xml:space="preserve">w does Ibn </w:t>
       </w:r>
       <w:proofErr w:type="spellStart"/>
       <w:r>
@@ -2484,7 +2883,17 @@
           <w:szCs w:val="24"/>
           <w:lang w:eastAsia="en-GB"/>
         </w:rPr>
-        <w:t xml:space="preserve">In this and the following six posts, we introduce our data and address these questions in turn as we build up to an argument about Ibn </w:t>
+        <w:t>In this and the following six posts, we introduce our data and address these questions in turn as we build up to an argument about Ib</w:t>
+      </w:r>
+      <w:r>
+        <w:rPr>
+          <w:rFonts w:cs="Calibri"/>
+          <w:kern w:val="0"/>
+          <w:sz w:val="24"/>
+          <w:szCs w:val="24"/>
+          <w:lang w:eastAsia="en-GB"/>
+        </w:rPr>
+        <w:t xml:space="preserve">n </w:t>
       </w:r>
       <w:proofErr w:type="spellStart"/>
       <w:r>
@@ -2565,7 +2974,27 @@
           <w:szCs w:val="24"/>
           <w:lang w:eastAsia="en-GB"/>
         </w:rPr>
-        <w:t xml:space="preserve"> composed the work. The central method involved his collation of texts, long and short, acquired from individuals across a lifetime. He worked efficiently and used the technologies available to him in his day. He most likely had many notebooks containing quotations from earlier authorities. He also had books. But scholars oversimplify his source base when they read the </w:t>
+        <w:t xml:space="preserve"> composed the work. The central method involved his collation of texts, long and short, acquired from indi</w:t>
+      </w:r>
+      <w:r>
+        <w:rPr>
+          <w:rFonts w:cs="Calibri"/>
+          <w:kern w:val="0"/>
+          <w:sz w:val="24"/>
+          <w:szCs w:val="24"/>
+          <w:lang w:eastAsia="en-GB"/>
+        </w:rPr>
+        <w:t>viduals across a lifetime. He worked efficiently and used the technologies available to him in his day. He most likely had many notebooks containing quotations from earlier authorities. He also had books. But scholars oversimplify his source base when they</w:t>
+      </w:r>
+      <w:r>
+        <w:rPr>
+          <w:rFonts w:cs="Calibri"/>
+          <w:kern w:val="0"/>
+          <w:sz w:val="24"/>
+          <w:szCs w:val="24"/>
+          <w:lang w:eastAsia="en-GB"/>
+        </w:rPr>
+        <w:t xml:space="preserve"> read the </w:t>
       </w:r>
       <w:r>
         <w:rPr>
@@ -2644,7 +3073,39 @@
           <w:szCs w:val="24"/>
           <w:lang w:eastAsia="en-GB"/>
         </w:rPr>
-        <w:t xml:space="preserve">This discourse centres on people, connections and memory, and it is the life and soul of the </w:t>
+        <w:t xml:space="preserve">This discourse centres on people, </w:t>
+      </w:r>
+      <w:proofErr w:type="gramStart"/>
+      <w:r>
+        <w:rPr>
+          <w:rFonts w:cs="Calibri"/>
+          <w:kern w:val="0"/>
+          <w:sz w:val="24"/>
+          <w:szCs w:val="24"/>
+          <w:lang w:eastAsia="en-GB"/>
+        </w:rPr>
+        <w:t>connections</w:t>
+      </w:r>
+      <w:proofErr w:type="gramEnd"/>
+      <w:r>
+        <w:rPr>
+          <w:rFonts w:cs="Calibri"/>
+          <w:kern w:val="0"/>
+          <w:sz w:val="24"/>
+          <w:szCs w:val="24"/>
+          <w:lang w:eastAsia="en-GB"/>
+        </w:rPr>
+        <w:t xml:space="preserve"> and memory, and it is the li</w:t>
+      </w:r>
+      <w:r>
+        <w:rPr>
+          <w:rFonts w:cs="Calibri"/>
+          <w:kern w:val="0"/>
+          <w:sz w:val="24"/>
+          <w:szCs w:val="24"/>
+          <w:lang w:eastAsia="en-GB"/>
+        </w:rPr>
+        <w:t xml:space="preserve">fe and soul of the </w:t>
       </w:r>
       <w:r>
         <w:rPr>
@@ -2708,7 +3169,17 @@
           <w:szCs w:val="24"/>
           <w:lang w:eastAsia="en-GB"/>
         </w:rPr>
-        <w:t xml:space="preserve">. He creates an image of a community of scholars who carry on the tradition of the Prophet up to his own day. The </w:t>
+        <w:t>. He creates an image of a community of scholars who carry on the tradition o</w:t>
+      </w:r>
+      <w:r>
+        <w:rPr>
+          <w:rFonts w:cs="Calibri"/>
+          <w:kern w:val="0"/>
+          <w:sz w:val="24"/>
+          <w:szCs w:val="24"/>
+          <w:lang w:eastAsia="en-GB"/>
+        </w:rPr>
+        <w:t xml:space="preserve">f the Prophet up to his own day. The </w:t>
       </w:r>
       <w:r>
         <w:rPr>
@@ -2729,7 +3200,17 @@
           <w:szCs w:val="24"/>
           <w:lang w:eastAsia="en-GB"/>
         </w:rPr>
-        <w:t xml:space="preserve"> documents this community for posterity through repeated citation of the names of its members, their relationships with one another and their connections to Damascus. Moreover, the community extends beyond Damascus to include individuals in far-flung regions whom Ibn </w:t>
+        <w:t xml:space="preserve"> documents this community for posterity through repeated citation of the names of its members, their relationships with one another and their connections to Damascus. Moreover, the community extends beyond Damascus t</w:t>
+      </w:r>
+      <w:r>
+        <w:rPr>
+          <w:rFonts w:cs="Calibri"/>
+          <w:kern w:val="0"/>
+          <w:sz w:val="24"/>
+          <w:szCs w:val="24"/>
+          <w:lang w:eastAsia="en-GB"/>
+        </w:rPr>
+        <w:t xml:space="preserve">o include individuals in far-flung regions whom Ibn </w:t>
       </w:r>
       <w:proofErr w:type="spellStart"/>
       <w:r>
@@ -2793,7 +3274,17 @@
           <w:szCs w:val="24"/>
           <w:lang w:eastAsia="en-GB"/>
         </w:rPr>
-        <w:t xml:space="preserve"> by later scholars, creates a lasting memory of the community. As the final reporter in the </w:t>
+        <w:t xml:space="preserve"> by later scholars, creates a lasting memory of the community. As the final rep</w:t>
+      </w:r>
+      <w:r>
+        <w:rPr>
+          <w:rFonts w:cs="Calibri"/>
+          <w:kern w:val="0"/>
+          <w:sz w:val="24"/>
+          <w:szCs w:val="24"/>
+          <w:lang w:eastAsia="en-GB"/>
+        </w:rPr>
+        <w:t xml:space="preserve">orter in the </w:t>
       </w:r>
       <w:r>
         <w:rPr>
@@ -2863,7 +3354,17 @@
           <w:szCs w:val="24"/>
           <w:lang w:eastAsia="en-GB"/>
         </w:rPr>
-        <w:t>ʿAsākir’s</w:t>
+        <w:t>ʿ</w:t>
+      </w:r>
+      <w:r>
+        <w:rPr>
+          <w:rFonts w:cs="Calibri"/>
+          <w:kern w:val="0"/>
+          <w:sz w:val="24"/>
+          <w:szCs w:val="24"/>
+          <w:lang w:eastAsia="en-GB"/>
+        </w:rPr>
+        <w:t>Asākir’s</w:t>
       </w:r>
       <w:proofErr w:type="spellEnd"/>
       <w:r>
@@ -2897,19 +3398,40 @@
           <w:szCs w:val="24"/>
           <w:lang w:eastAsia="en-GB"/>
         </w:rPr>
-        <w:t xml:space="preserve"> citation, as shown by Figure 1.1. This time was characterised by what Paula Manstetten has described as ‘an increasing formalisation of </w:t>
-      </w:r>
-      <w:proofErr w:type="spellStart"/>
-      <w:r>
-        <w:rPr>
-          <w:rFonts w:cs="Calibri"/>
-          <w:i/>
-          <w:kern w:val="0"/>
-          <w:sz w:val="24"/>
-          <w:szCs w:val="24"/>
-          <w:lang w:eastAsia="en-GB"/>
-        </w:rPr>
-        <w:t>ḥadīth</w:t>
+        <w:t xml:space="preserve"> citation, as shown</w:t>
+      </w:r>
+      <w:r>
+        <w:rPr>
+          <w:rFonts w:cs="Calibri"/>
+          <w:kern w:val="0"/>
+          <w:sz w:val="24"/>
+          <w:szCs w:val="24"/>
+          <w:lang w:eastAsia="en-GB"/>
+        </w:rPr>
+        <w:t xml:space="preserve"> by Figure 1.1. This time was characterised by what Paula Manstetten has described as ‘an increasing formalisation of </w:t>
+      </w:r>
+      <w:proofErr w:type="spellStart"/>
+      <w:r>
+        <w:rPr>
+          <w:rFonts w:cs="Calibri"/>
+          <w:i/>
+          <w:kern w:val="0"/>
+          <w:sz w:val="24"/>
+          <w:szCs w:val="24"/>
+          <w:lang w:eastAsia="en-GB"/>
+        </w:rPr>
+        <w:t>ḥ</w:t>
+      </w:r>
+      <w:r>
+        <w:rPr>
+          <w:rFonts w:cs="Calibri"/>
+          <w:i/>
+          <w:kern w:val="0"/>
+          <w:sz w:val="24"/>
+          <w:szCs w:val="24"/>
+          <w:lang w:eastAsia="en-GB"/>
+        </w:rPr>
+        <w:t>adīth</w:t>
       </w:r>
       <w:proofErr w:type="spellEnd"/>
       <w:r>
@@ -3095,7 +3617,29 @@
           <w:szCs w:val="24"/>
           <w:lang w:eastAsia="en-GB"/>
         </w:rPr>
-        <w:t xml:space="preserve">. For him, they often constituted content in themselves, reflecting the expert culture, networks and competitive environment in which he lived. </w:t>
+        <w:t xml:space="preserve">. For him, they often constituted content in themselves, reflecting the expert culture, </w:t>
+      </w:r>
+      <w:proofErr w:type="gramStart"/>
+      <w:r>
+        <w:rPr>
+          <w:rFonts w:cs="Calibri"/>
+          <w:kern w:val="0"/>
+          <w:sz w:val="24"/>
+          <w:szCs w:val="24"/>
+          <w:lang w:eastAsia="en-GB"/>
+        </w:rPr>
+        <w:t>networks</w:t>
+      </w:r>
+      <w:proofErr w:type="gramEnd"/>
+      <w:r>
+        <w:rPr>
+          <w:rFonts w:cs="Calibri"/>
+          <w:kern w:val="0"/>
+          <w:sz w:val="24"/>
+          <w:szCs w:val="24"/>
+          <w:lang w:eastAsia="en-GB"/>
+        </w:rPr>
+        <w:t xml:space="preserve"> and competitive environment in which he lived. </w:t>
       </w:r>
     </w:p>
     <w:p>
@@ -3193,7 +3737,17 @@
           <w:szCs w:val="24"/>
           <w:lang w:eastAsia="en-GB"/>
         </w:rPr>
-        <w:t xml:space="preserve"> as a percentage of historical works, 0–1000 AH, based on an ‘</w:t>
+        <w:t xml:space="preserve"> as a perc</w:t>
+      </w:r>
+      <w:r>
+        <w:rPr>
+          <w:rFonts w:cs="Calibri"/>
+          <w:kern w:val="0"/>
+          <w:sz w:val="24"/>
+          <w:szCs w:val="24"/>
+          <w:lang w:eastAsia="en-GB"/>
+        </w:rPr>
+        <w:t>entage of historical works, 0–1000 AH, based on an ‘</w:t>
       </w:r>
       <w:proofErr w:type="spellStart"/>
       <w:r>
@@ -3239,7 +3793,17 @@
           <w:szCs w:val="24"/>
           <w:lang w:eastAsia="en-GB"/>
         </w:rPr>
-        <w:t xml:space="preserve"> corpus, plotted using the programming language R. The x-axis marks the century in which the author died, and the y-axis shows the percentage of the work that consists of </w:t>
+        <w:t xml:space="preserve"> corpus, plotted using the programming language R. The x-axis marks the century in which the author died, and</w:t>
+      </w:r>
+      <w:r>
+        <w:rPr>
+          <w:rFonts w:cs="Calibri"/>
+          <w:kern w:val="0"/>
+          <w:sz w:val="24"/>
+          <w:szCs w:val="24"/>
+          <w:lang w:eastAsia="en-GB"/>
+        </w:rPr>
+        <w:t xml:space="preserve"> the y-axis shows the percentage of the work that consists of </w:t>
       </w:r>
       <w:proofErr w:type="spellStart"/>
       <w:r>
@@ -3351,7 +3915,17 @@
           <w:szCs w:val="24"/>
           <w:lang w:eastAsia="en-GB"/>
         </w:rPr>
-        <w:t xml:space="preserve"> fraction for the middle two quartiles of each century. The blue line represents a filtered subset of the same data (similarly calculated) for works specifically classified as belonging to the genre of history (‘</w:t>
+        <w:t xml:space="preserve"> </w:t>
+      </w:r>
+      <w:r>
+        <w:rPr>
+          <w:rFonts w:cs="Calibri"/>
+          <w:kern w:val="0"/>
+          <w:sz w:val="24"/>
+          <w:szCs w:val="24"/>
+          <w:lang w:eastAsia="en-GB"/>
+        </w:rPr>
+        <w:t>fraction for the middle two quartiles of each century. The blue line represents a filtered subset of the same data (similarly calculated) for works specifically classified as belonging to the genre of history (‘</w:t>
       </w:r>
       <w:proofErr w:type="spellStart"/>
       <w:r>
@@ -3434,7 +4008,27 @@
           <w:szCs w:val="24"/>
           <w:lang w:eastAsia="en-GB"/>
         </w:rPr>
-        <w:t>ʿAsākir’s</w:t>
+        <w:t>ʿ</w:t>
+      </w:r>
+      <w:r>
+        <w:rPr>
+          <w:rFonts w:cs="Calibri"/>
+          <w:kern w:val="0"/>
+          <w:sz w:val="24"/>
+          <w:szCs w:val="24"/>
+          <w:lang w:eastAsia="en-GB"/>
+        </w:rPr>
+        <w:t>Asāk</w:t>
+      </w:r>
+      <w:r>
+        <w:rPr>
+          <w:rFonts w:cs="Calibri"/>
+          <w:kern w:val="0"/>
+          <w:sz w:val="24"/>
+          <w:szCs w:val="24"/>
+          <w:lang w:eastAsia="en-GB"/>
+        </w:rPr>
+        <w:t>ir’s</w:t>
       </w:r>
       <w:proofErr w:type="spellEnd"/>
       <w:r>
@@ -3812,7 +4406,17 @@
           <w:szCs w:val="24"/>
           <w:lang w:eastAsia="en-GB"/>
         </w:rPr>
-        <w:t xml:space="preserve"> (still surviving) </w:t>
+        <w:t xml:space="preserve"> (still survi</w:t>
+      </w:r>
+      <w:r>
+        <w:rPr>
+          <w:rFonts w:cs="Calibri"/>
+          <w:kern w:val="0"/>
+          <w:sz w:val="24"/>
+          <w:szCs w:val="24"/>
+          <w:lang w:eastAsia="en-GB"/>
+        </w:rPr>
+        <w:t xml:space="preserve">ving) </w:t>
       </w:r>
       <w:proofErr w:type="spellStart"/>
       <w:r>
@@ -3877,7 +4481,43 @@
           <w:szCs w:val="24"/>
           <w:lang w:eastAsia="en-GB"/>
         </w:rPr>
-        <w:t>ṣaḥāba</w:t>
+        <w:t>ṣ</w:t>
+      </w:r>
+      <w:r>
+        <w:rPr>
+          <w:rFonts w:cs="Calibri"/>
+          <w:i/>
+          <w:iCs/>
+          <w:kern w:val="0"/>
+          <w:sz w:val="24"/>
+          <w:szCs w:val="24"/>
+          <w:lang w:eastAsia="en-GB"/>
+        </w:rPr>
+        <w:t>a</w:t>
+      </w:r>
+      <w:r>
+        <w:rPr>
+          <w:rFonts w:cs="Calibri"/>
+          <w:i/>
+          <w:iCs/>
+          <w:kern w:val="0"/>
+          <w:sz w:val="24"/>
+          <w:szCs w:val="24"/>
+          <w:lang w:eastAsia="en-GB"/>
+        </w:rPr>
+        <w:t>ḥ</w:t>
+      </w:r>
+      <w:r>
+        <w:rPr>
+          <w:rFonts w:cs="Calibri"/>
+          <w:i/>
+          <w:iCs/>
+          <w:kern w:val="0"/>
+          <w:sz w:val="24"/>
+          <w:szCs w:val="24"/>
+          <w:lang w:eastAsia="en-GB"/>
+        </w:rPr>
+        <w:t>āba</w:t>
       </w:r>
       <w:proofErr w:type="spellEnd"/>
       <w:r>
@@ -3955,7 +4595,19 @@
           <w:szCs w:val="24"/>
           <w:lang w:eastAsia="en-GB"/>
         </w:rPr>
-        <w:t>ḥadīthahum</w:t>
+        <w:t>ḥ</w:t>
+      </w:r>
+      <w:r>
+        <w:rPr>
+          <w:rFonts w:cs="Calibri"/>
+          <w:i/>
+          <w:iCs/>
+          <w:kern w:val="0"/>
+          <w:sz w:val="24"/>
+          <w:szCs w:val="24"/>
+          <w:lang w:eastAsia="en-GB"/>
+        </w:rPr>
+        <w:t>adīthahum</w:t>
       </w:r>
       <w:proofErr w:type="spellEnd"/>
       <w:r>
@@ -3981,7 +4633,31 @@
           <w:szCs w:val="24"/>
           <w:lang w:eastAsia="en-GB"/>
         </w:rPr>
-        <w:t>Aḥmad</w:t>
+        <w:t>A</w:t>
+      </w:r>
+      <w:r>
+        <w:rPr>
+          <w:rFonts w:cs="Calibri"/>
+          <w:i/>
+          <w:iCs/>
+          <w:kern w:val="0"/>
+          <w:sz w:val="24"/>
+          <w:szCs w:val="24"/>
+          <w:lang w:eastAsia="en-GB"/>
+        </w:rPr>
+        <w:t>ḥ</w:t>
+      </w:r>
+      <w:r>
+        <w:rPr>
+          <w:rFonts w:cs="Calibri"/>
+          <w:i/>
+          <w:iCs/>
+          <w:kern w:val="0"/>
+          <w:sz w:val="24"/>
+          <w:szCs w:val="24"/>
+          <w:lang w:eastAsia="en-GB"/>
+        </w:rPr>
+        <w:t>mad</w:t>
       </w:r>
       <w:proofErr w:type="spellEnd"/>
       <w:r>
@@ -4007,7 +4683,19 @@
           <w:szCs w:val="24"/>
           <w:lang w:eastAsia="en-GB"/>
         </w:rPr>
-        <w:t>Ḥanbal</w:t>
+        <w:t>Ḥ</w:t>
+      </w:r>
+      <w:r>
+        <w:rPr>
+          <w:rFonts w:cs="Calibri"/>
+          <w:i/>
+          <w:iCs/>
+          <w:kern w:val="0"/>
+          <w:sz w:val="24"/>
+          <w:szCs w:val="24"/>
+          <w:lang w:eastAsia="en-GB"/>
+        </w:rPr>
+        <w:t>anbal</w:t>
       </w:r>
       <w:proofErr w:type="spellEnd"/>
       <w:r>
@@ -4046,22 +4734,8 @@
           <w:szCs w:val="24"/>
           <w:lang w:eastAsia="en-GB"/>
         </w:rPr>
-        <w:t xml:space="preserve"> al-</w:t>
-      </w:r>
-      <w:proofErr w:type="spellStart"/>
-      <w:r>
-        <w:rPr>
-          <w:rFonts w:cs="Calibri"/>
-          <w:i/>
-          <w:iCs/>
-          <w:kern w:val="0"/>
-          <w:sz w:val="24"/>
-          <w:szCs w:val="24"/>
-          <w:lang w:eastAsia="en-GB"/>
-        </w:rPr>
-        <w:t>Musnad</w:t>
-      </w:r>
-      <w:proofErr w:type="spellEnd"/>
+        <w:t xml:space="preserve"> al-Musnad</w:t>
+      </w:r>
       <w:r>
         <w:rPr>
           <w:rFonts w:cs="Calibri"/>
@@ -4092,7 +4766,27 @@
           <w:szCs w:val="24"/>
           <w:lang w:eastAsia="en-GB"/>
         </w:rPr>
-        <w:t>Aḥmad</w:t>
+        <w:t>A</w:t>
+      </w:r>
+      <w:r>
+        <w:rPr>
+          <w:rFonts w:cs="Calibri"/>
+          <w:kern w:val="0"/>
+          <w:sz w:val="24"/>
+          <w:szCs w:val="24"/>
+          <w:lang w:eastAsia="en-GB"/>
+        </w:rPr>
+        <w:t>ḥ</w:t>
+      </w:r>
+      <w:r>
+        <w:rPr>
+          <w:rFonts w:cs="Calibri"/>
+          <w:kern w:val="0"/>
+          <w:sz w:val="24"/>
+          <w:szCs w:val="24"/>
+          <w:lang w:eastAsia="en-GB"/>
+        </w:rPr>
+        <w:t>mad</w:t>
       </w:r>
       <w:proofErr w:type="spellEnd"/>
       <w:r>
@@ -4114,42 +4808,29 @@
           <w:szCs w:val="24"/>
           <w:lang w:eastAsia="en-GB"/>
         </w:rPr>
-        <w:t>Ḥanbal’s</w:t>
-      </w:r>
-      <w:proofErr w:type="spellEnd"/>
-      <w:r>
-        <w:rPr>
-          <w:rFonts w:cs="Calibri"/>
-          <w:kern w:val="0"/>
-          <w:sz w:val="24"/>
-          <w:szCs w:val="24"/>
-          <w:lang w:eastAsia="en-GB"/>
-        </w:rPr>
-        <w:t xml:space="preserve"> [Ahmad b. </w:t>
-      </w:r>
-      <w:proofErr w:type="spellStart"/>
-      <w:r>
-        <w:rPr>
-          <w:rFonts w:cs="Calibri"/>
-          <w:kern w:val="0"/>
-          <w:sz w:val="24"/>
-          <w:szCs w:val="24"/>
-          <w:lang w:eastAsia="en-GB"/>
-        </w:rPr>
-        <w:t>Hanbal’s</w:t>
-      </w:r>
-      <w:proofErr w:type="spellEnd"/>
-      <w:r>
-        <w:rPr>
-          <w:rFonts w:cs="Calibri"/>
-          <w:kern w:val="0"/>
-          <w:sz w:val="24"/>
-          <w:szCs w:val="24"/>
-          <w:lang w:eastAsia="en-GB"/>
-        </w:rPr>
-        <w:t xml:space="preserve">] </w:t>
-      </w:r>
-      <w:proofErr w:type="spellStart"/>
+        <w:t>Ḥ</w:t>
+      </w:r>
+      <w:r>
+        <w:rPr>
+          <w:rFonts w:cs="Calibri"/>
+          <w:kern w:val="0"/>
+          <w:sz w:val="24"/>
+          <w:szCs w:val="24"/>
+          <w:lang w:eastAsia="en-GB"/>
+        </w:rPr>
+        <w:t>anbal’s</w:t>
+      </w:r>
+      <w:proofErr w:type="spellEnd"/>
+      <w:r>
+        <w:rPr>
+          <w:rFonts w:cs="Calibri"/>
+          <w:kern w:val="0"/>
+          <w:sz w:val="24"/>
+          <w:szCs w:val="24"/>
+          <w:lang w:eastAsia="en-GB"/>
+        </w:rPr>
+        <w:t xml:space="preserve"> [Ahmad b. Hanbal’s] </w:t>
+      </w:r>
       <w:r>
         <w:rPr>
           <w:rFonts w:cs="Calibri"/>
@@ -4162,16 +4843,25 @@
         </w:rPr>
         <w:t>Musnad</w:t>
       </w:r>
-      <w:proofErr w:type="spellEnd"/>
-      <w:r>
-        <w:rPr>
-          <w:rFonts w:cs="Calibri"/>
-          <w:kern w:val="0"/>
-          <w:sz w:val="24"/>
-          <w:szCs w:val="24"/>
-          <w:lang w:eastAsia="en-GB"/>
-        </w:rPr>
-        <w:t xml:space="preserve"> (one section is devoted to Syrian Companions). For each Companion, Ibn </w:t>
+      <w:r>
+        <w:rPr>
+          <w:rFonts w:cs="Calibri"/>
+          <w:kern w:val="0"/>
+          <w:sz w:val="24"/>
+          <w:szCs w:val="24"/>
+          <w:lang w:eastAsia="en-GB"/>
+        </w:rPr>
+        <w:t xml:space="preserve"> (one secti</w:t>
+      </w:r>
+      <w:r>
+        <w:rPr>
+          <w:rFonts w:cs="Calibri"/>
+          <w:kern w:val="0"/>
+          <w:sz w:val="24"/>
+          <w:szCs w:val="24"/>
+          <w:lang w:eastAsia="en-GB"/>
+        </w:rPr>
+        <w:t xml:space="preserve">on is devoted to Syrian Companions). For each Companion, Ibn </w:t>
       </w:r>
       <w:proofErr w:type="spellStart"/>
       <w:r>
@@ -4195,7 +4885,6 @@
         </w:rPr>
         <w:t xml:space="preserve"> specifies the relevant location within the </w:t>
       </w:r>
-      <w:proofErr w:type="spellStart"/>
       <w:r>
         <w:rPr>
           <w:rFonts w:cs="Calibri"/>
@@ -4208,7 +4897,6 @@
         </w:rPr>
         <w:t>Musnad</w:t>
       </w:r>
-      <w:proofErr w:type="spellEnd"/>
       <w:r>
         <w:rPr>
           <w:rFonts w:cs="Calibri"/>
@@ -4219,7 +4907,6 @@
         </w:rPr>
         <w:t xml:space="preserve">. As an index to the </w:t>
       </w:r>
-      <w:proofErr w:type="spellStart"/>
       <w:r>
         <w:rPr>
           <w:rFonts w:cs="Calibri"/>
@@ -4232,7 +4919,6 @@
         </w:rPr>
         <w:t>Musnad</w:t>
       </w:r>
-      <w:proofErr w:type="spellEnd"/>
       <w:r>
         <w:rPr>
           <w:rFonts w:cs="Calibri"/>
@@ -4400,7 +5086,17 @@
           <w:szCs w:val="24"/>
           <w:lang w:eastAsia="en-GB"/>
         </w:rPr>
-        <w:t>ʿAsākir</w:t>
+        <w:t>ʿ</w:t>
+      </w:r>
+      <w:r>
+        <w:rPr>
+          <w:rFonts w:cs="Calibri"/>
+          <w:kern w:val="0"/>
+          <w:sz w:val="24"/>
+          <w:szCs w:val="24"/>
+          <w:lang w:eastAsia="en-GB"/>
+        </w:rPr>
+        <w:t>Asākir</w:t>
       </w:r>
       <w:proofErr w:type="spellEnd"/>
       <w:r>
@@ -4476,29 +5172,95 @@
           <w:szCs w:val="24"/>
           <w:lang w:eastAsia="en-GB"/>
         </w:rPr>
-        <w:t>ṣaḥāba</w:t>
-      </w:r>
-      <w:proofErr w:type="spellEnd"/>
-      <w:r>
-        <w:rPr>
-          <w:rFonts w:cs="Calibri"/>
-          <w:kern w:val="0"/>
-          <w:sz w:val="24"/>
-          <w:szCs w:val="24"/>
-          <w:lang w:eastAsia="en-GB"/>
-        </w:rPr>
-        <w:t xml:space="preserve">, for example, would have been useless without access to a copy of </w:t>
-      </w:r>
-      <w:proofErr w:type="spellStart"/>
-      <w:r>
-        <w:rPr>
-          <w:rFonts w:cs="Calibri"/>
-          <w:kern w:val="0"/>
-          <w:sz w:val="24"/>
-          <w:szCs w:val="24"/>
-          <w:lang w:eastAsia="en-GB"/>
-        </w:rPr>
-        <w:t>Aḥmad’s</w:t>
+        <w:t>ṣ</w:t>
+      </w:r>
+      <w:r>
+        <w:rPr>
+          <w:rFonts w:cs="Calibri"/>
+          <w:i/>
+          <w:iCs/>
+          <w:kern w:val="0"/>
+          <w:sz w:val="24"/>
+          <w:szCs w:val="24"/>
+          <w:lang w:eastAsia="en-GB"/>
+        </w:rPr>
+        <w:t>a</w:t>
+      </w:r>
+      <w:r>
+        <w:rPr>
+          <w:rFonts w:cs="Calibri"/>
+          <w:i/>
+          <w:iCs/>
+          <w:kern w:val="0"/>
+          <w:sz w:val="24"/>
+          <w:szCs w:val="24"/>
+          <w:lang w:eastAsia="en-GB"/>
+        </w:rPr>
+        <w:t>ḥ</w:t>
+      </w:r>
+      <w:r>
+        <w:rPr>
+          <w:rFonts w:cs="Calibri"/>
+          <w:i/>
+          <w:iCs/>
+          <w:kern w:val="0"/>
+          <w:sz w:val="24"/>
+          <w:szCs w:val="24"/>
+          <w:lang w:eastAsia="en-GB"/>
+        </w:rPr>
+        <w:t>āba</w:t>
+      </w:r>
+      <w:proofErr w:type="spellEnd"/>
+      <w:r>
+        <w:rPr>
+          <w:rFonts w:cs="Calibri"/>
+          <w:kern w:val="0"/>
+          <w:sz w:val="24"/>
+          <w:szCs w:val="24"/>
+          <w:lang w:eastAsia="en-GB"/>
+        </w:rPr>
+        <w:t>, for example, would have been useless without ac</w:t>
+      </w:r>
+      <w:r>
+        <w:rPr>
+          <w:rFonts w:cs="Calibri"/>
+          <w:kern w:val="0"/>
+          <w:sz w:val="24"/>
+          <w:szCs w:val="24"/>
+          <w:lang w:eastAsia="en-GB"/>
+        </w:rPr>
+        <w:t xml:space="preserve">cess to a copy of </w:t>
+      </w:r>
+      <w:proofErr w:type="spellStart"/>
+      <w:r>
+        <w:rPr>
+          <w:rFonts w:cs="Calibri"/>
+          <w:kern w:val="0"/>
+          <w:sz w:val="24"/>
+          <w:szCs w:val="24"/>
+          <w:lang w:eastAsia="en-GB"/>
+        </w:rPr>
+        <w:t>A</w:t>
+      </w:r>
+      <w:r>
+        <w:rPr>
+          <w:rFonts w:cs="Calibri"/>
+          <w:kern w:val="0"/>
+          <w:sz w:val="24"/>
+          <w:szCs w:val="24"/>
+          <w:lang w:eastAsia="en-GB"/>
+        </w:rPr>
+        <w:t>ḥ</w:t>
+      </w:r>
+      <w:r>
+        <w:rPr>
+          <w:rFonts w:cs="Calibri"/>
+          <w:kern w:val="0"/>
+          <w:sz w:val="24"/>
+          <w:szCs w:val="24"/>
+          <w:lang w:eastAsia="en-GB"/>
+        </w:rPr>
+        <w:t>mad’s</w:t>
       </w:r>
       <w:proofErr w:type="spellEnd"/>
       <w:r>
@@ -4511,7 +5273,6 @@
         </w:rPr>
         <w:t xml:space="preserve"> </w:t>
       </w:r>
-      <w:proofErr w:type="spellStart"/>
       <w:r>
         <w:rPr>
           <w:rFonts w:cs="Calibri"/>
@@ -4524,7 +5285,6 @@
         </w:rPr>
         <w:t>Musnad</w:t>
       </w:r>
-      <w:proofErr w:type="spellEnd"/>
       <w:r>
         <w:rPr>
           <w:rFonts w:cs="Calibri"/>
@@ -4535,7 +5295,6 @@
         </w:rPr>
         <w:t xml:space="preserve">. You could use it to identify a Companion featured in the </w:t>
       </w:r>
-      <w:proofErr w:type="spellStart"/>
       <w:r>
         <w:rPr>
           <w:rFonts w:cs="Calibri"/>
@@ -4548,16 +5307,37 @@
         </w:rPr>
         <w:t>Musnad</w:t>
       </w:r>
-      <w:proofErr w:type="spellEnd"/>
-      <w:r>
-        <w:rPr>
-          <w:rFonts w:cs="Calibri"/>
-          <w:kern w:val="0"/>
-          <w:sz w:val="24"/>
-          <w:szCs w:val="24"/>
-          <w:lang w:eastAsia="en-GB"/>
-        </w:rPr>
-        <w:t>, but without the text of the latter all you would have is a name.</w:t>
+      <w:r>
+        <w:rPr>
+          <w:rFonts w:cs="Calibri"/>
+          <w:kern w:val="0"/>
+          <w:sz w:val="24"/>
+          <w:szCs w:val="24"/>
+          <w:lang w:eastAsia="en-GB"/>
+        </w:rPr>
+        <w:t xml:space="preserve">, but without the text of the latter all you would have </w:t>
+      </w:r>
+      <w:proofErr w:type="gramStart"/>
+      <w:r>
+        <w:rPr>
+          <w:rFonts w:cs="Calibri"/>
+          <w:kern w:val="0"/>
+          <w:sz w:val="24"/>
+          <w:szCs w:val="24"/>
+          <w:lang w:eastAsia="en-GB"/>
+        </w:rPr>
+        <w:t>is</w:t>
+      </w:r>
+      <w:proofErr w:type="gramEnd"/>
+      <w:r>
+        <w:rPr>
+          <w:rFonts w:cs="Calibri"/>
+          <w:kern w:val="0"/>
+          <w:sz w:val="24"/>
+          <w:szCs w:val="24"/>
+          <w:lang w:eastAsia="en-GB"/>
+        </w:rPr>
+        <w:t xml:space="preserve"> a name.</w:t>
       </w:r>
     </w:p>
     <w:p>
@@ -4583,18 +5363,38 @@
           <w:szCs w:val="24"/>
           <w:lang w:eastAsia="en-GB"/>
         </w:rPr>
-        <w:t>ʿAsākir</w:t>
-      </w:r>
-      <w:proofErr w:type="spellEnd"/>
-      <w:r>
-        <w:rPr>
-          <w:rFonts w:cs="Calibri"/>
-          <w:kern w:val="0"/>
-          <w:sz w:val="24"/>
-          <w:szCs w:val="24"/>
-          <w:lang w:eastAsia="en-GB"/>
-        </w:rPr>
-        <w:t xml:space="preserve"> also wrote two synthetic works expressly about his own teachers (the role that his son and other descendants played in producing these works has been the subject of some investigation). One of the two, pertaining to eighty-some women who taught him through audition, no longer survives. But the other – the </w:t>
+        <w:t>ʿ</w:t>
+      </w:r>
+      <w:r>
+        <w:rPr>
+          <w:rFonts w:cs="Calibri"/>
+          <w:kern w:val="0"/>
+          <w:sz w:val="24"/>
+          <w:szCs w:val="24"/>
+          <w:lang w:eastAsia="en-GB"/>
+        </w:rPr>
+        <w:t>Asākir</w:t>
+      </w:r>
+      <w:proofErr w:type="spellEnd"/>
+      <w:r>
+        <w:rPr>
+          <w:rFonts w:cs="Calibri"/>
+          <w:kern w:val="0"/>
+          <w:sz w:val="24"/>
+          <w:szCs w:val="24"/>
+          <w:lang w:eastAsia="en-GB"/>
+        </w:rPr>
+        <w:t xml:space="preserve"> also wrote two synthetic works expressly about his own teachers (the role that h</w:t>
+      </w:r>
+      <w:r>
+        <w:rPr>
+          <w:rFonts w:cs="Calibri"/>
+          <w:kern w:val="0"/>
+          <w:sz w:val="24"/>
+          <w:szCs w:val="24"/>
+          <w:lang w:eastAsia="en-GB"/>
+        </w:rPr>
+        <w:t xml:space="preserve">is son and other descendants played in producing these works has been the subject of some investigation). One of the two, pertaining to eighty-some women who taught him through audition, no longer survives. But the other – the </w:t>
       </w:r>
       <w:proofErr w:type="spellStart"/>
       <w:r>
@@ -4705,7 +5505,17 @@
           <w:szCs w:val="24"/>
           <w:lang w:eastAsia="en-GB"/>
         </w:rPr>
-        <w:t xml:space="preserve"> teachers (1,621 of them) alphabetically, provides information on each and quotes Hadiths transmitted by them. The version that survives and to which we have access is damaged, and it is missing entries from the letter </w:t>
+        <w:t xml:space="preserve"> teachers (1,621 of them) alphabetically, provides information on each and quot</w:t>
+      </w:r>
+      <w:r>
+        <w:rPr>
+          <w:rFonts w:cs="Calibri"/>
+          <w:kern w:val="0"/>
+          <w:sz w:val="24"/>
+          <w:szCs w:val="24"/>
+          <w:lang w:eastAsia="en-GB"/>
+        </w:rPr>
+        <w:t xml:space="preserve">es Hadiths transmitted by them. The version that survives and to which we have access is damaged, and it is missing entries from the letter </w:t>
       </w:r>
       <w:proofErr w:type="spellStart"/>
       <w:r>
@@ -4750,7 +5560,17 @@
           <w:szCs w:val="24"/>
           <w:lang w:eastAsia="en-GB"/>
         </w:rPr>
-        <w:t xml:space="preserve"> (d. 748/1348), which evidently listed 1,636 transmitters.</w:t>
+        <w:t xml:space="preserve"> (d. 748/1348), which evidently listed 1,636 tr</w:t>
+      </w:r>
+      <w:r>
+        <w:rPr>
+          <w:rFonts w:cs="Calibri"/>
+          <w:kern w:val="0"/>
+          <w:sz w:val="24"/>
+          <w:szCs w:val="24"/>
+          <w:lang w:eastAsia="en-GB"/>
+        </w:rPr>
+        <w:t>ansmitters.</w:t>
       </w:r>
       <w:r>
         <w:rPr>
@@ -4789,6 +5609,293 @@
           <w:szCs w:val="24"/>
           <w:lang w:eastAsia="en-GB"/>
         </w:rPr>
+        <w:t>ʿ</w:t>
+      </w:r>
+      <w:r>
+        <w:rPr>
+          <w:rFonts w:cs="Calibri"/>
+          <w:kern w:val="0"/>
+          <w:sz w:val="24"/>
+          <w:szCs w:val="24"/>
+          <w:lang w:eastAsia="en-GB"/>
+        </w:rPr>
+        <w:t>Asākir</w:t>
+      </w:r>
+      <w:proofErr w:type="spellEnd"/>
+      <w:r>
+        <w:rPr>
+          <w:rFonts w:cs="Calibri"/>
+          <w:kern w:val="0"/>
+          <w:sz w:val="24"/>
+          <w:szCs w:val="24"/>
+          <w:lang w:eastAsia="en-GB"/>
+        </w:rPr>
+        <w:t xml:space="preserve"> showcases his command over a geographically wide-ranging source base and the ability of this source base to speak to the history of Damascus. Modern scholars have used pieces of information in Ibn </w:t>
+      </w:r>
+      <w:proofErr w:type="spellStart"/>
+      <w:r>
+        <w:rPr>
+          <w:rFonts w:cs="Calibri"/>
+          <w:kern w:val="0"/>
+          <w:sz w:val="24"/>
+          <w:szCs w:val="24"/>
+          <w:lang w:eastAsia="en-GB"/>
+        </w:rPr>
+        <w:t>ʿAsākir’s</w:t>
+      </w:r>
+      <w:proofErr w:type="spellEnd"/>
+      <w:r>
+        <w:rPr>
+          <w:rFonts w:cs="Calibri"/>
+          <w:kern w:val="0"/>
+          <w:sz w:val="24"/>
+          <w:szCs w:val="24"/>
+          <w:lang w:eastAsia="en-GB"/>
+        </w:rPr>
+        <w:t xml:space="preserve"> </w:t>
+      </w:r>
+      <w:r>
+        <w:rPr>
+          <w:rFonts w:cs="Calibri"/>
+          <w:kern w:val="0"/>
+          <w:sz w:val="24"/>
+          <w:szCs w:val="24"/>
+          <w:lang w:eastAsia="en-GB"/>
+        </w:rPr>
+        <w:t xml:space="preserve">books and medieval sources, including </w:t>
+      </w:r>
+      <w:proofErr w:type="spellStart"/>
+      <w:r>
+        <w:rPr>
+          <w:rFonts w:cs="Calibri"/>
+          <w:kern w:val="0"/>
+          <w:sz w:val="24"/>
+          <w:szCs w:val="24"/>
+          <w:lang w:eastAsia="en-GB"/>
+        </w:rPr>
+        <w:t>Yāqūt’s</w:t>
+      </w:r>
+      <w:proofErr w:type="spellEnd"/>
+      <w:r>
+        <w:rPr>
+          <w:rFonts w:cs="Calibri"/>
+          <w:kern w:val="0"/>
+          <w:sz w:val="24"/>
+          <w:szCs w:val="24"/>
+          <w:lang w:eastAsia="en-GB"/>
+        </w:rPr>
+        <w:t xml:space="preserve"> </w:t>
+      </w:r>
+      <w:proofErr w:type="spellStart"/>
+      <w:r>
+        <w:rPr>
+          <w:rFonts w:cs="Calibri"/>
+          <w:i/>
+          <w:kern w:val="0"/>
+          <w:sz w:val="24"/>
+          <w:szCs w:val="24"/>
+          <w:lang w:eastAsia="en-GB"/>
+        </w:rPr>
+        <w:t>Muʿjam</w:t>
+      </w:r>
+      <w:proofErr w:type="spellEnd"/>
+      <w:r>
+        <w:rPr>
+          <w:rFonts w:cs="Calibri"/>
+          <w:i/>
+          <w:kern w:val="0"/>
+          <w:sz w:val="24"/>
+          <w:szCs w:val="24"/>
+          <w:lang w:eastAsia="en-GB"/>
+        </w:rPr>
+        <w:t xml:space="preserve"> al-</w:t>
+      </w:r>
+      <w:proofErr w:type="spellStart"/>
+      <w:r>
+        <w:rPr>
+          <w:rFonts w:cs="Calibri"/>
+          <w:i/>
+          <w:kern w:val="0"/>
+          <w:sz w:val="24"/>
+          <w:szCs w:val="24"/>
+          <w:lang w:eastAsia="en-GB"/>
+        </w:rPr>
+        <w:t>udabāʾ</w:t>
+      </w:r>
+      <w:proofErr w:type="spellEnd"/>
+      <w:r>
+        <w:rPr>
+          <w:rFonts w:cs="Calibri"/>
+          <w:kern w:val="0"/>
+          <w:sz w:val="24"/>
+          <w:szCs w:val="24"/>
+          <w:lang w:eastAsia="en-GB"/>
+        </w:rPr>
+        <w:t xml:space="preserve"> and al-</w:t>
+      </w:r>
+      <w:proofErr w:type="spellStart"/>
+      <w:r>
+        <w:rPr>
+          <w:rFonts w:cs="Calibri"/>
+          <w:kern w:val="0"/>
+          <w:sz w:val="24"/>
+          <w:szCs w:val="24"/>
+          <w:lang w:eastAsia="en-GB"/>
+        </w:rPr>
+        <w:t>Dhahabī’s</w:t>
+      </w:r>
+      <w:proofErr w:type="spellEnd"/>
+      <w:r>
+        <w:rPr>
+          <w:rFonts w:cs="Calibri"/>
+          <w:kern w:val="0"/>
+          <w:sz w:val="24"/>
+          <w:szCs w:val="24"/>
+          <w:lang w:eastAsia="en-GB"/>
+        </w:rPr>
+        <w:t xml:space="preserve"> </w:t>
+      </w:r>
+      <w:r>
+        <w:rPr>
+          <w:rFonts w:cs="Calibri"/>
+          <w:i/>
+          <w:kern w:val="0"/>
+          <w:sz w:val="24"/>
+          <w:szCs w:val="24"/>
+          <w:lang w:eastAsia="en-GB"/>
+        </w:rPr>
+        <w:t xml:space="preserve">Siyar </w:t>
+      </w:r>
+      <w:proofErr w:type="spellStart"/>
+      <w:r>
+        <w:rPr>
+          <w:rFonts w:cs="Calibri"/>
+          <w:i/>
+          <w:kern w:val="0"/>
+          <w:sz w:val="24"/>
+          <w:szCs w:val="24"/>
+          <w:lang w:eastAsia="en-GB"/>
+        </w:rPr>
+        <w:t>aʿlām</w:t>
+      </w:r>
+      <w:proofErr w:type="spellEnd"/>
+      <w:r>
+        <w:rPr>
+          <w:rFonts w:cs="Calibri"/>
+          <w:i/>
+          <w:kern w:val="0"/>
+          <w:sz w:val="24"/>
+          <w:szCs w:val="24"/>
+          <w:lang w:eastAsia="en-GB"/>
+        </w:rPr>
+        <w:t xml:space="preserve"> al-</w:t>
+      </w:r>
+      <w:proofErr w:type="spellStart"/>
+      <w:r>
+        <w:rPr>
+          <w:rFonts w:cs="Calibri"/>
+          <w:i/>
+          <w:kern w:val="0"/>
+          <w:sz w:val="24"/>
+          <w:szCs w:val="24"/>
+          <w:lang w:eastAsia="en-GB"/>
+        </w:rPr>
+        <w:t>nubalāʾ</w:t>
+      </w:r>
+      <w:proofErr w:type="spellEnd"/>
+      <w:r>
+        <w:rPr>
+          <w:rFonts w:cs="Calibri"/>
+          <w:kern w:val="0"/>
+          <w:sz w:val="24"/>
+          <w:szCs w:val="24"/>
+          <w:lang w:eastAsia="en-GB"/>
+        </w:rPr>
+        <w:t xml:space="preserve">, to reconstruct Ibn </w:t>
+      </w:r>
+      <w:proofErr w:type="spellStart"/>
+      <w:r>
+        <w:rPr>
+          <w:rFonts w:cs="Calibri"/>
+          <w:kern w:val="0"/>
+          <w:sz w:val="24"/>
+          <w:szCs w:val="24"/>
+          <w:lang w:eastAsia="en-GB"/>
+        </w:rPr>
+        <w:t>ʿAsākir’s</w:t>
+      </w:r>
+      <w:proofErr w:type="spellEnd"/>
+      <w:r>
+        <w:rPr>
+          <w:rFonts w:cs="Calibri"/>
+          <w:kern w:val="0"/>
+          <w:sz w:val="24"/>
+          <w:szCs w:val="24"/>
+          <w:lang w:eastAsia="en-GB"/>
+        </w:rPr>
+        <w:t xml:space="preserve"> journeys and his meetings with the people from whom he acquired material directly. They have established that he moved to B</w:t>
+      </w:r>
+      <w:r>
+        <w:rPr>
+          <w:rFonts w:cs="Calibri"/>
+          <w:kern w:val="0"/>
+          <w:sz w:val="24"/>
+          <w:szCs w:val="24"/>
+          <w:lang w:eastAsia="en-GB"/>
+        </w:rPr>
+        <w:t xml:space="preserve">aghdad in 520/1126 to study at the </w:t>
+      </w:r>
+      <w:proofErr w:type="spellStart"/>
+      <w:r>
+        <w:rPr>
+          <w:rFonts w:cs="Calibri"/>
+          <w:kern w:val="0"/>
+          <w:sz w:val="24"/>
+          <w:szCs w:val="24"/>
+          <w:lang w:eastAsia="en-GB"/>
+        </w:rPr>
+        <w:t>Ni</w:t>
+      </w:r>
+      <w:r>
+        <w:rPr>
+          <w:rFonts w:cs="Calibri"/>
+          <w:kern w:val="0"/>
+          <w:sz w:val="24"/>
+          <w:szCs w:val="24"/>
+          <w:lang w:eastAsia="en-GB"/>
+        </w:rPr>
+        <w:t>ẓ</w:t>
+      </w:r>
+      <w:r>
+        <w:rPr>
+          <w:rFonts w:cs="Calibri"/>
+          <w:kern w:val="0"/>
+          <w:sz w:val="24"/>
+          <w:szCs w:val="24"/>
+          <w:lang w:eastAsia="en-GB"/>
+        </w:rPr>
+        <w:t>āmiyya</w:t>
+      </w:r>
+      <w:proofErr w:type="spellEnd"/>
+      <w:r>
+        <w:rPr>
+          <w:rFonts w:cs="Calibri"/>
+          <w:kern w:val="0"/>
+          <w:sz w:val="24"/>
+          <w:szCs w:val="24"/>
+          <w:lang w:eastAsia="en-GB"/>
+        </w:rPr>
+        <w:t xml:space="preserve"> madrasa and remained there for five years (so approximately from the age of 21 to 26). From Baghdad, in the year 521/1127–8, Ibn </w:t>
+      </w:r>
+      <w:proofErr w:type="spellStart"/>
+      <w:r>
+        <w:rPr>
+          <w:rFonts w:cs="Calibri"/>
+          <w:kern w:val="0"/>
+          <w:sz w:val="24"/>
+          <w:szCs w:val="24"/>
+          <w:lang w:eastAsia="en-GB"/>
+        </w:rPr>
         <w:t>ʿAsākir</w:t>
       </w:r>
       <w:proofErr w:type="spellEnd"/>
@@ -4800,235 +5907,29 @@
           <w:szCs w:val="24"/>
           <w:lang w:eastAsia="en-GB"/>
         </w:rPr>
-        <w:t xml:space="preserve"> showcases his command over a geographically wide-ranging source base and the ability of this source base to speak to the history of Damascus. Modern scholars have used pieces of information in Ibn </w:t>
-      </w:r>
-      <w:proofErr w:type="spellStart"/>
-      <w:r>
-        <w:rPr>
-          <w:rFonts w:cs="Calibri"/>
-          <w:kern w:val="0"/>
-          <w:sz w:val="24"/>
-          <w:szCs w:val="24"/>
-          <w:lang w:eastAsia="en-GB"/>
-        </w:rPr>
-        <w:t>ʿAsākir’s</w:t>
-      </w:r>
-      <w:proofErr w:type="spellEnd"/>
-      <w:r>
-        <w:rPr>
-          <w:rFonts w:cs="Calibri"/>
-          <w:kern w:val="0"/>
-          <w:sz w:val="24"/>
-          <w:szCs w:val="24"/>
-          <w:lang w:eastAsia="en-GB"/>
-        </w:rPr>
-        <w:t xml:space="preserve"> books and medieval sources, including </w:t>
-      </w:r>
-      <w:proofErr w:type="spellStart"/>
-      <w:r>
-        <w:rPr>
-          <w:rFonts w:cs="Calibri"/>
-          <w:kern w:val="0"/>
-          <w:sz w:val="24"/>
-          <w:szCs w:val="24"/>
-          <w:lang w:eastAsia="en-GB"/>
-        </w:rPr>
-        <w:t>Yāqūt’s</w:t>
-      </w:r>
-      <w:proofErr w:type="spellEnd"/>
-      <w:r>
-        <w:rPr>
-          <w:rFonts w:cs="Calibri"/>
-          <w:kern w:val="0"/>
-          <w:sz w:val="24"/>
-          <w:szCs w:val="24"/>
-          <w:lang w:eastAsia="en-GB"/>
-        </w:rPr>
-        <w:t xml:space="preserve"> </w:t>
-      </w:r>
-      <w:proofErr w:type="spellStart"/>
-      <w:r>
-        <w:rPr>
-          <w:rFonts w:cs="Calibri"/>
-          <w:i/>
-          <w:kern w:val="0"/>
-          <w:sz w:val="24"/>
-          <w:szCs w:val="24"/>
-          <w:lang w:eastAsia="en-GB"/>
-        </w:rPr>
-        <w:t>Muʿjam</w:t>
-      </w:r>
-      <w:proofErr w:type="spellEnd"/>
-      <w:r>
-        <w:rPr>
-          <w:rFonts w:cs="Calibri"/>
-          <w:i/>
-          <w:kern w:val="0"/>
-          <w:sz w:val="24"/>
-          <w:szCs w:val="24"/>
-          <w:lang w:eastAsia="en-GB"/>
-        </w:rPr>
-        <w:t xml:space="preserve"> al-</w:t>
-      </w:r>
-      <w:proofErr w:type="spellStart"/>
-      <w:r>
-        <w:rPr>
-          <w:rFonts w:cs="Calibri"/>
-          <w:i/>
-          <w:kern w:val="0"/>
-          <w:sz w:val="24"/>
-          <w:szCs w:val="24"/>
-          <w:lang w:eastAsia="en-GB"/>
-        </w:rPr>
-        <w:t>udabāʾ</w:t>
-      </w:r>
-      <w:proofErr w:type="spellEnd"/>
-      <w:r>
-        <w:rPr>
-          <w:rFonts w:cs="Calibri"/>
-          <w:kern w:val="0"/>
-          <w:sz w:val="24"/>
-          <w:szCs w:val="24"/>
-          <w:lang w:eastAsia="en-GB"/>
-        </w:rPr>
-        <w:t xml:space="preserve"> and al-</w:t>
-      </w:r>
-      <w:proofErr w:type="spellStart"/>
-      <w:r>
-        <w:rPr>
-          <w:rFonts w:cs="Calibri"/>
-          <w:kern w:val="0"/>
-          <w:sz w:val="24"/>
-          <w:szCs w:val="24"/>
-          <w:lang w:eastAsia="en-GB"/>
-        </w:rPr>
-        <w:t>Dhahabī’s</w:t>
-      </w:r>
-      <w:proofErr w:type="spellEnd"/>
-      <w:r>
-        <w:rPr>
-          <w:rFonts w:cs="Calibri"/>
-          <w:kern w:val="0"/>
-          <w:sz w:val="24"/>
-          <w:szCs w:val="24"/>
-          <w:lang w:eastAsia="en-GB"/>
-        </w:rPr>
-        <w:t xml:space="preserve"> </w:t>
-      </w:r>
-      <w:proofErr w:type="spellStart"/>
-      <w:r>
-        <w:rPr>
-          <w:rFonts w:cs="Calibri"/>
-          <w:i/>
-          <w:kern w:val="0"/>
-          <w:sz w:val="24"/>
-          <w:szCs w:val="24"/>
-          <w:lang w:eastAsia="en-GB"/>
-        </w:rPr>
-        <w:t>Siyar</w:t>
-      </w:r>
-      <w:proofErr w:type="spellEnd"/>
-      <w:r>
-        <w:rPr>
-          <w:rFonts w:cs="Calibri"/>
-          <w:i/>
-          <w:kern w:val="0"/>
-          <w:sz w:val="24"/>
-          <w:szCs w:val="24"/>
-          <w:lang w:eastAsia="en-GB"/>
-        </w:rPr>
-        <w:t xml:space="preserve"> </w:t>
-      </w:r>
-      <w:proofErr w:type="spellStart"/>
-      <w:r>
-        <w:rPr>
-          <w:rFonts w:cs="Calibri"/>
-          <w:i/>
-          <w:kern w:val="0"/>
-          <w:sz w:val="24"/>
-          <w:szCs w:val="24"/>
-          <w:lang w:eastAsia="en-GB"/>
-        </w:rPr>
-        <w:t>aʿlām</w:t>
-      </w:r>
-      <w:proofErr w:type="spellEnd"/>
-      <w:r>
-        <w:rPr>
-          <w:rFonts w:cs="Calibri"/>
-          <w:i/>
-          <w:kern w:val="0"/>
-          <w:sz w:val="24"/>
-          <w:szCs w:val="24"/>
-          <w:lang w:eastAsia="en-GB"/>
-        </w:rPr>
-        <w:t xml:space="preserve"> al-</w:t>
-      </w:r>
-      <w:proofErr w:type="spellStart"/>
-      <w:r>
-        <w:rPr>
-          <w:rFonts w:cs="Calibri"/>
-          <w:i/>
-          <w:kern w:val="0"/>
-          <w:sz w:val="24"/>
-          <w:szCs w:val="24"/>
-          <w:lang w:eastAsia="en-GB"/>
-        </w:rPr>
-        <w:t>nubalāʾ</w:t>
-      </w:r>
-      <w:proofErr w:type="spellEnd"/>
-      <w:r>
-        <w:rPr>
-          <w:rFonts w:cs="Calibri"/>
-          <w:kern w:val="0"/>
-          <w:sz w:val="24"/>
-          <w:szCs w:val="24"/>
-          <w:lang w:eastAsia="en-GB"/>
-        </w:rPr>
-        <w:t xml:space="preserve">, to reconstruct Ibn </w:t>
-      </w:r>
-      <w:proofErr w:type="spellStart"/>
-      <w:r>
-        <w:rPr>
-          <w:rFonts w:cs="Calibri"/>
-          <w:kern w:val="0"/>
-          <w:sz w:val="24"/>
-          <w:szCs w:val="24"/>
-          <w:lang w:eastAsia="en-GB"/>
-        </w:rPr>
-        <w:t>ʿAsākir’s</w:t>
-      </w:r>
-      <w:proofErr w:type="spellEnd"/>
-      <w:r>
-        <w:rPr>
-          <w:rFonts w:cs="Calibri"/>
-          <w:kern w:val="0"/>
-          <w:sz w:val="24"/>
-          <w:szCs w:val="24"/>
-          <w:lang w:eastAsia="en-GB"/>
-        </w:rPr>
-        <w:t xml:space="preserve"> journeys and his meetings with the people from whom he acquired material directly. They have established that he moved to Baghdad in 520/1126 to study at the </w:t>
-      </w:r>
-      <w:proofErr w:type="spellStart"/>
-      <w:r>
-        <w:rPr>
-          <w:rFonts w:cs="Calibri"/>
-          <w:kern w:val="0"/>
-          <w:sz w:val="24"/>
-          <w:szCs w:val="24"/>
-          <w:lang w:eastAsia="en-GB"/>
-        </w:rPr>
-        <w:t>Niẓāmiyya</w:t>
-      </w:r>
-      <w:proofErr w:type="spellEnd"/>
-      <w:r>
-        <w:rPr>
-          <w:rFonts w:cs="Calibri"/>
-          <w:kern w:val="0"/>
-          <w:sz w:val="24"/>
-          <w:szCs w:val="24"/>
-          <w:lang w:eastAsia="en-GB"/>
-        </w:rPr>
-        <w:t xml:space="preserve"> madrasa and remained there for five years (so approximately from the age of 21 to 26). From Baghdad, in the year 521/1127–8, Ibn </w:t>
+        <w:t xml:space="preserve"> made the Hajj pilgrimage. </w:t>
+      </w:r>
+      <w:proofErr w:type="spellStart"/>
+      <w:r>
+        <w:rPr>
+          <w:rFonts w:cs="Calibri"/>
+          <w:kern w:val="0"/>
+          <w:sz w:val="24"/>
+          <w:szCs w:val="24"/>
+          <w:lang w:eastAsia="en-GB"/>
+        </w:rPr>
+        <w:t>Yāqūt</w:t>
+      </w:r>
+      <w:proofErr w:type="spellEnd"/>
+      <w:r>
+        <w:rPr>
+          <w:rFonts w:cs="Calibri"/>
+          <w:kern w:val="0"/>
+          <w:sz w:val="24"/>
+          <w:szCs w:val="24"/>
+          <w:lang w:eastAsia="en-GB"/>
+        </w:rPr>
+        <w:t xml:space="preserve"> mentions that Ibn </w:t>
       </w:r>
       <w:proofErr w:type="spellStart"/>
       <w:r>
@@ -5050,51 +5951,17 @@
           <w:szCs w:val="24"/>
           <w:lang w:eastAsia="en-GB"/>
         </w:rPr>
-        <w:t xml:space="preserve"> made the Hajj pilgrimage. </w:t>
-      </w:r>
-      <w:proofErr w:type="spellStart"/>
-      <w:r>
-        <w:rPr>
-          <w:rFonts w:cs="Calibri"/>
-          <w:kern w:val="0"/>
-          <w:sz w:val="24"/>
-          <w:szCs w:val="24"/>
-          <w:lang w:eastAsia="en-GB"/>
-        </w:rPr>
-        <w:t>Yāqūt</w:t>
-      </w:r>
-      <w:proofErr w:type="spellEnd"/>
-      <w:r>
-        <w:rPr>
-          <w:rFonts w:cs="Calibri"/>
-          <w:kern w:val="0"/>
-          <w:sz w:val="24"/>
-          <w:szCs w:val="24"/>
-          <w:lang w:eastAsia="en-GB"/>
-        </w:rPr>
-        <w:t xml:space="preserve"> mentions that Ibn </w:t>
-      </w:r>
-      <w:proofErr w:type="spellStart"/>
-      <w:r>
-        <w:rPr>
-          <w:rFonts w:cs="Calibri"/>
-          <w:kern w:val="0"/>
-          <w:sz w:val="24"/>
-          <w:szCs w:val="24"/>
-          <w:lang w:eastAsia="en-GB"/>
-        </w:rPr>
-        <w:t>ʿAsākir</w:t>
-      </w:r>
-      <w:proofErr w:type="spellEnd"/>
-      <w:r>
-        <w:rPr>
-          <w:rFonts w:cs="Calibri"/>
-          <w:kern w:val="0"/>
-          <w:sz w:val="24"/>
-          <w:szCs w:val="24"/>
-          <w:lang w:eastAsia="en-GB"/>
-        </w:rPr>
-        <w:t xml:space="preserve"> participated as a listener in lectures (</w:t>
+        <w:t xml:space="preserve"> participated as </w:t>
+      </w:r>
+      <w:r>
+        <w:rPr>
+          <w:rFonts w:cs="Calibri"/>
+          <w:kern w:val="0"/>
+          <w:sz w:val="24"/>
+          <w:szCs w:val="24"/>
+          <w:lang w:eastAsia="en-GB"/>
+        </w:rPr>
+        <w:t>a listener in lectures (</w:t>
       </w:r>
       <w:proofErr w:type="spellStart"/>
       <w:r>
@@ -5199,6 +6066,97 @@
           <w:szCs w:val="24"/>
           <w:lang w:eastAsia="en-GB"/>
         </w:rPr>
+        <w:t>ʿ</w:t>
+      </w:r>
+      <w:r>
+        <w:rPr>
+          <w:rFonts w:cs="Calibri"/>
+          <w:kern w:val="0"/>
+          <w:sz w:val="24"/>
+          <w:szCs w:val="24"/>
+          <w:lang w:eastAsia="en-GB"/>
+        </w:rPr>
+        <w:t>Asākir</w:t>
+      </w:r>
+      <w:proofErr w:type="spellEnd"/>
+      <w:r>
+        <w:rPr>
+          <w:rFonts w:cs="Calibri"/>
+          <w:kern w:val="0"/>
+          <w:sz w:val="24"/>
+          <w:szCs w:val="24"/>
+          <w:lang w:eastAsia="en-GB"/>
+        </w:rPr>
+        <w:t xml:space="preserve"> mentions these locations, but the </w:t>
+      </w:r>
+      <w:bookmarkStart w:id="19" w:name="_Hlk134547121"/>
+      <w:proofErr w:type="spellStart"/>
+      <w:r>
+        <w:rPr>
+          <w:rFonts w:cs="Calibri"/>
+          <w:i/>
+          <w:kern w:val="0"/>
+          <w:sz w:val="24"/>
+          <w:szCs w:val="24"/>
+          <w:lang w:eastAsia="en-GB"/>
+        </w:rPr>
+        <w:t>Muʿjam</w:t>
+      </w:r>
+      <w:proofErr w:type="spellEnd"/>
+      <w:r>
+        <w:rPr>
+          <w:rFonts w:cs="Calibri"/>
+          <w:i/>
+          <w:kern w:val="0"/>
+          <w:sz w:val="24"/>
+          <w:szCs w:val="24"/>
+          <w:lang w:eastAsia="en-GB"/>
+        </w:rPr>
+        <w:t xml:space="preserve"> al-</w:t>
+      </w:r>
+      <w:proofErr w:type="spellStart"/>
+      <w:r>
+        <w:rPr>
+          <w:rFonts w:cs="Calibri"/>
+          <w:i/>
+          <w:kern w:val="0"/>
+          <w:sz w:val="24"/>
+          <w:szCs w:val="24"/>
+          <w:lang w:eastAsia="en-GB"/>
+        </w:rPr>
+        <w:t>shuyūkh</w:t>
+      </w:r>
+      <w:proofErr w:type="spellEnd"/>
+      <w:r>
+        <w:rPr>
+          <w:rFonts w:cs="Calibri"/>
+          <w:kern w:val="0"/>
+          <w:sz w:val="24"/>
+          <w:szCs w:val="24"/>
+          <w:lang w:eastAsia="en-GB"/>
+        </w:rPr>
+        <w:t xml:space="preserve"> </w:t>
+      </w:r>
+      <w:bookmarkEnd w:id="19"/>
+      <w:r>
+        <w:rPr>
+          <w:rFonts w:cs="Calibri"/>
+          <w:kern w:val="0"/>
+          <w:sz w:val="24"/>
+          <w:szCs w:val="24"/>
+          <w:lang w:eastAsia="en-GB"/>
+        </w:rPr>
+        <w:t xml:space="preserve">gives a more direct sense of the geography of his formation; it is as if Ibn </w:t>
+      </w:r>
+      <w:proofErr w:type="spellStart"/>
+      <w:r>
+        <w:rPr>
+          <w:rFonts w:cs="Calibri"/>
+          <w:kern w:val="0"/>
+          <w:sz w:val="24"/>
+          <w:szCs w:val="24"/>
+          <w:lang w:eastAsia="en-GB"/>
+        </w:rPr>
         <w:t>ʿAsākir</w:t>
       </w:r>
       <w:proofErr w:type="spellEnd"/>
@@ -5210,66 +6168,7 @@
           <w:szCs w:val="24"/>
           <w:lang w:eastAsia="en-GB"/>
         </w:rPr>
-        <w:t xml:space="preserve"> mentions these locations, but the </w:t>
-      </w:r>
-      <w:bookmarkStart w:id="19" w:name="_Hlk134547121"/>
-      <w:proofErr w:type="spellStart"/>
-      <w:r>
-        <w:rPr>
-          <w:rFonts w:cs="Calibri"/>
-          <w:i/>
-          <w:kern w:val="0"/>
-          <w:sz w:val="24"/>
-          <w:szCs w:val="24"/>
-          <w:lang w:eastAsia="en-GB"/>
-        </w:rPr>
-        <w:t>Muʿjam</w:t>
-      </w:r>
-      <w:proofErr w:type="spellEnd"/>
-      <w:r>
-        <w:rPr>
-          <w:rFonts w:cs="Calibri"/>
-          <w:i/>
-          <w:kern w:val="0"/>
-          <w:sz w:val="24"/>
-          <w:szCs w:val="24"/>
-          <w:lang w:eastAsia="en-GB"/>
-        </w:rPr>
-        <w:t xml:space="preserve"> al-</w:t>
-      </w:r>
-      <w:proofErr w:type="spellStart"/>
-      <w:r>
-        <w:rPr>
-          <w:rFonts w:cs="Calibri"/>
-          <w:i/>
-          <w:kern w:val="0"/>
-          <w:sz w:val="24"/>
-          <w:szCs w:val="24"/>
-          <w:lang w:eastAsia="en-GB"/>
-        </w:rPr>
-        <w:t>shuyūkh</w:t>
-      </w:r>
-      <w:proofErr w:type="spellEnd"/>
-      <w:r>
-        <w:rPr>
-          <w:rFonts w:cs="Calibri"/>
-          <w:kern w:val="0"/>
-          <w:sz w:val="24"/>
-          <w:szCs w:val="24"/>
-          <w:lang w:eastAsia="en-GB"/>
-        </w:rPr>
-        <w:t xml:space="preserve"> </w:t>
-      </w:r>
-      <w:bookmarkEnd w:id="19"/>
-      <w:r>
-        <w:rPr>
-          <w:rFonts w:cs="Calibri"/>
-          <w:kern w:val="0"/>
-          <w:sz w:val="24"/>
-          <w:szCs w:val="24"/>
-          <w:lang w:eastAsia="en-GB"/>
-        </w:rPr>
-        <w:t xml:space="preserve">gives a more direct sense of the geography of his formation; it is as if Ibn </w:t>
+        <w:t xml:space="preserve"> is presenting the fruits of his youthful journeys in this book. Of the cities in which Ibn </w:t>
       </w:r>
       <w:proofErr w:type="spellStart"/>
       <w:r>
@@ -5291,29 +6190,71 @@
           <w:szCs w:val="24"/>
           <w:lang w:eastAsia="en-GB"/>
         </w:rPr>
-        <w:t xml:space="preserve"> is presenting the fruits of his youthful journeys in this book. Of the cities in which Ibn </w:t>
-      </w:r>
-      <w:proofErr w:type="spellStart"/>
-      <w:r>
-        <w:rPr>
-          <w:rFonts w:cs="Calibri"/>
-          <w:kern w:val="0"/>
-          <w:sz w:val="24"/>
-          <w:szCs w:val="24"/>
-          <w:lang w:eastAsia="en-GB"/>
-        </w:rPr>
-        <w:t>ʿAsākir</w:t>
-      </w:r>
-      <w:proofErr w:type="spellEnd"/>
-      <w:r>
-        <w:rPr>
-          <w:rFonts w:cs="Calibri"/>
-          <w:kern w:val="0"/>
-          <w:sz w:val="24"/>
-          <w:szCs w:val="24"/>
-          <w:lang w:eastAsia="en-GB"/>
-        </w:rPr>
-        <w:t xml:space="preserve"> reports having obtained information, Baghdad is the most commonly mentioned. Besides Baghdad, Isfahan, Merv and Herat, he names many other, less-known places where, he says, he received material from his teachers. Many of these places are not mentioned in biographies of him. Damascus itself appears only rarely as a site of information transfer. Two notable exceptions are the entries for Abu Muhammad al-</w:t>
+        <w:t xml:space="preserve"> reports havin</w:t>
+      </w:r>
+      <w:r>
+        <w:rPr>
+          <w:rFonts w:cs="Calibri"/>
+          <w:kern w:val="0"/>
+          <w:sz w:val="24"/>
+          <w:szCs w:val="24"/>
+          <w:lang w:eastAsia="en-GB"/>
+        </w:rPr>
+        <w:t xml:space="preserve">g obtained information, Baghdad is the </w:t>
+      </w:r>
+      <w:proofErr w:type="gramStart"/>
+      <w:r>
+        <w:rPr>
+          <w:rFonts w:cs="Calibri"/>
+          <w:kern w:val="0"/>
+          <w:sz w:val="24"/>
+          <w:szCs w:val="24"/>
+          <w:lang w:eastAsia="en-GB"/>
+        </w:rPr>
+        <w:t>most commonly mentioned</w:t>
+      </w:r>
+      <w:proofErr w:type="gramEnd"/>
+      <w:r>
+        <w:rPr>
+          <w:rFonts w:cs="Calibri"/>
+          <w:kern w:val="0"/>
+          <w:sz w:val="24"/>
+          <w:szCs w:val="24"/>
+          <w:lang w:eastAsia="en-GB"/>
+        </w:rPr>
+        <w:t xml:space="preserve">. Besides Baghdad, Isfahan, </w:t>
+      </w:r>
+      <w:proofErr w:type="gramStart"/>
+      <w:r>
+        <w:rPr>
+          <w:rFonts w:cs="Calibri"/>
+          <w:kern w:val="0"/>
+          <w:sz w:val="24"/>
+          <w:szCs w:val="24"/>
+          <w:lang w:eastAsia="en-GB"/>
+        </w:rPr>
+        <w:t>Merv</w:t>
+      </w:r>
+      <w:proofErr w:type="gramEnd"/>
+      <w:r>
+        <w:rPr>
+          <w:rFonts w:cs="Calibri"/>
+          <w:kern w:val="0"/>
+          <w:sz w:val="24"/>
+          <w:szCs w:val="24"/>
+          <w:lang w:eastAsia="en-GB"/>
+        </w:rPr>
+        <w:t xml:space="preserve"> and Herat, he names many other, less-known places where, he says, he received material from his teachers. Many of these places are not mentioned in biographies o</w:t>
+      </w:r>
+      <w:r>
+        <w:rPr>
+          <w:rFonts w:cs="Calibri"/>
+          <w:kern w:val="0"/>
+          <w:sz w:val="24"/>
+          <w:szCs w:val="24"/>
+          <w:lang w:eastAsia="en-GB"/>
+        </w:rPr>
+        <w:t>f him. Damascus itself appears only rarely as a site of information transfer. Two notable exceptions are the entries for Abu Muhammad al-</w:t>
       </w:r>
       <w:proofErr w:type="spellStart"/>
       <w:r>
@@ -5335,29 +6276,7 @@
           <w:szCs w:val="24"/>
           <w:lang w:eastAsia="en-GB"/>
         </w:rPr>
-        <w:t xml:space="preserve"> and Abu Muhammad al-</w:t>
-      </w:r>
-      <w:proofErr w:type="spellStart"/>
-      <w:r>
-        <w:rPr>
-          <w:rFonts w:cs="Calibri"/>
-          <w:kern w:val="0"/>
-          <w:sz w:val="24"/>
-          <w:szCs w:val="24"/>
-          <w:lang w:eastAsia="en-GB"/>
-        </w:rPr>
-        <w:t>Sulami</w:t>
-      </w:r>
-      <w:proofErr w:type="spellEnd"/>
-      <w:r>
-        <w:rPr>
-          <w:rFonts w:cs="Calibri"/>
-          <w:kern w:val="0"/>
-          <w:sz w:val="24"/>
-          <w:szCs w:val="24"/>
-          <w:lang w:eastAsia="en-GB"/>
-        </w:rPr>
-        <w:t xml:space="preserve">, two direct informants whom he cites often in the </w:t>
+        <w:t xml:space="preserve"> and Abu Muhammad al-Sulami, two direct informants whom he cites often in the </w:t>
       </w:r>
       <w:r>
         <w:rPr>
@@ -5378,7 +6297,17 @@
           <w:szCs w:val="24"/>
           <w:lang w:eastAsia="en-GB"/>
         </w:rPr>
-        <w:t xml:space="preserve"> (and who are discussed in subsequent posts).</w:t>
+        <w:t xml:space="preserve"> (and who are discussed in subse</w:t>
+      </w:r>
+      <w:r>
+        <w:rPr>
+          <w:rFonts w:cs="Calibri"/>
+          <w:kern w:val="0"/>
+          <w:sz w:val="24"/>
+          <w:szCs w:val="24"/>
+          <w:lang w:eastAsia="en-GB"/>
+        </w:rPr>
+        <w:t>quent posts).</w:t>
       </w:r>
       <w:r>
         <w:rPr>
@@ -5425,17 +6354,51 @@
           <w:szCs w:val="24"/>
           <w:lang w:eastAsia="en-GB"/>
         </w:rPr>
-        <w:t>Carrying On the Tradition</w:t>
-      </w:r>
-      <w:r>
-        <w:rPr>
-          <w:rFonts w:cs="Calibri"/>
-          <w:kern w:val="0"/>
-          <w:sz w:val="24"/>
-          <w:szCs w:val="24"/>
-          <w:lang w:eastAsia="en-GB"/>
-        </w:rPr>
-        <w:t xml:space="preserve"> suggests the possible motivations of authors working in this period, and we believe that these do much to explain the discourse about people and connections that runs through Ibn </w:t>
+        <w:t xml:space="preserve">Carrying </w:t>
+      </w:r>
+      <w:proofErr w:type="gramStart"/>
+      <w:r>
+        <w:rPr>
+          <w:rFonts w:cs="Calibri"/>
+          <w:i/>
+          <w:kern w:val="0"/>
+          <w:sz w:val="24"/>
+          <w:szCs w:val="24"/>
+          <w:lang w:eastAsia="en-GB"/>
+        </w:rPr>
+        <w:t>On</w:t>
+      </w:r>
+      <w:proofErr w:type="gramEnd"/>
+      <w:r>
+        <w:rPr>
+          <w:rFonts w:cs="Calibri"/>
+          <w:i/>
+          <w:kern w:val="0"/>
+          <w:sz w:val="24"/>
+          <w:szCs w:val="24"/>
+          <w:lang w:eastAsia="en-GB"/>
+        </w:rPr>
+        <w:t xml:space="preserve"> the Tradition</w:t>
+      </w:r>
+      <w:r>
+        <w:rPr>
+          <w:rFonts w:cs="Calibri"/>
+          <w:kern w:val="0"/>
+          <w:sz w:val="24"/>
+          <w:szCs w:val="24"/>
+          <w:lang w:eastAsia="en-GB"/>
+        </w:rPr>
+        <w:t xml:space="preserve"> suggests the possible motivations of authors working in this period, and we believe that these do much to explain t</w:t>
+      </w:r>
+      <w:r>
+        <w:rPr>
+          <w:rFonts w:cs="Calibri"/>
+          <w:kern w:val="0"/>
+          <w:sz w:val="24"/>
+          <w:szCs w:val="24"/>
+          <w:lang w:eastAsia="en-GB"/>
+        </w:rPr>
+        <w:t xml:space="preserve">he discourse about people and connections that runs through Ibn </w:t>
       </w:r>
       <w:proofErr w:type="spellStart"/>
       <w:r>
@@ -5478,7 +6441,27 @@
           <w:szCs w:val="24"/>
           <w:lang w:eastAsia="en-GB"/>
         </w:rPr>
-        <w:t>. Davidson focuses on the function of transmission after the canonisation of the major Hadith collections in the ninth and tenth centuries CE. When the simple preservation of the reports attributed to the Prophet was no longer the chief concern, the focus of scholars shifted to preservation of the chains of transmission associated with the reports. Hadith transmission became geared towards cementing individuals’ personal connections to the long history going back to the Prophet. As Davidson puts it:</w:t>
+        <w:t xml:space="preserve">. Davidson focuses on the function of transmission after the canonisation of the major Hadith collections in the ninth and tenth centuries CE. When the simple preservation of the </w:t>
+      </w:r>
+      <w:r>
+        <w:rPr>
+          <w:rFonts w:cs="Calibri"/>
+          <w:kern w:val="0"/>
+          <w:sz w:val="24"/>
+          <w:szCs w:val="24"/>
+          <w:lang w:eastAsia="en-GB"/>
+        </w:rPr>
+        <w:t>reports attributed to the Prophet was no longer the chief concern, the focus of scholars shifted to preservation of the chains of transmission associated with the reports. Hadith transmission became geared towards cementing individuals’ personal connection</w:t>
+      </w:r>
+      <w:r>
+        <w:rPr>
+          <w:rFonts w:cs="Calibri"/>
+          <w:kern w:val="0"/>
+          <w:sz w:val="24"/>
+          <w:szCs w:val="24"/>
+          <w:lang w:eastAsia="en-GB"/>
+        </w:rPr>
+        <w:t>s to the long history going back to the Prophet. As Davidson puts it:</w:t>
       </w:r>
     </w:p>
     <w:p>
@@ -5494,7 +6477,37 @@
           <w:szCs w:val="24"/>
           <w:lang w:eastAsia="en-GB"/>
         </w:rPr>
-        <w:t>[T]he fundamental aim of post-canonical hadith transmission was to preserve the chain of transmission and the connection to the Prophet. Scholars conceived of this chain of transmission as a distinct trait of the Muslim community. God had distinguished the Muslim community from previous Abrahamic communities by preserving the connections that linked them to their Prophet. Every community to which God had sent prophets before the Muslim community had lost those links and gone astray as a result. It was only the Muslim community that God had ordained to preserve their connection to their Prophet. This was at the core of the complex of ideas that sustained and gave meaning to post-canonical hadith transmission.</w:t>
+        <w:t xml:space="preserve">[T]he fundamental aim of post-canonical hadith transmission was to preserve the chain of transmission and the connection to the Prophet. Scholars conceived of this chain of transmission </w:t>
+      </w:r>
+      <w:r>
+        <w:rPr>
+          <w:rFonts w:cs="Calibri"/>
+          <w:kern w:val="0"/>
+          <w:sz w:val="24"/>
+          <w:szCs w:val="24"/>
+          <w:lang w:eastAsia="en-GB"/>
+        </w:rPr>
+        <w:t>as a distinct trait of the Muslim community. God had distinguished the Muslim community from previous Abrahamic communities by preserving the connections that linked them to their Prophet. Every community to which God had sent prophets before the Muslim co</w:t>
+      </w:r>
+      <w:r>
+        <w:rPr>
+          <w:rFonts w:cs="Calibri"/>
+          <w:kern w:val="0"/>
+          <w:sz w:val="24"/>
+          <w:szCs w:val="24"/>
+          <w:lang w:eastAsia="en-GB"/>
+        </w:rPr>
+        <w:t>mmunity had lost those links and gone astray as a result. It was only the Muslim community that God had ordained to preserve their connection to their Prophet. This was at the core of the complex of ideas that sustained and gave meaning to post-canonical h</w:t>
+      </w:r>
+      <w:r>
+        <w:rPr>
+          <w:rFonts w:cs="Calibri"/>
+          <w:kern w:val="0"/>
+          <w:sz w:val="24"/>
+          <w:szCs w:val="24"/>
+          <w:lang w:eastAsia="en-GB"/>
+        </w:rPr>
+        <w:t>adith transmission.</w:t>
       </w:r>
       <w:r>
         <w:rPr>
@@ -5541,7 +6554,17 @@
           <w:szCs w:val="24"/>
           <w:lang w:eastAsia="en-GB"/>
         </w:rPr>
-        <w:t>ʿAsākir</w:t>
+        <w:t>ʿ</w:t>
+      </w:r>
+      <w:r>
+        <w:rPr>
+          <w:rFonts w:cs="Calibri"/>
+          <w:kern w:val="0"/>
+          <w:sz w:val="24"/>
+          <w:szCs w:val="24"/>
+          <w:lang w:eastAsia="en-GB"/>
+        </w:rPr>
+        <w:t>Asākir</w:t>
       </w:r>
       <w:proofErr w:type="spellEnd"/>
       <w:r>
@@ -5610,7 +6633,17 @@
           <w:szCs w:val="24"/>
           <w:lang w:eastAsia="en-GB"/>
         </w:rPr>
-        <w:t xml:space="preserve">It is important to note that our approach to the </w:t>
+        <w:t>It is import</w:t>
+      </w:r>
+      <w:r>
+        <w:rPr>
+          <w:rFonts w:cs="Calibri"/>
+          <w:kern w:val="0"/>
+          <w:sz w:val="24"/>
+          <w:szCs w:val="24"/>
+          <w:lang w:eastAsia="en-GB"/>
+        </w:rPr>
+        <w:t xml:space="preserve">ant to note that our approach to the </w:t>
       </w:r>
       <w:r>
         <w:rPr>
@@ -5653,7 +6686,17 @@
           <w:szCs w:val="24"/>
           <w:lang w:eastAsia="en-GB"/>
         </w:rPr>
-        <w:t xml:space="preserve"> describes his own work rather than on, for example, whether the Hadiths he relays are corroborated by more authoritative collections. Similarly, we are not interested in whether his claims about the early history of Damascus stack up </w:t>
+        <w:t xml:space="preserve"> describes his own work rather than on, for example, whether the Hadiths he relays are corroborated by more authoritative collections. Simil</w:t>
+      </w:r>
+      <w:r>
+        <w:rPr>
+          <w:rFonts w:cs="Calibri"/>
+          <w:kern w:val="0"/>
+          <w:sz w:val="24"/>
+          <w:szCs w:val="24"/>
+          <w:lang w:eastAsia="en-GB"/>
+        </w:rPr>
+        <w:t xml:space="preserve">arly, we are not interested in whether his claims about the early history of Damascus stack up </w:t>
       </w:r>
       <w:r>
         <w:rPr>
@@ -5664,7 +6707,17 @@
           <w:lang w:eastAsia="en-GB"/>
         </w:rPr>
         <w:lastRenderedPageBreak/>
-        <w:t xml:space="preserve">against earlier sources or the material record. Nor are we concerned with the content and significance of the narratives he transmits or the editorial choices he has made in selecting reports. Our goal is more limited but as ambitious as any effort to date: discerning what Ibn </w:t>
+        <w:t>against earlier sources or the material record. Nor are we concerned with the content and significance of the narratives he transmits or the editorial choices he</w:t>
+      </w:r>
+      <w:r>
+        <w:rPr>
+          <w:rFonts w:cs="Calibri"/>
+          <w:kern w:val="0"/>
+          <w:sz w:val="24"/>
+          <w:szCs w:val="24"/>
+          <w:lang w:eastAsia="en-GB"/>
+        </w:rPr>
+        <w:t xml:space="preserve"> has made in selecting reports. Our goal is more limited but as ambitious as any effort to date: discerning what Ibn </w:t>
       </w:r>
       <w:proofErr w:type="spellStart"/>
       <w:r>
@@ -5701,7 +6754,17 @@
           <w:szCs w:val="24"/>
           <w:lang w:eastAsia="en-GB"/>
         </w:rPr>
-        <w:t xml:space="preserve">We use a variety of terms to refer to the content of Ibn </w:t>
+        <w:t>We use a variety of terms to refer to the content of</w:t>
+      </w:r>
+      <w:r>
+        <w:rPr>
+          <w:rFonts w:cs="Calibri"/>
+          <w:kern w:val="0"/>
+          <w:sz w:val="24"/>
+          <w:szCs w:val="24"/>
+          <w:lang w:eastAsia="en-GB"/>
+        </w:rPr>
+        <w:t xml:space="preserve"> Ibn </w:t>
       </w:r>
       <w:proofErr w:type="spellStart"/>
       <w:r>
@@ -5823,7 +6886,17 @@
           <w:szCs w:val="24"/>
           <w:lang w:eastAsia="en-GB"/>
         </w:rPr>
-        <w:t>ʿAsākir</w:t>
+        <w:t>ʿAs</w:t>
+      </w:r>
+      <w:r>
+        <w:rPr>
+          <w:rFonts w:cs="Calibri"/>
+          <w:kern w:val="0"/>
+          <w:sz w:val="24"/>
+          <w:szCs w:val="24"/>
+          <w:lang w:eastAsia="en-GB"/>
+        </w:rPr>
+        <w:t>ākir</w:t>
       </w:r>
       <w:proofErr w:type="spellEnd"/>
       <w:r>
@@ -5857,7 +6930,17 @@
           <w:szCs w:val="24"/>
           <w:lang w:eastAsia="en-GB"/>
         </w:rPr>
-        <w:t xml:space="preserve">. The term ‘information’ might seem like an odd choice to historians today, who may read it as synonymous with ‘fact’. That is not what we intend. Rather, we use the term as computer scientists do, to mean simply what has been transmitted. </w:t>
+        <w:t>. The term ‘information’ might seem like an odd choice to historians today, who may read it as synonymous with ‘fact’. That is not what we intend. Rather, we use the term as computer scientists d</w:t>
+      </w:r>
+      <w:r>
+        <w:rPr>
+          <w:rFonts w:cs="Calibri"/>
+          <w:kern w:val="0"/>
+          <w:sz w:val="24"/>
+          <w:szCs w:val="24"/>
+          <w:lang w:eastAsia="en-GB"/>
+        </w:rPr>
+        <w:t xml:space="preserve">o, to mean simply what has been transmitted. </w:t>
       </w:r>
     </w:p>
     <w:p>
@@ -5890,18 +6973,38 @@
           <w:szCs w:val="24"/>
           <w:lang w:eastAsia="en-GB"/>
         </w:rPr>
-        <w:t>ʿAsākir’s</w:t>
-      </w:r>
-      <w:proofErr w:type="spellEnd"/>
-      <w:r>
-        <w:rPr>
-          <w:rFonts w:cs="Calibri"/>
-          <w:kern w:val="0"/>
-          <w:sz w:val="24"/>
-          <w:szCs w:val="24"/>
-          <w:lang w:eastAsia="en-GB"/>
-        </w:rPr>
-        <w:t xml:space="preserve"> citations and reuse of earlier texts complements work being undertaken on the material remains of books and other writings in this period. It uses similar, though not identical, forensics to understand writerly practices. A meta-argument that runs through KITAB’s work is that the digital can bring us closer to understanding the material.</w:t>
+        <w:t>ʿ</w:t>
+      </w:r>
+      <w:r>
+        <w:rPr>
+          <w:rFonts w:cs="Calibri"/>
+          <w:kern w:val="0"/>
+          <w:sz w:val="24"/>
+          <w:szCs w:val="24"/>
+          <w:lang w:eastAsia="en-GB"/>
+        </w:rPr>
+        <w:t>Asākir’s</w:t>
+      </w:r>
+      <w:proofErr w:type="spellEnd"/>
+      <w:r>
+        <w:rPr>
+          <w:rFonts w:cs="Calibri"/>
+          <w:kern w:val="0"/>
+          <w:sz w:val="24"/>
+          <w:szCs w:val="24"/>
+          <w:lang w:eastAsia="en-GB"/>
+        </w:rPr>
+        <w:t xml:space="preserve"> citations and reuse of earlier texts complements work being undertaken on the material remains of books and other writings in this period. It uses similar, though not identical, forensics to understand writerly practices. A meta-argument that runs through</w:t>
+      </w:r>
+      <w:r>
+        <w:rPr>
+          <w:rFonts w:cs="Calibri"/>
+          <w:kern w:val="0"/>
+          <w:sz w:val="24"/>
+          <w:szCs w:val="24"/>
+          <w:lang w:eastAsia="en-GB"/>
+        </w:rPr>
+        <w:t xml:space="preserve"> KITAB’s work is that the digital can bring us closer to understanding the material.</w:t>
       </w:r>
     </w:p>
     <w:p>
@@ -5927,7 +7030,17 @@
           <w:szCs w:val="24"/>
           <w:lang w:eastAsia="en-GB"/>
         </w:rPr>
-        <w:t>ʿAsākir’s</w:t>
+        <w:t>ʿ</w:t>
+      </w:r>
+      <w:r>
+        <w:rPr>
+          <w:rFonts w:cs="Calibri"/>
+          <w:kern w:val="0"/>
+          <w:sz w:val="24"/>
+          <w:szCs w:val="24"/>
+          <w:lang w:eastAsia="en-GB"/>
+        </w:rPr>
+        <w:t>Asākir’s</w:t>
       </w:r>
       <w:proofErr w:type="spellEnd"/>
       <w:r>
@@ -5960,31 +7073,50 @@
           <w:szCs w:val="24"/>
           <w:lang w:eastAsia="en-GB"/>
         </w:rPr>
-        <w:t>’s composition reveals this aspect of his project in great detail. We can now see more clearly than we could previously what he was doing and how it mattered to him.</w:t>
+        <w:t xml:space="preserve">’s composition reveals this aspect of his project in </w:t>
+      </w:r>
+      <w:proofErr w:type="gramStart"/>
+      <w:r>
+        <w:rPr>
+          <w:rFonts w:cs="Calibri"/>
+          <w:kern w:val="0"/>
+          <w:sz w:val="24"/>
+          <w:szCs w:val="24"/>
+          <w:lang w:eastAsia="en-GB"/>
+        </w:rPr>
+        <w:t>g</w:t>
+      </w:r>
+      <w:r>
+        <w:rPr>
+          <w:rFonts w:cs="Calibri"/>
+          <w:kern w:val="0"/>
+          <w:sz w:val="24"/>
+          <w:szCs w:val="24"/>
+          <w:lang w:eastAsia="en-GB"/>
+        </w:rPr>
+        <w:t>reat detail</w:t>
+      </w:r>
+      <w:proofErr w:type="gramEnd"/>
+      <w:r>
+        <w:rPr>
+          <w:rFonts w:cs="Calibri"/>
+          <w:kern w:val="0"/>
+          <w:sz w:val="24"/>
+          <w:szCs w:val="24"/>
+          <w:lang w:eastAsia="en-GB"/>
+        </w:rPr>
+        <w:t>. We can now see more clearly than we could previously what he was doing and how it mattered to him.</w:t>
       </w:r>
     </w:p>
     <w:p>
       <w:pPr>
-        <w:keepNext/>
-        <w:keepLines/>
-        <w:spacing w:line="240" w:lineRule="auto"/>
-        <w:outlineLvl w:val="1"/>
-        <w:rPr>
-          <w:rFonts w:cs="Calibri"/>
-          <w:color w:val="2F5496"/>
-          <w:kern w:val="0"/>
-          <w:sz w:val="24"/>
-          <w:szCs w:val="24"/>
+        <w:pStyle w:val="Heading1"/>
+        <w:rPr>
           <w:lang w:eastAsia="en-GB"/>
         </w:rPr>
       </w:pPr>
       <w:r>
         <w:rPr>
-          <w:rFonts w:cs="Calibri"/>
-          <w:color w:val="2F5496"/>
-          <w:kern w:val="0"/>
-          <w:sz w:val="24"/>
-          <w:szCs w:val="24"/>
           <w:lang w:eastAsia="en-GB"/>
         </w:rPr>
         <w:t>Going beyond search</w:t>
@@ -6002,7 +7134,17 @@
           <w:szCs w:val="24"/>
           <w:lang w:eastAsia="en-GB"/>
         </w:rPr>
-        <w:t xml:space="preserve">Much current work on writerly practices that relies on digital methods leans heavily on searches. But searching texts such as the </w:t>
+        <w:t>Much current work on writerly practices that relies on digital methods leans heavily on searches. But searching texts such a</w:t>
+      </w:r>
+      <w:r>
+        <w:rPr>
+          <w:rFonts w:cs="Calibri"/>
+          <w:kern w:val="0"/>
+          <w:sz w:val="24"/>
+          <w:szCs w:val="24"/>
+          <w:lang w:eastAsia="en-GB"/>
+        </w:rPr>
+        <w:t xml:space="preserve">s the </w:t>
       </w:r>
       <w:r>
         <w:rPr>
@@ -6023,7 +7165,39 @@
           <w:szCs w:val="24"/>
           <w:lang w:eastAsia="en-GB"/>
         </w:rPr>
-        <w:t xml:space="preserve"> can seem like a Boolean fishing expedition, in which a researcher tests hypotheses as true or false. Did authors describe cities using particular terms? Did later writers cite an earlier author often? Did an author cite a particular work? Such research looks for relevant terms or citations of a particular work in a database. </w:t>
+        <w:t xml:space="preserve"> can seem like a Boolean fishing expedition, in which a researcher tests hypotheses as true or false. Did authors describe cities using </w:t>
+      </w:r>
+      <w:proofErr w:type="gramStart"/>
+      <w:r>
+        <w:rPr>
+          <w:rFonts w:cs="Calibri"/>
+          <w:kern w:val="0"/>
+          <w:sz w:val="24"/>
+          <w:szCs w:val="24"/>
+          <w:lang w:eastAsia="en-GB"/>
+        </w:rPr>
+        <w:t>particular terms</w:t>
+      </w:r>
+      <w:proofErr w:type="gramEnd"/>
+      <w:r>
+        <w:rPr>
+          <w:rFonts w:cs="Calibri"/>
+          <w:kern w:val="0"/>
+          <w:sz w:val="24"/>
+          <w:szCs w:val="24"/>
+          <w:lang w:eastAsia="en-GB"/>
+        </w:rPr>
+        <w:t>? Did later writers cite an earlier author often? Did an author cite a particular work? Such re</w:t>
+      </w:r>
+      <w:r>
+        <w:rPr>
+          <w:rFonts w:cs="Calibri"/>
+          <w:kern w:val="0"/>
+          <w:sz w:val="24"/>
+          <w:szCs w:val="24"/>
+          <w:lang w:eastAsia="en-GB"/>
+        </w:rPr>
+        <w:t xml:space="preserve">search looks for relevant terms or citations of a particular work in a database. </w:t>
       </w:r>
     </w:p>
     <w:p>
@@ -6038,7 +7212,17 @@
           <w:szCs w:val="24"/>
           <w:lang w:eastAsia="en-GB"/>
         </w:rPr>
-        <w:t>Full-text search can make this method of discovery seem relatively straightforward. But as Ted Underwood has pointed out, the problem of confirmation bias looms large: ‘[I]n a database containing millions of sentences, full-text search can turn up twenty examples of anything.’</w:t>
+        <w:t xml:space="preserve">Full-text search can make this method of discovery seem relatively straightforward. But as Ted Underwood has pointed out, the problem of confirmation bias looms large: ‘[I]n </w:t>
+      </w:r>
+      <w:r>
+        <w:rPr>
+          <w:rFonts w:cs="Calibri"/>
+          <w:kern w:val="0"/>
+          <w:sz w:val="24"/>
+          <w:szCs w:val="24"/>
+          <w:lang w:eastAsia="en-GB"/>
+        </w:rPr>
+        <w:t>a database containing millions of sentences, full-text search can turn up twenty examples of anything.’</w:t>
       </w:r>
       <w:r>
         <w:rPr>
@@ -6059,7 +7243,49 @@
           <w:szCs w:val="24"/>
           <w:lang w:eastAsia="en-GB"/>
         </w:rPr>
-        <w:t xml:space="preserve"> And even more worryingly, going hunting in this way ‘tends to filter out all the alternative theses you didn’t bring’. This problem is acute for any subject, Underwood notes, ‘but it’s particularly acute in historical research, since other periods don’t always organise their knowledge in ways we find intuitive. Our guesses about search terms may well project contemporary associations and occlude unfamiliar patterns of thought.’</w:t>
+        <w:t xml:space="preserve"> And even more worryingly, going hunting in this way ‘tends to filter out all the alternative theses you didn’t bring’. This problem is acute for any s</w:t>
+      </w:r>
+      <w:r>
+        <w:rPr>
+          <w:rFonts w:cs="Calibri"/>
+          <w:kern w:val="0"/>
+          <w:sz w:val="24"/>
+          <w:szCs w:val="24"/>
+          <w:lang w:eastAsia="en-GB"/>
+        </w:rPr>
+        <w:t xml:space="preserve">ubject, Underwood notes, ‘but it’s particularly acute in historical research, since other periods don’t always organise their knowledge in </w:t>
+      </w:r>
+      <w:proofErr w:type="gramStart"/>
+      <w:r>
+        <w:rPr>
+          <w:rFonts w:cs="Calibri"/>
+          <w:kern w:val="0"/>
+          <w:sz w:val="24"/>
+          <w:szCs w:val="24"/>
+          <w:lang w:eastAsia="en-GB"/>
+        </w:rPr>
+        <w:t>ways</w:t>
+      </w:r>
+      <w:proofErr w:type="gramEnd"/>
+      <w:r>
+        <w:rPr>
+          <w:rFonts w:cs="Calibri"/>
+          <w:kern w:val="0"/>
+          <w:sz w:val="24"/>
+          <w:szCs w:val="24"/>
+          <w:lang w:eastAsia="en-GB"/>
+        </w:rPr>
+        <w:t xml:space="preserve"> we find intuitive. Our guesses about search terms may well project contemporary associations and occlude unfamil</w:t>
+      </w:r>
+      <w:r>
+        <w:rPr>
+          <w:rFonts w:cs="Calibri"/>
+          <w:kern w:val="0"/>
+          <w:sz w:val="24"/>
+          <w:szCs w:val="24"/>
+          <w:lang w:eastAsia="en-GB"/>
+        </w:rPr>
+        <w:t>iar patterns of thought.’</w:t>
       </w:r>
       <w:r>
         <w:rPr>
@@ -6092,7 +7318,17 @@
           <w:szCs w:val="24"/>
           <w:lang w:eastAsia="en-GB"/>
         </w:rPr>
-        <w:t xml:space="preserve">Underwood’s caution is especially important for Arabic history writing. Today’s scholars have generally used search engines uncritically and without acknowledgement (much less explanation) of their search terms for purposes such as identifying Ibn </w:t>
+        <w:t>Underwood’s caution is especially important for Arabic history writing. Today’s scholars have generally used search engines uncritically and without acknowledgement (much less explanation) of their search terms for purposes such</w:t>
+      </w:r>
+      <w:r>
+        <w:rPr>
+          <w:rFonts w:cs="Calibri"/>
+          <w:kern w:val="0"/>
+          <w:sz w:val="24"/>
+          <w:szCs w:val="24"/>
+          <w:lang w:eastAsia="en-GB"/>
+        </w:rPr>
+        <w:t xml:space="preserve"> as identifying Ibn </w:t>
       </w:r>
       <w:proofErr w:type="spellStart"/>
       <w:r>
@@ -6125,7 +7361,17 @@
           <w:lang w:eastAsia="en-GB"/>
         </w:rPr>
         <w:lastRenderedPageBreak/>
-        <w:t xml:space="preserve">patterns of thought that such searches miss – for example, by highlighting the greater preponderance of people rather than books in Ibn </w:t>
+        <w:t>patterns of thought that such searches miss – for example, by highlighting the greater preponderance of people rather than books in</w:t>
+      </w:r>
+      <w:r>
+        <w:rPr>
+          <w:rFonts w:cs="Calibri"/>
+          <w:kern w:val="0"/>
+          <w:sz w:val="24"/>
+          <w:szCs w:val="24"/>
+          <w:lang w:eastAsia="en-GB"/>
+        </w:rPr>
+        <w:t xml:space="preserve"> Ibn </w:t>
       </w:r>
       <w:proofErr w:type="spellStart"/>
       <w:r>
@@ -6147,7 +7393,29 @@
           <w:szCs w:val="24"/>
           <w:lang w:eastAsia="en-GB"/>
         </w:rPr>
-        <w:t xml:space="preserve"> citations, the many different ways in which Ibn </w:t>
+        <w:t xml:space="preserve"> citations, the </w:t>
+      </w:r>
+      <w:proofErr w:type="gramStart"/>
+      <w:r>
+        <w:rPr>
+          <w:rFonts w:cs="Calibri"/>
+          <w:kern w:val="0"/>
+          <w:sz w:val="24"/>
+          <w:szCs w:val="24"/>
+          <w:lang w:eastAsia="en-GB"/>
+        </w:rPr>
+        <w:t>many different ways</w:t>
+      </w:r>
+      <w:proofErr w:type="gramEnd"/>
+      <w:r>
+        <w:rPr>
+          <w:rFonts w:cs="Calibri"/>
+          <w:kern w:val="0"/>
+          <w:sz w:val="24"/>
+          <w:szCs w:val="24"/>
+          <w:lang w:eastAsia="en-GB"/>
+        </w:rPr>
+        <w:t xml:space="preserve"> in which Ibn </w:t>
       </w:r>
       <w:proofErr w:type="spellStart"/>
       <w:r>
@@ -6184,7 +7452,17 @@
           <w:szCs w:val="24"/>
           <w:lang w:eastAsia="en-GB"/>
         </w:rPr>
-        <w:t>In what follows, we undertake a forensic investigation. We will work at two widely different levels – with satellite images and also with a microscope, as it were.</w:t>
+        <w:t xml:space="preserve">In what follows, we undertake a forensic investigation. We </w:t>
+      </w:r>
+      <w:r>
+        <w:rPr>
+          <w:rFonts w:cs="Calibri"/>
+          <w:kern w:val="0"/>
+          <w:sz w:val="24"/>
+          <w:szCs w:val="24"/>
+          <w:lang w:eastAsia="en-GB"/>
+        </w:rPr>
+        <w:t>will work at two widely different levels – with satellite images and also with a microscope, as it were.</w:t>
       </w:r>
       <w:r>
         <w:rPr>
@@ -6227,7 +7505,17 @@
           <w:szCs w:val="24"/>
           <w:lang w:eastAsia="en-GB"/>
         </w:rPr>
-        <w:t xml:space="preserve"> does and says he is doing in ways that limit the influence of our presuppositions about citation, especially the presumption that he had access to a library holding complete works with titles, which he browsed and from which he took down quotations. </w:t>
+        <w:t xml:space="preserve"> does and says he is doing in ways that limit th</w:t>
+      </w:r>
+      <w:r>
+        <w:rPr>
+          <w:rFonts w:cs="Calibri"/>
+          <w:kern w:val="0"/>
+          <w:sz w:val="24"/>
+          <w:szCs w:val="24"/>
+          <w:lang w:eastAsia="en-GB"/>
+        </w:rPr>
+        <w:t xml:space="preserve">e influence of our presuppositions about citation, especially the presumption that he had access to a library holding complete works with titles, which he browsed and from which he took down quotations. </w:t>
       </w:r>
     </w:p>
     <w:p>
@@ -6253,7 +7541,27 @@
           <w:szCs w:val="24"/>
           <w:lang w:eastAsia="en-GB"/>
         </w:rPr>
-        <w:t>ʿAsākir’s</w:t>
+        <w:t>ʿ</w:t>
+      </w:r>
+      <w:r>
+        <w:rPr>
+          <w:rFonts w:cs="Calibri"/>
+          <w:kern w:val="0"/>
+          <w:sz w:val="24"/>
+          <w:szCs w:val="24"/>
+          <w:lang w:eastAsia="en-GB"/>
+        </w:rPr>
+        <w:t>Asākir</w:t>
+      </w:r>
+      <w:r>
+        <w:rPr>
+          <w:rFonts w:cs="Calibri"/>
+          <w:kern w:val="0"/>
+          <w:sz w:val="24"/>
+          <w:szCs w:val="24"/>
+          <w:lang w:eastAsia="en-GB"/>
+        </w:rPr>
+        <w:t>’s</w:t>
       </w:r>
       <w:proofErr w:type="spellEnd"/>
       <w:r>
@@ -6374,7 +7682,17 @@
           <w:szCs w:val="24"/>
           <w:lang w:eastAsia="en-GB"/>
         </w:rPr>
-        <w:t xml:space="preserve"> himself cared most about: direct informants who told him things and whom he cited in his </w:t>
+        <w:t xml:space="preserve"> himself car</w:t>
+      </w:r>
+      <w:r>
+        <w:rPr>
+          <w:rFonts w:cs="Calibri"/>
+          <w:kern w:val="0"/>
+          <w:sz w:val="24"/>
+          <w:szCs w:val="24"/>
+          <w:lang w:eastAsia="en-GB"/>
+        </w:rPr>
+        <w:t xml:space="preserve">ed most about: direct informants who told him things and whom he cited in his </w:t>
       </w:r>
       <w:proofErr w:type="spellStart"/>
       <w:r>
@@ -6434,18 +7752,10 @@
     </w:p>
     <w:p>
       <w:pPr>
-        <w:keepNext/>
-        <w:keepLines/>
-        <w:spacing w:line="240" w:lineRule="auto"/>
-        <w:outlineLvl w:val="1"/>
+        <w:pStyle w:val="Heading1"/>
       </w:pPr>
       <w:r>
         <w:rPr>
-          <w:rFonts w:cs="Calibri"/>
-          <w:color w:val="2F5496"/>
-          <w:kern w:val="0"/>
-          <w:sz w:val="24"/>
-          <w:szCs w:val="24"/>
           <w:lang w:eastAsia="en-GB"/>
         </w:rPr>
         <w:t xml:space="preserve">A bit about Ibn </w:t>
@@ -6453,35 +7763,26 @@
       <w:proofErr w:type="spellStart"/>
       <w:r>
         <w:rPr>
-          <w:rFonts w:cs="Calibri"/>
-          <w:color w:val="2F5496"/>
-          <w:kern w:val="0"/>
-          <w:sz w:val="24"/>
-          <w:szCs w:val="24"/>
-          <w:lang w:eastAsia="en-GB"/>
-        </w:rPr>
-        <w:t>ʿAsākir</w:t>
-      </w:r>
-      <w:proofErr w:type="spellEnd"/>
-      <w:r>
-        <w:rPr>
-          <w:rFonts w:cs="Calibri"/>
-          <w:color w:val="2F5496"/>
-          <w:kern w:val="0"/>
-          <w:sz w:val="24"/>
-          <w:szCs w:val="24"/>
+          <w:lang w:eastAsia="en-GB"/>
+        </w:rPr>
+        <w:t>ʿ</w:t>
+      </w:r>
+      <w:r>
+        <w:rPr>
+          <w:lang w:eastAsia="en-GB"/>
+        </w:rPr>
+        <w:t>Asākir</w:t>
+      </w:r>
+      <w:proofErr w:type="spellEnd"/>
+      <w:r>
+        <w:rPr>
           <w:lang w:eastAsia="en-GB"/>
         </w:rPr>
         <w:t xml:space="preserve"> and the </w:t>
       </w:r>
       <w:r>
         <w:rPr>
-          <w:rFonts w:cs="Calibri"/>
-          <w:i/>
-          <w:color w:val="2F5496"/>
-          <w:kern w:val="0"/>
-          <w:sz w:val="24"/>
-          <w:szCs w:val="24"/>
+          <w:i/>
           <w:lang w:eastAsia="en-GB"/>
         </w:rPr>
         <w:t>TMD</w:t>
@@ -6510,6 +7811,420 @@
           <w:szCs w:val="24"/>
           <w:lang w:val="en-US" w:eastAsia="en-GB"/>
         </w:rPr>
+        <w:t>ʿ</w:t>
+      </w:r>
+      <w:r>
+        <w:rPr>
+          <w:rFonts w:cs="Calibri"/>
+          <w:kern w:val="0"/>
+          <w:sz w:val="24"/>
+          <w:szCs w:val="24"/>
+          <w:lang w:val="en-US" w:eastAsia="en-GB"/>
+        </w:rPr>
+        <w:t>Asākir</w:t>
+      </w:r>
+      <w:proofErr w:type="spellEnd"/>
+      <w:r>
+        <w:rPr>
+          <w:rFonts w:cs="Calibri"/>
+          <w:kern w:val="0"/>
+          <w:sz w:val="24"/>
+          <w:szCs w:val="24"/>
+          <w:lang w:val="en-US" w:eastAsia="en-GB"/>
+        </w:rPr>
+        <w:t xml:space="preserve"> belonged to the elite of Damascus amidst what is often termed ‘the Sunni revival’ of the eleventh and twelfth centuries. In this period, beginning with </w:t>
+      </w:r>
+      <w:proofErr w:type="spellStart"/>
+      <w:r>
+        <w:rPr>
+          <w:rFonts w:cs="Calibri"/>
+          <w:kern w:val="0"/>
+          <w:sz w:val="24"/>
+          <w:szCs w:val="24"/>
+          <w:lang w:val="en-US" w:eastAsia="en-GB"/>
+        </w:rPr>
+        <w:t>ʿImād</w:t>
+      </w:r>
+      <w:proofErr w:type="spellEnd"/>
+      <w:r>
+        <w:rPr>
+          <w:rFonts w:cs="Calibri"/>
+          <w:kern w:val="0"/>
+          <w:sz w:val="24"/>
+          <w:szCs w:val="24"/>
+          <w:lang w:val="en-US" w:eastAsia="en-GB"/>
+        </w:rPr>
+        <w:t xml:space="preserve"> al-</w:t>
+      </w:r>
+      <w:proofErr w:type="spellStart"/>
+      <w:r>
+        <w:rPr>
+          <w:rFonts w:cs="Calibri"/>
+          <w:kern w:val="0"/>
+          <w:sz w:val="24"/>
+          <w:szCs w:val="24"/>
+          <w:lang w:val="en-US" w:eastAsia="en-GB"/>
+        </w:rPr>
+        <w:t>Dīn</w:t>
+      </w:r>
+      <w:proofErr w:type="spellEnd"/>
+      <w:r>
+        <w:rPr>
+          <w:rFonts w:cs="Calibri"/>
+          <w:kern w:val="0"/>
+          <w:sz w:val="24"/>
+          <w:szCs w:val="24"/>
+          <w:lang w:val="en-US" w:eastAsia="en-GB"/>
+        </w:rPr>
+        <w:t xml:space="preserve"> </w:t>
+      </w:r>
+      <w:proofErr w:type="spellStart"/>
+      <w:r>
+        <w:rPr>
+          <w:rFonts w:cs="Calibri"/>
+          <w:kern w:val="0"/>
+          <w:sz w:val="24"/>
+          <w:szCs w:val="24"/>
+          <w:lang w:val="en-US" w:eastAsia="en-GB"/>
+        </w:rPr>
+        <w:t>Zangī</w:t>
+      </w:r>
+      <w:proofErr w:type="spellEnd"/>
+      <w:r>
+        <w:rPr>
+          <w:rFonts w:cs="Calibri"/>
+          <w:kern w:val="0"/>
+          <w:sz w:val="24"/>
+          <w:szCs w:val="24"/>
+          <w:lang w:val="en-US" w:eastAsia="en-GB"/>
+        </w:rPr>
+        <w:t xml:space="preserve"> (r. 521–41/1127–46), the father of Ibn </w:t>
+      </w:r>
+      <w:proofErr w:type="spellStart"/>
+      <w:r>
+        <w:rPr>
+          <w:rFonts w:cs="Calibri"/>
+          <w:kern w:val="0"/>
+          <w:sz w:val="24"/>
+          <w:szCs w:val="24"/>
+          <w:lang w:val="en-US" w:eastAsia="en-GB"/>
+        </w:rPr>
+        <w:t>ʿAsākir’s</w:t>
+      </w:r>
+      <w:proofErr w:type="spellEnd"/>
+      <w:r>
+        <w:rPr>
+          <w:rFonts w:cs="Calibri"/>
+          <w:kern w:val="0"/>
+          <w:sz w:val="24"/>
+          <w:szCs w:val="24"/>
+          <w:lang w:val="en-US" w:eastAsia="en-GB"/>
+        </w:rPr>
+        <w:t xml:space="preserve"> patron (Nūr al-</w:t>
+      </w:r>
+      <w:proofErr w:type="spellStart"/>
+      <w:r>
+        <w:rPr>
+          <w:rFonts w:cs="Calibri"/>
+          <w:kern w:val="0"/>
+          <w:sz w:val="24"/>
+          <w:szCs w:val="24"/>
+          <w:lang w:val="en-US" w:eastAsia="en-GB"/>
+        </w:rPr>
+        <w:t>Dīn</w:t>
+      </w:r>
+      <w:proofErr w:type="spellEnd"/>
+      <w:r>
+        <w:rPr>
+          <w:rFonts w:cs="Calibri"/>
+          <w:kern w:val="0"/>
+          <w:sz w:val="24"/>
+          <w:szCs w:val="24"/>
+          <w:lang w:val="en-US" w:eastAsia="en-GB"/>
+        </w:rPr>
+        <w:t xml:space="preserve"> b. </w:t>
+      </w:r>
+      <w:proofErr w:type="spellStart"/>
+      <w:r>
+        <w:rPr>
+          <w:rFonts w:cs="Calibri"/>
+          <w:kern w:val="0"/>
+          <w:sz w:val="24"/>
+          <w:szCs w:val="24"/>
+          <w:lang w:val="en-US" w:eastAsia="en-GB"/>
+        </w:rPr>
+        <w:t>Zangī</w:t>
+      </w:r>
+      <w:proofErr w:type="spellEnd"/>
+      <w:r>
+        <w:rPr>
+          <w:rFonts w:cs="Calibri"/>
+          <w:kern w:val="0"/>
+          <w:sz w:val="24"/>
+          <w:szCs w:val="24"/>
+          <w:lang w:val="en-US" w:eastAsia="en-GB"/>
+        </w:rPr>
+        <w:t>)</w:t>
+      </w:r>
+      <w:r>
+        <w:rPr>
+          <w:rFonts w:cs="Calibri"/>
+          <w:kern w:val="0"/>
+          <w:sz w:val="24"/>
+          <w:szCs w:val="24"/>
+          <w:lang w:val="en-US" w:eastAsia="en-GB"/>
+        </w:rPr>
+        <w:t xml:space="preserve">, Sunni Muslim states launched attacks on Shi'i dynasties in Syria, </w:t>
+      </w:r>
+      <w:proofErr w:type="gramStart"/>
+      <w:r>
+        <w:rPr>
+          <w:rFonts w:cs="Calibri"/>
+          <w:kern w:val="0"/>
+          <w:sz w:val="24"/>
+          <w:szCs w:val="24"/>
+          <w:lang w:val="en-US" w:eastAsia="en-GB"/>
+        </w:rPr>
+        <w:t>Iraq</w:t>
+      </w:r>
+      <w:proofErr w:type="gramEnd"/>
+      <w:r>
+        <w:rPr>
+          <w:rFonts w:cs="Calibri"/>
+          <w:kern w:val="0"/>
+          <w:sz w:val="24"/>
+          <w:szCs w:val="24"/>
+          <w:lang w:val="en-US" w:eastAsia="en-GB"/>
+        </w:rPr>
+        <w:t xml:space="preserve"> and Egypt as well as a Counter-Crusade against Christian kingdoms in Edessa, Antioch, Tripoli and Jerusalem. Nūr al-</w:t>
+      </w:r>
+      <w:proofErr w:type="spellStart"/>
+      <w:r>
+        <w:rPr>
+          <w:rFonts w:cs="Calibri"/>
+          <w:kern w:val="0"/>
+          <w:sz w:val="24"/>
+          <w:szCs w:val="24"/>
+          <w:lang w:val="en-US" w:eastAsia="en-GB"/>
+        </w:rPr>
+        <w:t>Dīn</w:t>
+      </w:r>
+      <w:proofErr w:type="spellEnd"/>
+      <w:r>
+        <w:rPr>
+          <w:rFonts w:cs="Calibri"/>
+          <w:kern w:val="0"/>
+          <w:sz w:val="24"/>
+          <w:szCs w:val="24"/>
+          <w:lang w:val="en-US" w:eastAsia="en-GB"/>
+        </w:rPr>
+        <w:t xml:space="preserve"> himself subsequently played a major role in both the Sunni revi</w:t>
+      </w:r>
+      <w:r>
+        <w:rPr>
+          <w:rFonts w:cs="Calibri"/>
+          <w:kern w:val="0"/>
+          <w:sz w:val="24"/>
+          <w:szCs w:val="24"/>
+          <w:lang w:val="en-US" w:eastAsia="en-GB"/>
+        </w:rPr>
+        <w:t>val and the Counter-Crusade, fending off the second Crusade’s attack on Damascus in 543/1148 and, after major battles at Inab and Banyas, uniting Syria under his rule. Nūr al-</w:t>
+      </w:r>
+      <w:proofErr w:type="spellStart"/>
+      <w:r>
+        <w:rPr>
+          <w:rFonts w:cs="Calibri"/>
+          <w:kern w:val="0"/>
+          <w:sz w:val="24"/>
+          <w:szCs w:val="24"/>
+          <w:lang w:val="en-US" w:eastAsia="en-GB"/>
+        </w:rPr>
+        <w:t>Dīn</w:t>
+      </w:r>
+      <w:proofErr w:type="spellEnd"/>
+      <w:r>
+        <w:rPr>
+          <w:rFonts w:cs="Calibri"/>
+          <w:kern w:val="0"/>
+          <w:sz w:val="24"/>
+          <w:szCs w:val="24"/>
+          <w:lang w:val="en-US" w:eastAsia="en-GB"/>
+        </w:rPr>
+        <w:t xml:space="preserve"> – as well as the later </w:t>
+      </w:r>
+      <w:proofErr w:type="spellStart"/>
+      <w:r>
+        <w:rPr>
+          <w:rFonts w:cs="Calibri"/>
+          <w:kern w:val="0"/>
+          <w:sz w:val="24"/>
+          <w:szCs w:val="24"/>
+          <w:lang w:val="en-US" w:eastAsia="en-GB"/>
+        </w:rPr>
+        <w:t>Zengids</w:t>
+      </w:r>
+      <w:proofErr w:type="spellEnd"/>
+      <w:r>
+        <w:rPr>
+          <w:rFonts w:cs="Calibri"/>
+          <w:kern w:val="0"/>
+          <w:sz w:val="24"/>
+          <w:szCs w:val="24"/>
+          <w:lang w:val="en-US" w:eastAsia="en-GB"/>
+        </w:rPr>
+        <w:t xml:space="preserve">, Ayyubids and </w:t>
+      </w:r>
+      <w:proofErr w:type="spellStart"/>
+      <w:r>
+        <w:rPr>
+          <w:rFonts w:cs="Calibri"/>
+          <w:kern w:val="0"/>
+          <w:sz w:val="24"/>
+          <w:szCs w:val="24"/>
+          <w:lang w:val="en-US" w:eastAsia="en-GB"/>
+        </w:rPr>
+        <w:t>Mamlūks</w:t>
+      </w:r>
+      <w:proofErr w:type="spellEnd"/>
+      <w:r>
+        <w:rPr>
+          <w:rFonts w:cs="Calibri"/>
+          <w:kern w:val="0"/>
+          <w:sz w:val="24"/>
+          <w:szCs w:val="24"/>
+          <w:lang w:val="en-US" w:eastAsia="en-GB"/>
+        </w:rPr>
+        <w:t xml:space="preserve"> – linked the threats pos</w:t>
+      </w:r>
+      <w:r>
+        <w:rPr>
+          <w:rFonts w:cs="Calibri"/>
+          <w:kern w:val="0"/>
+          <w:sz w:val="24"/>
+          <w:szCs w:val="24"/>
+          <w:lang w:val="en-US" w:eastAsia="en-GB"/>
+        </w:rPr>
+        <w:t xml:space="preserve">ed by </w:t>
+      </w:r>
+      <w:proofErr w:type="spellStart"/>
+      <w:r>
+        <w:rPr>
+          <w:rFonts w:cs="Calibri"/>
+          <w:kern w:val="0"/>
+          <w:sz w:val="24"/>
+          <w:szCs w:val="24"/>
+          <w:lang w:val="en-US" w:eastAsia="en-GB"/>
+        </w:rPr>
+        <w:t>Fā</w:t>
+      </w:r>
+      <w:r>
+        <w:rPr>
+          <w:rFonts w:cs="Calibri"/>
+          <w:kern w:val="0"/>
+          <w:sz w:val="24"/>
+          <w:szCs w:val="24"/>
+          <w:lang w:val="en-US" w:eastAsia="en-GB"/>
+        </w:rPr>
+        <w:t>ṭ</w:t>
+      </w:r>
+      <w:r>
+        <w:rPr>
+          <w:rFonts w:cs="Calibri"/>
+          <w:kern w:val="0"/>
+          <w:sz w:val="24"/>
+          <w:szCs w:val="24"/>
+          <w:lang w:val="en-US" w:eastAsia="en-GB"/>
+        </w:rPr>
+        <w:t>imid</w:t>
+      </w:r>
+      <w:proofErr w:type="spellEnd"/>
+      <w:r>
+        <w:rPr>
+          <w:rFonts w:cs="Calibri"/>
+          <w:kern w:val="0"/>
+          <w:sz w:val="24"/>
+          <w:szCs w:val="24"/>
+          <w:lang w:val="en-US" w:eastAsia="en-GB"/>
+        </w:rPr>
+        <w:t xml:space="preserve"> Egypt and the Crusaders within a religious and political ideology </w:t>
+      </w:r>
+      <w:proofErr w:type="spellStart"/>
+      <w:r>
+        <w:rPr>
+          <w:rFonts w:cs="Calibri"/>
+          <w:kern w:val="0"/>
+          <w:sz w:val="24"/>
+          <w:szCs w:val="24"/>
+          <w:lang w:val="en-US" w:eastAsia="en-GB"/>
+        </w:rPr>
+        <w:t>centred</w:t>
+      </w:r>
+      <w:proofErr w:type="spellEnd"/>
+      <w:r>
+        <w:rPr>
+          <w:rFonts w:cs="Calibri"/>
+          <w:kern w:val="0"/>
+          <w:sz w:val="24"/>
+          <w:szCs w:val="24"/>
+          <w:lang w:val="en-US" w:eastAsia="en-GB"/>
+        </w:rPr>
+        <w:t xml:space="preserve"> on </w:t>
+      </w:r>
+      <w:proofErr w:type="spellStart"/>
+      <w:r>
+        <w:rPr>
+          <w:rFonts w:cs="Calibri"/>
+          <w:i/>
+          <w:iCs/>
+          <w:kern w:val="0"/>
+          <w:sz w:val="24"/>
+          <w:szCs w:val="24"/>
+          <w:lang w:val="en-US" w:eastAsia="en-GB"/>
+        </w:rPr>
+        <w:t>jihād</w:t>
+      </w:r>
+      <w:proofErr w:type="spellEnd"/>
+      <w:r>
+        <w:rPr>
+          <w:rFonts w:cs="Calibri"/>
+          <w:kern w:val="0"/>
+          <w:sz w:val="24"/>
+          <w:szCs w:val="24"/>
+          <w:lang w:val="en-US" w:eastAsia="en-GB"/>
+        </w:rPr>
+        <w:t xml:space="preserve">. In addition to completing his long-term project, the </w:t>
+      </w:r>
+      <w:r>
+        <w:rPr>
+          <w:rFonts w:cs="Calibri"/>
+          <w:i/>
+          <w:iCs/>
+          <w:kern w:val="0"/>
+          <w:sz w:val="24"/>
+          <w:szCs w:val="24"/>
+          <w:lang w:val="en-US" w:eastAsia="en-GB"/>
+        </w:rPr>
+        <w:t>TMD</w:t>
+      </w:r>
+      <w:r>
+        <w:rPr>
+          <w:rFonts w:cs="Calibri"/>
+          <w:kern w:val="0"/>
+          <w:sz w:val="24"/>
+          <w:szCs w:val="24"/>
+          <w:lang w:val="en-US" w:eastAsia="en-GB"/>
+        </w:rPr>
+        <w:t xml:space="preserve">, Ibn </w:t>
+      </w:r>
+      <w:proofErr w:type="spellStart"/>
+      <w:r>
+        <w:rPr>
+          <w:rFonts w:cs="Calibri"/>
+          <w:kern w:val="0"/>
+          <w:sz w:val="24"/>
+          <w:szCs w:val="24"/>
+          <w:lang w:val="en-US" w:eastAsia="en-GB"/>
+        </w:rPr>
         <w:t>ʿAsākir</w:t>
       </w:r>
       <w:proofErr w:type="spellEnd"/>
@@ -6521,7 +8236,7 @@
           <w:szCs w:val="24"/>
           <w:lang w:val="en-US" w:eastAsia="en-GB"/>
         </w:rPr>
-        <w:t xml:space="preserve"> belonged to the elite of Damascus amidst what is often termed ‘the Sunni revival’ of the eleventh and twelfth centuries. In this period, beginning with </w:t>
+        <w:t xml:space="preserve"> penned for Nūr al-</w:t>
       </w:r>
       <w:proofErr w:type="spellStart"/>
       <w:r>
@@ -6532,7 +8247,7 @@
           <w:szCs w:val="24"/>
           <w:lang w:val="en-US" w:eastAsia="en-GB"/>
         </w:rPr>
-        <w:t>ʿImād</w:t>
+        <w:t>Dīn</w:t>
       </w:r>
       <w:proofErr w:type="spellEnd"/>
       <w:r>
@@ -6543,18 +8258,20 @@
           <w:szCs w:val="24"/>
           <w:lang w:val="en-US" w:eastAsia="en-GB"/>
         </w:rPr>
-        <w:t xml:space="preserve"> al-</w:t>
-      </w:r>
-      <w:proofErr w:type="spellStart"/>
-      <w:r>
-        <w:rPr>
-          <w:rFonts w:cs="Calibri"/>
+        <w:t xml:space="preserve"> a famous collection of forty Hadith on inciting </w:t>
+      </w:r>
+      <w:proofErr w:type="spellStart"/>
+      <w:r>
+        <w:rPr>
+          <w:rFonts w:cs="Calibri"/>
+          <w:i/>
+          <w:iCs/>
           <w:kern w:val="0"/>
           <w:sz w:val="24"/>
           <w:szCs w:val="24"/>
           <w:lang w:val="en-US" w:eastAsia="en-GB"/>
         </w:rPr>
-        <w:t>Dīn</w:t>
+        <w:t>jihād</w:t>
       </w:r>
       <w:proofErr w:type="spellEnd"/>
       <w:r>
@@ -6565,9 +8282,51 @@
           <w:szCs w:val="24"/>
           <w:lang w:val="en-US" w:eastAsia="en-GB"/>
         </w:rPr>
-        <w:t xml:space="preserve"> </w:t>
-      </w:r>
-      <w:proofErr w:type="spellStart"/>
+        <w:t>, as well as a work on the merits of Ashkelon, which was then in the hands of the Crusaders.</w:t>
+      </w:r>
+      <w:r>
+        <w:rPr>
+          <w:rFonts w:cs="Calibri"/>
+          <w:kern w:val="0"/>
+          <w:sz w:val="24"/>
+          <w:szCs w:val="24"/>
+          <w:vertAlign w:val="superscript"/>
+          <w:lang w:eastAsia="en-GB"/>
+        </w:rPr>
+        <w:footnoteReference w:id="21"/>
+      </w:r>
+      <w:r>
+        <w:rPr>
+          <w:rFonts w:cs="Calibri"/>
+          <w:kern w:val="0"/>
+          <w:sz w:val="24"/>
+          <w:szCs w:val="24"/>
+          <w:lang w:eastAsia="en-GB"/>
+        </w:rPr>
+        <w:t xml:space="preserve"> Given this wider context, many scholars have assumed that Ibn </w:t>
+      </w:r>
+      <w:proofErr w:type="spellStart"/>
+      <w:r>
+        <w:rPr>
+          <w:rFonts w:cs="Calibri"/>
+          <w:kern w:val="0"/>
+          <w:sz w:val="24"/>
+          <w:szCs w:val="24"/>
+          <w:lang w:eastAsia="en-GB"/>
+        </w:rPr>
+        <w:t>ʿAsākir</w:t>
+      </w:r>
+      <w:proofErr w:type="spellEnd"/>
+      <w:r>
+        <w:rPr>
+          <w:rFonts w:cs="Calibri"/>
+          <w:kern w:val="0"/>
+          <w:sz w:val="24"/>
+          <w:szCs w:val="24"/>
+          <w:lang w:eastAsia="en-GB"/>
+        </w:rPr>
+        <w:t xml:space="preserve"> sought to </w:t>
+      </w:r>
       <w:r>
         <w:rPr>
           <w:rFonts w:cs="Calibri"/>
@@ -6576,9 +8335,8 @@
           <w:szCs w:val="24"/>
           <w:lang w:val="en-US" w:eastAsia="en-GB"/>
         </w:rPr>
-        <w:t>Zangī</w:t>
-      </w:r>
-      <w:proofErr w:type="spellEnd"/>
+        <w:t>show the holiness of the en</w:t>
+      </w:r>
       <w:r>
         <w:rPr>
           <w:rFonts w:cs="Calibri"/>
@@ -6587,504 +8345,7 @@
           <w:szCs w:val="24"/>
           <w:lang w:val="en-US" w:eastAsia="en-GB"/>
         </w:rPr>
-        <w:t xml:space="preserve"> (r. 521–41/1127–46), the father of Ibn </w:t>
-      </w:r>
-      <w:proofErr w:type="spellStart"/>
-      <w:r>
-        <w:rPr>
-          <w:rFonts w:cs="Calibri"/>
-          <w:kern w:val="0"/>
-          <w:sz w:val="24"/>
-          <w:szCs w:val="24"/>
-          <w:lang w:val="en-US" w:eastAsia="en-GB"/>
-        </w:rPr>
-        <w:t>ʿAsākir’s</w:t>
-      </w:r>
-      <w:proofErr w:type="spellEnd"/>
-      <w:r>
-        <w:rPr>
-          <w:rFonts w:cs="Calibri"/>
-          <w:kern w:val="0"/>
-          <w:sz w:val="24"/>
-          <w:szCs w:val="24"/>
-          <w:lang w:val="en-US" w:eastAsia="en-GB"/>
-        </w:rPr>
-        <w:t xml:space="preserve"> patron (</w:t>
-      </w:r>
-      <w:proofErr w:type="spellStart"/>
-      <w:r>
-        <w:rPr>
-          <w:rFonts w:cs="Calibri"/>
-          <w:kern w:val="0"/>
-          <w:sz w:val="24"/>
-          <w:szCs w:val="24"/>
-          <w:lang w:val="en-US" w:eastAsia="en-GB"/>
-        </w:rPr>
-        <w:t>Nūr</w:t>
-      </w:r>
-      <w:proofErr w:type="spellEnd"/>
-      <w:r>
-        <w:rPr>
-          <w:rFonts w:cs="Calibri"/>
-          <w:kern w:val="0"/>
-          <w:sz w:val="24"/>
-          <w:szCs w:val="24"/>
-          <w:lang w:val="en-US" w:eastAsia="en-GB"/>
-        </w:rPr>
-        <w:t xml:space="preserve"> al-</w:t>
-      </w:r>
-      <w:proofErr w:type="spellStart"/>
-      <w:r>
-        <w:rPr>
-          <w:rFonts w:cs="Calibri"/>
-          <w:kern w:val="0"/>
-          <w:sz w:val="24"/>
-          <w:szCs w:val="24"/>
-          <w:lang w:val="en-US" w:eastAsia="en-GB"/>
-        </w:rPr>
-        <w:t>Dīn</w:t>
-      </w:r>
-      <w:proofErr w:type="spellEnd"/>
-      <w:r>
-        <w:rPr>
-          <w:rFonts w:cs="Calibri"/>
-          <w:kern w:val="0"/>
-          <w:sz w:val="24"/>
-          <w:szCs w:val="24"/>
-          <w:lang w:val="en-US" w:eastAsia="en-GB"/>
-        </w:rPr>
-        <w:t xml:space="preserve"> b. </w:t>
-      </w:r>
-      <w:proofErr w:type="spellStart"/>
-      <w:r>
-        <w:rPr>
-          <w:rFonts w:cs="Calibri"/>
-          <w:kern w:val="0"/>
-          <w:sz w:val="24"/>
-          <w:szCs w:val="24"/>
-          <w:lang w:val="en-US" w:eastAsia="en-GB"/>
-        </w:rPr>
-        <w:t>Zangī</w:t>
-      </w:r>
-      <w:proofErr w:type="spellEnd"/>
-      <w:r>
-        <w:rPr>
-          <w:rFonts w:cs="Calibri"/>
-          <w:kern w:val="0"/>
-          <w:sz w:val="24"/>
-          <w:szCs w:val="24"/>
-          <w:lang w:val="en-US" w:eastAsia="en-GB"/>
-        </w:rPr>
-        <w:t xml:space="preserve">), Sunni Muslim states launched attacks on Shi'i dynasties in Syria, Iraq and Egypt as well as a Counter-Crusade against Christian kingdoms in Edessa, Antioch, Tripoli and Jerusalem. </w:t>
-      </w:r>
-      <w:proofErr w:type="spellStart"/>
-      <w:r>
-        <w:rPr>
-          <w:rFonts w:cs="Calibri"/>
-          <w:kern w:val="0"/>
-          <w:sz w:val="24"/>
-          <w:szCs w:val="24"/>
-          <w:lang w:val="en-US" w:eastAsia="en-GB"/>
-        </w:rPr>
-        <w:t>Nūr</w:t>
-      </w:r>
-      <w:proofErr w:type="spellEnd"/>
-      <w:r>
-        <w:rPr>
-          <w:rFonts w:cs="Calibri"/>
-          <w:kern w:val="0"/>
-          <w:sz w:val="24"/>
-          <w:szCs w:val="24"/>
-          <w:lang w:val="en-US" w:eastAsia="en-GB"/>
-        </w:rPr>
-        <w:t xml:space="preserve"> al-</w:t>
-      </w:r>
-      <w:proofErr w:type="spellStart"/>
-      <w:r>
-        <w:rPr>
-          <w:rFonts w:cs="Calibri"/>
-          <w:kern w:val="0"/>
-          <w:sz w:val="24"/>
-          <w:szCs w:val="24"/>
-          <w:lang w:val="en-US" w:eastAsia="en-GB"/>
-        </w:rPr>
-        <w:t>Dīn</w:t>
-      </w:r>
-      <w:proofErr w:type="spellEnd"/>
-      <w:r>
-        <w:rPr>
-          <w:rFonts w:cs="Calibri"/>
-          <w:kern w:val="0"/>
-          <w:sz w:val="24"/>
-          <w:szCs w:val="24"/>
-          <w:lang w:val="en-US" w:eastAsia="en-GB"/>
-        </w:rPr>
-        <w:t xml:space="preserve"> himself subsequently played a major role in both the Sunni revival and the Counter-Crusade, fending off the second Crusade’s attack on Damascus in 543/1148 and, after major battles at </w:t>
-      </w:r>
-      <w:proofErr w:type="spellStart"/>
-      <w:r>
-        <w:rPr>
-          <w:rFonts w:cs="Calibri"/>
-          <w:kern w:val="0"/>
-          <w:sz w:val="24"/>
-          <w:szCs w:val="24"/>
-          <w:lang w:val="en-US" w:eastAsia="en-GB"/>
-        </w:rPr>
-        <w:t>Inab</w:t>
-      </w:r>
-      <w:proofErr w:type="spellEnd"/>
-      <w:r>
-        <w:rPr>
-          <w:rFonts w:cs="Calibri"/>
-          <w:kern w:val="0"/>
-          <w:sz w:val="24"/>
-          <w:szCs w:val="24"/>
-          <w:lang w:val="en-US" w:eastAsia="en-GB"/>
-        </w:rPr>
-        <w:t xml:space="preserve"> and </w:t>
-      </w:r>
-      <w:proofErr w:type="spellStart"/>
-      <w:r>
-        <w:rPr>
-          <w:rFonts w:cs="Calibri"/>
-          <w:kern w:val="0"/>
-          <w:sz w:val="24"/>
-          <w:szCs w:val="24"/>
-          <w:lang w:val="en-US" w:eastAsia="en-GB"/>
-        </w:rPr>
-        <w:t>Banyas</w:t>
-      </w:r>
-      <w:proofErr w:type="spellEnd"/>
-      <w:r>
-        <w:rPr>
-          <w:rFonts w:cs="Calibri"/>
-          <w:kern w:val="0"/>
-          <w:sz w:val="24"/>
-          <w:szCs w:val="24"/>
-          <w:lang w:val="en-US" w:eastAsia="en-GB"/>
-        </w:rPr>
-        <w:t xml:space="preserve">, uniting Syria under his rule. </w:t>
-      </w:r>
-      <w:proofErr w:type="spellStart"/>
-      <w:r>
-        <w:rPr>
-          <w:rFonts w:cs="Calibri"/>
-          <w:kern w:val="0"/>
-          <w:sz w:val="24"/>
-          <w:szCs w:val="24"/>
-          <w:lang w:val="en-US" w:eastAsia="en-GB"/>
-        </w:rPr>
-        <w:t>Nūr</w:t>
-      </w:r>
-      <w:proofErr w:type="spellEnd"/>
-      <w:r>
-        <w:rPr>
-          <w:rFonts w:cs="Calibri"/>
-          <w:kern w:val="0"/>
-          <w:sz w:val="24"/>
-          <w:szCs w:val="24"/>
-          <w:lang w:val="en-US" w:eastAsia="en-GB"/>
-        </w:rPr>
-        <w:t xml:space="preserve"> al-</w:t>
-      </w:r>
-      <w:proofErr w:type="spellStart"/>
-      <w:r>
-        <w:rPr>
-          <w:rFonts w:cs="Calibri"/>
-          <w:kern w:val="0"/>
-          <w:sz w:val="24"/>
-          <w:szCs w:val="24"/>
-          <w:lang w:val="en-US" w:eastAsia="en-GB"/>
-        </w:rPr>
-        <w:t>Dīn</w:t>
-      </w:r>
-      <w:proofErr w:type="spellEnd"/>
-      <w:r>
-        <w:rPr>
-          <w:rFonts w:cs="Calibri"/>
-          <w:kern w:val="0"/>
-          <w:sz w:val="24"/>
-          <w:szCs w:val="24"/>
-          <w:lang w:val="en-US" w:eastAsia="en-GB"/>
-        </w:rPr>
-        <w:t xml:space="preserve"> – as well as the later </w:t>
-      </w:r>
-      <w:proofErr w:type="spellStart"/>
-      <w:r>
-        <w:rPr>
-          <w:rFonts w:cs="Calibri"/>
-          <w:kern w:val="0"/>
-          <w:sz w:val="24"/>
-          <w:szCs w:val="24"/>
-          <w:lang w:val="en-US" w:eastAsia="en-GB"/>
-        </w:rPr>
-        <w:t>Zengids</w:t>
-      </w:r>
-      <w:proofErr w:type="spellEnd"/>
-      <w:r>
-        <w:rPr>
-          <w:rFonts w:cs="Calibri"/>
-          <w:kern w:val="0"/>
-          <w:sz w:val="24"/>
-          <w:szCs w:val="24"/>
-          <w:lang w:val="en-US" w:eastAsia="en-GB"/>
-        </w:rPr>
-        <w:t xml:space="preserve">, Ayyubids and </w:t>
-      </w:r>
-      <w:proofErr w:type="spellStart"/>
-      <w:r>
-        <w:rPr>
-          <w:rFonts w:cs="Calibri"/>
-          <w:kern w:val="0"/>
-          <w:sz w:val="24"/>
-          <w:szCs w:val="24"/>
-          <w:lang w:val="en-US" w:eastAsia="en-GB"/>
-        </w:rPr>
-        <w:t>Mamlūks</w:t>
-      </w:r>
-      <w:proofErr w:type="spellEnd"/>
-      <w:r>
-        <w:rPr>
-          <w:rFonts w:cs="Calibri"/>
-          <w:kern w:val="0"/>
-          <w:sz w:val="24"/>
-          <w:szCs w:val="24"/>
-          <w:lang w:val="en-US" w:eastAsia="en-GB"/>
-        </w:rPr>
-        <w:t xml:space="preserve"> – linked the threats posed by </w:t>
-      </w:r>
-      <w:proofErr w:type="spellStart"/>
-      <w:r>
-        <w:rPr>
-          <w:rFonts w:cs="Calibri"/>
-          <w:kern w:val="0"/>
-          <w:sz w:val="24"/>
-          <w:szCs w:val="24"/>
-          <w:lang w:val="en-US" w:eastAsia="en-GB"/>
-        </w:rPr>
-        <w:t>Fāṭimid</w:t>
-      </w:r>
-      <w:proofErr w:type="spellEnd"/>
-      <w:r>
-        <w:rPr>
-          <w:rFonts w:cs="Calibri"/>
-          <w:kern w:val="0"/>
-          <w:sz w:val="24"/>
-          <w:szCs w:val="24"/>
-          <w:lang w:val="en-US" w:eastAsia="en-GB"/>
-        </w:rPr>
-        <w:t xml:space="preserve"> Egypt and the Crusaders within a religious and political ideology </w:t>
-      </w:r>
-      <w:proofErr w:type="spellStart"/>
-      <w:r>
-        <w:rPr>
-          <w:rFonts w:cs="Calibri"/>
-          <w:kern w:val="0"/>
-          <w:sz w:val="24"/>
-          <w:szCs w:val="24"/>
-          <w:lang w:val="en-US" w:eastAsia="en-GB"/>
-        </w:rPr>
-        <w:t>centred</w:t>
-      </w:r>
-      <w:proofErr w:type="spellEnd"/>
-      <w:r>
-        <w:rPr>
-          <w:rFonts w:cs="Calibri"/>
-          <w:kern w:val="0"/>
-          <w:sz w:val="24"/>
-          <w:szCs w:val="24"/>
-          <w:lang w:val="en-US" w:eastAsia="en-GB"/>
-        </w:rPr>
-        <w:t xml:space="preserve"> on </w:t>
-      </w:r>
-      <w:proofErr w:type="spellStart"/>
-      <w:r>
-        <w:rPr>
-          <w:rFonts w:cs="Calibri"/>
-          <w:i/>
-          <w:iCs/>
-          <w:kern w:val="0"/>
-          <w:sz w:val="24"/>
-          <w:szCs w:val="24"/>
-          <w:lang w:val="en-US" w:eastAsia="en-GB"/>
-        </w:rPr>
-        <w:t>jihād</w:t>
-      </w:r>
-      <w:proofErr w:type="spellEnd"/>
-      <w:r>
-        <w:rPr>
-          <w:rFonts w:cs="Calibri"/>
-          <w:kern w:val="0"/>
-          <w:sz w:val="24"/>
-          <w:szCs w:val="24"/>
-          <w:lang w:val="en-US" w:eastAsia="en-GB"/>
-        </w:rPr>
-        <w:t xml:space="preserve">. In addition to completing his long-term project, the </w:t>
-      </w:r>
-      <w:r>
-        <w:rPr>
-          <w:rFonts w:cs="Calibri"/>
-          <w:i/>
-          <w:iCs/>
-          <w:kern w:val="0"/>
-          <w:sz w:val="24"/>
-          <w:szCs w:val="24"/>
-          <w:lang w:val="en-US" w:eastAsia="en-GB"/>
-        </w:rPr>
-        <w:t>TMD</w:t>
-      </w:r>
-      <w:r>
-        <w:rPr>
-          <w:rFonts w:cs="Calibri"/>
-          <w:kern w:val="0"/>
-          <w:sz w:val="24"/>
-          <w:szCs w:val="24"/>
-          <w:lang w:val="en-US" w:eastAsia="en-GB"/>
-        </w:rPr>
-        <w:t xml:space="preserve">, Ibn </w:t>
-      </w:r>
-      <w:proofErr w:type="spellStart"/>
-      <w:r>
-        <w:rPr>
-          <w:rFonts w:cs="Calibri"/>
-          <w:kern w:val="0"/>
-          <w:sz w:val="24"/>
-          <w:szCs w:val="24"/>
-          <w:lang w:val="en-US" w:eastAsia="en-GB"/>
-        </w:rPr>
-        <w:t>ʿAsākir</w:t>
-      </w:r>
-      <w:proofErr w:type="spellEnd"/>
-      <w:r>
-        <w:rPr>
-          <w:rFonts w:cs="Calibri"/>
-          <w:kern w:val="0"/>
-          <w:sz w:val="24"/>
-          <w:szCs w:val="24"/>
-          <w:lang w:val="en-US" w:eastAsia="en-GB"/>
-        </w:rPr>
-        <w:t xml:space="preserve"> penned for </w:t>
-      </w:r>
-      <w:proofErr w:type="spellStart"/>
-      <w:r>
-        <w:rPr>
-          <w:rFonts w:cs="Calibri"/>
-          <w:kern w:val="0"/>
-          <w:sz w:val="24"/>
-          <w:szCs w:val="24"/>
-          <w:lang w:val="en-US" w:eastAsia="en-GB"/>
-        </w:rPr>
-        <w:t>Nūr</w:t>
-      </w:r>
-      <w:proofErr w:type="spellEnd"/>
-      <w:r>
-        <w:rPr>
-          <w:rFonts w:cs="Calibri"/>
-          <w:kern w:val="0"/>
-          <w:sz w:val="24"/>
-          <w:szCs w:val="24"/>
-          <w:lang w:val="en-US" w:eastAsia="en-GB"/>
-        </w:rPr>
-        <w:t xml:space="preserve"> al-</w:t>
-      </w:r>
-      <w:proofErr w:type="spellStart"/>
-      <w:r>
-        <w:rPr>
-          <w:rFonts w:cs="Calibri"/>
-          <w:kern w:val="0"/>
-          <w:sz w:val="24"/>
-          <w:szCs w:val="24"/>
-          <w:lang w:val="en-US" w:eastAsia="en-GB"/>
-        </w:rPr>
-        <w:t>Dīn</w:t>
-      </w:r>
-      <w:proofErr w:type="spellEnd"/>
-      <w:r>
-        <w:rPr>
-          <w:rFonts w:cs="Calibri"/>
-          <w:kern w:val="0"/>
-          <w:sz w:val="24"/>
-          <w:szCs w:val="24"/>
-          <w:lang w:val="en-US" w:eastAsia="en-GB"/>
-        </w:rPr>
-        <w:t xml:space="preserve"> a famous collection of forty Hadith on inciting </w:t>
-      </w:r>
-      <w:proofErr w:type="spellStart"/>
-      <w:r>
-        <w:rPr>
-          <w:rFonts w:cs="Calibri"/>
-          <w:i/>
-          <w:iCs/>
-          <w:kern w:val="0"/>
-          <w:sz w:val="24"/>
-          <w:szCs w:val="24"/>
-          <w:lang w:val="en-US" w:eastAsia="en-GB"/>
-        </w:rPr>
-        <w:t>jihād</w:t>
-      </w:r>
-      <w:proofErr w:type="spellEnd"/>
-      <w:r>
-        <w:rPr>
-          <w:rFonts w:cs="Calibri"/>
-          <w:kern w:val="0"/>
-          <w:sz w:val="24"/>
-          <w:szCs w:val="24"/>
-          <w:lang w:val="en-US" w:eastAsia="en-GB"/>
-        </w:rPr>
-        <w:t>, as well as a work on the merits of Ashkelon, which was then in the hands of the Crusaders.</w:t>
-      </w:r>
-      <w:r>
-        <w:rPr>
-          <w:rFonts w:cs="Calibri"/>
-          <w:kern w:val="0"/>
-          <w:sz w:val="24"/>
-          <w:szCs w:val="24"/>
-          <w:vertAlign w:val="superscript"/>
-          <w:lang w:eastAsia="en-GB"/>
-        </w:rPr>
-        <w:footnoteReference w:id="21"/>
-      </w:r>
-      <w:r>
-        <w:rPr>
-          <w:rFonts w:cs="Calibri"/>
-          <w:kern w:val="0"/>
-          <w:sz w:val="24"/>
-          <w:szCs w:val="24"/>
-          <w:lang w:eastAsia="en-GB"/>
-        </w:rPr>
-        <w:t xml:space="preserve"> Given this wider context, many scholars have assumed that Ibn </w:t>
-      </w:r>
-      <w:proofErr w:type="spellStart"/>
-      <w:r>
-        <w:rPr>
-          <w:rFonts w:cs="Calibri"/>
-          <w:kern w:val="0"/>
-          <w:sz w:val="24"/>
-          <w:szCs w:val="24"/>
-          <w:lang w:eastAsia="en-GB"/>
-        </w:rPr>
-        <w:t>ʿAsākir</w:t>
-      </w:r>
-      <w:proofErr w:type="spellEnd"/>
-      <w:r>
-        <w:rPr>
-          <w:rFonts w:cs="Calibri"/>
-          <w:kern w:val="0"/>
-          <w:sz w:val="24"/>
-          <w:szCs w:val="24"/>
-          <w:lang w:eastAsia="en-GB"/>
-        </w:rPr>
-        <w:t xml:space="preserve"> sought to </w:t>
-      </w:r>
-      <w:r>
-        <w:rPr>
-          <w:rFonts w:cs="Calibri"/>
-          <w:kern w:val="0"/>
-          <w:sz w:val="24"/>
-          <w:szCs w:val="24"/>
-          <w:lang w:val="en-US" w:eastAsia="en-GB"/>
-        </w:rPr>
-        <w:t xml:space="preserve">show the holiness of the entire Syrian region through the </w:t>
+        <w:t xml:space="preserve">tire Syrian region through the </w:t>
       </w:r>
       <w:r>
         <w:rPr>
@@ -7168,7 +8429,18 @@
           <w:szCs w:val="24"/>
           <w:lang w:eastAsia="en-GB"/>
         </w:rPr>
-        <w:t>ʿjam</w:t>
+        <w:t>ʿ</w:t>
+      </w:r>
+      <w:r>
+        <w:rPr>
+          <w:rFonts w:cs="Calibri"/>
+          <w:i/>
+          <w:kern w:val="0"/>
+          <w:sz w:val="24"/>
+          <w:szCs w:val="24"/>
+          <w:lang w:eastAsia="en-GB"/>
+        </w:rPr>
+        <w:t>jam</w:t>
       </w:r>
       <w:proofErr w:type="spellEnd"/>
       <w:r>
@@ -7247,7 +8519,17 @@
           <w:szCs w:val="24"/>
           <w:lang w:eastAsia="en-GB"/>
         </w:rPr>
-        <w:t xml:space="preserve"> (d. 600/1203), describing his father as a famed leader in Hadith and as a highly recognised scholar (</w:t>
+        <w:t xml:space="preserve"> (d. 600/1203), describing his father as a </w:t>
+      </w:r>
+      <w:r>
+        <w:rPr>
+          <w:rFonts w:cs="Calibri"/>
+          <w:kern w:val="0"/>
+          <w:sz w:val="24"/>
+          <w:szCs w:val="24"/>
+          <w:lang w:eastAsia="en-GB"/>
+        </w:rPr>
+        <w:t>famed leader in Hadith and as a highly recognised scholar (</w:t>
       </w:r>
       <w:proofErr w:type="spellStart"/>
       <w:r>
@@ -7271,7 +8553,18 @@
           <w:szCs w:val="24"/>
           <w:lang w:eastAsia="en-GB"/>
         </w:rPr>
-        <w:t>ḥad</w:t>
+        <w:t>ḥ</w:t>
+      </w:r>
+      <w:r>
+        <w:rPr>
+          <w:rFonts w:cs="Calibri"/>
+          <w:i/>
+          <w:kern w:val="0"/>
+          <w:sz w:val="24"/>
+          <w:szCs w:val="24"/>
+          <w:lang w:eastAsia="en-GB"/>
+        </w:rPr>
+        <w:t>ad</w:t>
       </w:r>
       <w:proofErr w:type="spellEnd"/>
       <w:r>
@@ -7319,7 +8612,18 @@
           <w:szCs w:val="24"/>
           <w:lang w:eastAsia="en-GB"/>
         </w:rPr>
-        <w:t>ḥadīth</w:t>
+        <w:t>ḥ</w:t>
+      </w:r>
+      <w:r>
+        <w:rPr>
+          <w:rFonts w:cs="Calibri"/>
+          <w:i/>
+          <w:kern w:val="0"/>
+          <w:sz w:val="24"/>
+          <w:szCs w:val="24"/>
+          <w:lang w:eastAsia="en-GB"/>
+        </w:rPr>
+        <w:t>adīth</w:t>
       </w:r>
       <w:proofErr w:type="spellEnd"/>
       <w:r>
@@ -7428,18 +8732,36 @@
         </w:rPr>
         <w:t xml:space="preserve">). </w:t>
       </w:r>
-      <w:proofErr w:type="spellStart"/>
-      <w:r>
-        <w:rPr>
-          <w:rFonts w:cs="Calibri"/>
-          <w:kern w:val="0"/>
-          <w:sz w:val="24"/>
-          <w:szCs w:val="24"/>
-          <w:lang w:eastAsia="en-GB"/>
-        </w:rPr>
-        <w:t>Ṣalāḥ</w:t>
-      </w:r>
-      <w:proofErr w:type="spellEnd"/>
+      <w:r>
+        <w:rPr>
+          <w:rFonts w:cs="Calibri"/>
+          <w:kern w:val="0"/>
+          <w:sz w:val="24"/>
+          <w:szCs w:val="24"/>
+          <w:lang w:eastAsia="en-GB"/>
+        </w:rPr>
+        <w:t>Ṣ</w:t>
+      </w:r>
+      <w:r>
+        <w:rPr>
+          <w:rFonts w:cs="Calibri"/>
+          <w:kern w:val="0"/>
+          <w:sz w:val="24"/>
+          <w:szCs w:val="24"/>
+          <w:lang w:eastAsia="en-GB"/>
+        </w:rPr>
+        <w:t>alā</w:t>
+      </w:r>
+      <w:r>
+        <w:rPr>
+          <w:rFonts w:cs="Calibri"/>
+          <w:kern w:val="0"/>
+          <w:sz w:val="24"/>
+          <w:szCs w:val="24"/>
+          <w:lang w:eastAsia="en-GB"/>
+        </w:rPr>
+        <w:t>ḥ</w:t>
+      </w:r>
       <w:r>
         <w:rPr>
           <w:rFonts w:cs="Calibri"/>
@@ -7540,7 +8862,17 @@
           <w:szCs w:val="24"/>
           <w:lang w:eastAsia="en-GB"/>
         </w:rPr>
-        <w:t xml:space="preserve">Mourad notes that the ‘scholars who studied with Ibn </w:t>
+        <w:t>Mourad notes that the ‘scholars who studied with I</w:t>
+      </w:r>
+      <w:r>
+        <w:rPr>
+          <w:rFonts w:cs="Calibri"/>
+          <w:kern w:val="0"/>
+          <w:sz w:val="24"/>
+          <w:szCs w:val="24"/>
+          <w:lang w:eastAsia="en-GB"/>
+        </w:rPr>
+        <w:t xml:space="preserve">bn </w:t>
       </w:r>
       <w:proofErr w:type="spellStart"/>
       <w:r>
@@ -7617,7 +8949,17 @@
           <w:szCs w:val="24"/>
           <w:lang w:eastAsia="en-GB"/>
         </w:rPr>
-        <w:t xml:space="preserve"> ‘enduring impact’ is not only</w:t>
+        <w:t xml:space="preserve"> ‘endu</w:t>
+      </w:r>
+      <w:r>
+        <w:rPr>
+          <w:rFonts w:cs="Calibri"/>
+          <w:kern w:val="0"/>
+          <w:sz w:val="24"/>
+          <w:szCs w:val="24"/>
+          <w:lang w:eastAsia="en-GB"/>
+        </w:rPr>
+        <w:t>ring impact’ is not only</w:t>
       </w:r>
     </w:p>
     <w:p>
@@ -7633,7 +8975,17 @@
           <w:szCs w:val="24"/>
           <w:lang w:eastAsia="en-GB"/>
         </w:rPr>
-        <w:t>the books he wrote or the advocacy he engaged in on behalf of the revivification and empowerment of Sunnism, but also his role in launching a family of remarkable scholars, each of whom made their own individual imprint on this Sunni renaissance.</w:t>
+        <w:t>the books he wrote or the advocacy he engaged in on behalf of the revivification and empowerment of Sunnism, but also his role in launching a family of remarkable scholars, each of whom made their own individual imprint on this Sun</w:t>
+      </w:r>
+      <w:r>
+        <w:rPr>
+          <w:rFonts w:cs="Calibri"/>
+          <w:kern w:val="0"/>
+          <w:sz w:val="24"/>
+          <w:szCs w:val="24"/>
+          <w:lang w:eastAsia="en-GB"/>
+        </w:rPr>
+        <w:t>ni renaissance.</w:t>
       </w:r>
       <w:r>
         <w:rPr>
@@ -7815,7 +9167,17 @@
           <w:szCs w:val="24"/>
           <w:lang w:eastAsia="en-GB"/>
         </w:rPr>
-        <w:t xml:space="preserve"> text into a final clean copy for the first edition and prepared the second edition during his father’s lifetime and under his supervision, although he circulated it only after the latter’s death (indeed, </w:t>
+        <w:t xml:space="preserve"> text into a final clean copy for the first edition and prepar</w:t>
+      </w:r>
+      <w:r>
+        <w:rPr>
+          <w:rFonts w:cs="Calibri"/>
+          <w:kern w:val="0"/>
+          <w:sz w:val="24"/>
+          <w:szCs w:val="24"/>
+          <w:lang w:eastAsia="en-GB"/>
+        </w:rPr>
+        <w:t xml:space="preserve">ed the second edition during his father’s lifetime and under his supervision, although he circulated it only after the latter’s death (indeed, </w:t>
       </w:r>
       <w:r>
         <w:rPr>
@@ -7836,7 +9198,17 @@
           <w:szCs w:val="24"/>
           <w:lang w:eastAsia="en-GB"/>
         </w:rPr>
-        <w:t>ess than a month later). Both versions were passed on, but Mourad concludes that almost all surviving manuscripts are based on the later, expanded edition.</w:t>
+        <w:t>ess than a month later). Both versions were passed on, but Mourad concludes that almost all surviving manuscript</w:t>
+      </w:r>
+      <w:r>
+        <w:rPr>
+          <w:rFonts w:cs="Calibri"/>
+          <w:kern w:val="0"/>
+          <w:sz w:val="24"/>
+          <w:szCs w:val="24"/>
+          <w:lang w:eastAsia="en-GB"/>
+        </w:rPr>
+        <w:t>s are based on the later, expanded edition.</w:t>
       </w:r>
       <w:r>
         <w:rPr>
@@ -7900,7 +9272,17 @@
           <w:szCs w:val="24"/>
           <w:lang w:eastAsia="en-GB"/>
         </w:rPr>
-        <w:t xml:space="preserve"> in the years after his death. It reportedly took three years to learn the work from a teacher and likewise three years to check and correct a manuscript of it, although the </w:t>
+        <w:t xml:space="preserve"> in the years after his death. It reportedly took three years to learn the work from a teacher and likewise three years to check and corre</w:t>
+      </w:r>
+      <w:r>
+        <w:rPr>
+          <w:rFonts w:cs="Calibri"/>
+          <w:kern w:val="0"/>
+          <w:sz w:val="24"/>
+          <w:szCs w:val="24"/>
+          <w:lang w:eastAsia="en-GB"/>
+        </w:rPr>
+        <w:t xml:space="preserve">ct a manuscript of it, although the </w:t>
       </w:r>
       <w:r>
         <w:rPr>
@@ -7958,7 +9340,17 @@
           <w:szCs w:val="24"/>
           <w:lang w:eastAsia="en-GB"/>
         </w:rPr>
-        <w:t>’s great size made subsequent reproduction of it particularly challenging. It was often copied only in part, with the result that by the twentieth century not a single complete copy existed anywhere (though Mourad mentions five nearly complete copies).</w:t>
+        <w:t>’s great size made subsequent reproduction of it particularly challenging. It was often copied only in part, with the result that by the twent</w:t>
+      </w:r>
+      <w:r>
+        <w:rPr>
+          <w:rFonts w:cs="Calibri"/>
+          <w:kern w:val="0"/>
+          <w:sz w:val="24"/>
+          <w:szCs w:val="24"/>
+          <w:lang w:eastAsia="en-GB"/>
+        </w:rPr>
+        <w:t>ieth century not a single complete copy existed anywhere (though Mourad mentions five nearly complete copies).</w:t>
       </w:r>
       <w:r>
         <w:rPr>
@@ -8089,29 +9481,7 @@
           <w:szCs w:val="24"/>
           <w:lang w:eastAsia="en-GB"/>
         </w:rPr>
-        <w:t xml:space="preserve"> al-</w:t>
-      </w:r>
-      <w:proofErr w:type="spellStart"/>
-      <w:r>
-        <w:rPr>
-          <w:rFonts w:cs="Calibri"/>
-          <w:kern w:val="0"/>
-          <w:sz w:val="24"/>
-          <w:szCs w:val="24"/>
-          <w:lang w:eastAsia="en-GB"/>
-        </w:rPr>
-        <w:t>Fikr</w:t>
-      </w:r>
-      <w:proofErr w:type="spellEnd"/>
-      <w:r>
-        <w:rPr>
-          <w:rFonts w:cs="Calibri"/>
-          <w:kern w:val="0"/>
-          <w:sz w:val="24"/>
-          <w:szCs w:val="24"/>
-          <w:lang w:eastAsia="en-GB"/>
-        </w:rPr>
-        <w:t xml:space="preserve">. It is this edition on which the </w:t>
+        <w:t xml:space="preserve"> al-Fikr. It is this edition on which the </w:t>
       </w:r>
       <w:proofErr w:type="spellStart"/>
       <w:r>
@@ -8155,7 +9525,17 @@
           <w:szCs w:val="24"/>
           <w:lang w:eastAsia="en-GB"/>
         </w:rPr>
-        <w:t xml:space="preserve"> in the </w:t>
+        <w:t xml:space="preserve"> </w:t>
+      </w:r>
+      <w:r>
+        <w:rPr>
+          <w:rFonts w:cs="Calibri"/>
+          <w:kern w:val="0"/>
+          <w:sz w:val="24"/>
+          <w:szCs w:val="24"/>
+          <w:lang w:eastAsia="en-GB"/>
+        </w:rPr>
+        <w:t xml:space="preserve">in the </w:t>
       </w:r>
       <w:proofErr w:type="spellStart"/>
       <w:r>
@@ -8219,7 +9599,17 @@
           <w:szCs w:val="24"/>
           <w:lang w:eastAsia="en-GB"/>
         </w:rPr>
-        <w:t xml:space="preserve"> in spite of its weaknesses; according to Mourad, ‘The quality of this edition is inferior, and it contains countless errors and typos due to the rush to finish it.’</w:t>
+        <w:t xml:space="preserve"> in spite of its weaknesses; according to Mourad, ‘The quality of this edition is inferior, and i</w:t>
+      </w:r>
+      <w:r>
+        <w:rPr>
+          <w:rFonts w:cs="Calibri"/>
+          <w:kern w:val="0"/>
+          <w:sz w:val="24"/>
+          <w:szCs w:val="24"/>
+          <w:lang w:eastAsia="en-GB"/>
+        </w:rPr>
+        <w:t>t contains countless errors and typos due to the rush to finish it.’</w:t>
       </w:r>
       <w:r>
         <w:rPr>
@@ -8240,7 +9630,17 @@
           <w:szCs w:val="24"/>
           <w:lang w:eastAsia="en-GB"/>
         </w:rPr>
-        <w:t xml:space="preserve"> There are two other editions, but neither of these is currently available in a machine-readable format (creating such a file will constitute a major project, however it is accomplished). One, a complete edition, was produced by </w:t>
+        <w:t xml:space="preserve"> There are two other editions, but neither of these is currently available in a machine-readable format (creating such a file will constitute a major project, however it is accomplished)</w:t>
+      </w:r>
+      <w:r>
+        <w:rPr>
+          <w:rFonts w:cs="Calibri"/>
+          <w:kern w:val="0"/>
+          <w:sz w:val="24"/>
+          <w:szCs w:val="24"/>
+          <w:lang w:eastAsia="en-GB"/>
+        </w:rPr>
+        <w:t xml:space="preserve">. One, a complete edition, was produced by </w:t>
       </w:r>
       <w:proofErr w:type="spellStart"/>
       <w:r>
@@ -8317,7 +9717,27 @@
           <w:szCs w:val="24"/>
           <w:lang w:eastAsia="en-GB"/>
         </w:rPr>
-        <w:t>Iḥyāʾ</w:t>
+        <w:t>I</w:t>
+      </w:r>
+      <w:r>
+        <w:rPr>
+          <w:rFonts w:cs="Calibri"/>
+          <w:kern w:val="0"/>
+          <w:sz w:val="24"/>
+          <w:szCs w:val="24"/>
+          <w:lang w:eastAsia="en-GB"/>
+        </w:rPr>
+        <w:t>ḥ</w:t>
+      </w:r>
+      <w:r>
+        <w:rPr>
+          <w:rFonts w:cs="Calibri"/>
+          <w:kern w:val="0"/>
+          <w:sz w:val="24"/>
+          <w:szCs w:val="24"/>
+          <w:lang w:eastAsia="en-GB"/>
+        </w:rPr>
+        <w:t>yāʾ</w:t>
       </w:r>
       <w:proofErr w:type="spellEnd"/>
       <w:r>
@@ -8372,7 +9792,17 @@
           <w:szCs w:val="24"/>
           <w:lang w:eastAsia="en-GB"/>
         </w:rPr>
-        <w:t>. The other edition has been underway since the 1940s, originally under the sponsorship of the Arab Scientific Academy of Damascus (al-</w:t>
+        <w:t>. The other edition has been underway since the 1940s, originally under the sponsorship of the Arab Scientific Aca</w:t>
+      </w:r>
+      <w:r>
+        <w:rPr>
+          <w:rFonts w:cs="Calibri"/>
+          <w:kern w:val="0"/>
+          <w:sz w:val="24"/>
+          <w:szCs w:val="24"/>
+          <w:lang w:eastAsia="en-GB"/>
+        </w:rPr>
+        <w:t>demy of Damascus (al-</w:t>
       </w:r>
       <w:proofErr w:type="spellStart"/>
       <w:r>
@@ -8453,7 +9883,17 @@
           <w:szCs w:val="24"/>
           <w:lang w:eastAsia="en-GB"/>
         </w:rPr>
-        <w:t xml:space="preserve">The work itself has spawned a continuous tradition of scholarship on Damascus – the only city in the Muslim world, as Mourad notes, to possess such an uninterrupted history. According to Mourad, this tradition reflects a political trend that supported Sunnism and </w:t>
+        <w:t>The work itself has spawned a continuous tradition of scholarship on Damascus – the only city in the M</w:t>
+      </w:r>
+      <w:r>
+        <w:rPr>
+          <w:rFonts w:cs="Calibri"/>
+          <w:kern w:val="0"/>
+          <w:sz w:val="24"/>
+          <w:szCs w:val="24"/>
+          <w:lang w:eastAsia="en-GB"/>
+        </w:rPr>
+        <w:t xml:space="preserve">uslim world, as Mourad notes, to possess such an uninterrupted history. According to Mourad, this tradition reflects a political trend that supported Sunnism and </w:t>
       </w:r>
       <w:r>
         <w:rPr>
@@ -8464,7 +9904,17 @@
           <w:lang w:eastAsia="en-GB"/>
         </w:rPr>
         <w:lastRenderedPageBreak/>
-        <w:t xml:space="preserve">restored Syria, including Damascus, to the centre of early Islamic history at the expense of Baghdad, thus reinstating a position it had held as the home of the Umayyads, the first dynasty of Islam. Zayde Antrim has argued that the scholars participating in the tradition saw Syria as a perennial bulwark against wrong belief. In Ibn </w:t>
+        <w:t>restored Syria, including Damascus, to the centre of early Islamic history at the expense of B</w:t>
+      </w:r>
+      <w:r>
+        <w:rPr>
+          <w:rFonts w:cs="Calibri"/>
+          <w:kern w:val="0"/>
+          <w:sz w:val="24"/>
+          <w:szCs w:val="24"/>
+          <w:lang w:eastAsia="en-GB"/>
+        </w:rPr>
+        <w:t xml:space="preserve">aghdad, thus reinstating a position it had held as the home of the Umayyads, the first dynasty of Islam. Zayde Antrim has argued that the scholars participating in the tradition saw Syria as a perennial bulwark against wrong belief. In Ibn </w:t>
       </w:r>
       <w:proofErr w:type="spellStart"/>
       <w:r>
@@ -8486,7 +9936,17 @@
           <w:szCs w:val="24"/>
           <w:lang w:eastAsia="en-GB"/>
         </w:rPr>
-        <w:t xml:space="preserve"> own day, this threat was represented by the Crusaders and the </w:t>
+        <w:t xml:space="preserve"> own da</w:t>
+      </w:r>
+      <w:r>
+        <w:rPr>
+          <w:rFonts w:cs="Calibri"/>
+          <w:kern w:val="0"/>
+          <w:sz w:val="24"/>
+          <w:szCs w:val="24"/>
+          <w:lang w:eastAsia="en-GB"/>
+        </w:rPr>
+        <w:t xml:space="preserve">y, this threat was represented by the Crusaders and the </w:t>
       </w:r>
       <w:proofErr w:type="spellStart"/>
       <w:r>
@@ -8541,7 +10001,27 @@
           <w:szCs w:val="24"/>
           <w:lang w:eastAsia="en-GB"/>
         </w:rPr>
-        <w:t>Fāṭimid</w:t>
+        <w:t>Fā</w:t>
+      </w:r>
+      <w:r>
+        <w:rPr>
+          <w:rFonts w:cs="Calibri"/>
+          <w:kern w:val="0"/>
+          <w:sz w:val="24"/>
+          <w:szCs w:val="24"/>
+          <w:lang w:eastAsia="en-GB"/>
+        </w:rPr>
+        <w:t>ṭ</w:t>
+      </w:r>
+      <w:r>
+        <w:rPr>
+          <w:rFonts w:cs="Calibri"/>
+          <w:kern w:val="0"/>
+          <w:sz w:val="24"/>
+          <w:szCs w:val="24"/>
+          <w:lang w:eastAsia="en-GB"/>
+        </w:rPr>
+        <w:t>imid</w:t>
       </w:r>
       <w:proofErr w:type="spellEnd"/>
       <w:r>
@@ -8610,7 +10090,17 @@
           <w:szCs w:val="24"/>
           <w:lang w:eastAsia="en-GB"/>
         </w:rPr>
-        <w:t xml:space="preserve"> as a sourcebook for Hadith and mined it for historical anecdotes and biographical information. The work’s alphabetical ordering makes it easy to look someone up. In the twentieth century, Ibn </w:t>
+        <w:t xml:space="preserve"> as a sourcebook for Hadith and mined it for historical anecdotes and biographical information. The work’s alphab</w:t>
+      </w:r>
+      <w:r>
+        <w:rPr>
+          <w:rFonts w:cs="Calibri"/>
+          <w:kern w:val="0"/>
+          <w:sz w:val="24"/>
+          <w:szCs w:val="24"/>
+          <w:lang w:eastAsia="en-GB"/>
+        </w:rPr>
+        <w:t xml:space="preserve">etical ordering makes it easy to look someone up. In the twentieth century, Ibn </w:t>
       </w:r>
       <w:proofErr w:type="spellStart"/>
       <w:r>
@@ -8653,7 +10143,17 @@
           <w:szCs w:val="24"/>
           <w:lang w:eastAsia="en-GB"/>
         </w:rPr>
-        <w:t xml:space="preserve"> Scholars of Islamic history, wherever they are based, have also found the </w:t>
+        <w:t xml:space="preserve"> Scholars of Islamic history, wherever they are</w:t>
+      </w:r>
+      <w:r>
+        <w:rPr>
+          <w:rFonts w:cs="Calibri"/>
+          <w:kern w:val="0"/>
+          <w:sz w:val="24"/>
+          <w:szCs w:val="24"/>
+          <w:lang w:eastAsia="en-GB"/>
+        </w:rPr>
+        <w:t xml:space="preserve"> based, have also found the </w:t>
       </w:r>
       <w:r>
         <w:rPr>
@@ -8679,16 +10179,8 @@
     </w:p>
     <w:p>
       <w:pPr>
-        <w:keepNext/>
-        <w:keepLines/>
-        <w:spacing w:line="240" w:lineRule="auto"/>
-        <w:outlineLvl w:val="1"/>
-        <w:rPr>
-          <w:rFonts w:cs="Calibri"/>
-          <w:color w:val="2F5496"/>
-          <w:kern w:val="0"/>
-          <w:sz w:val="24"/>
-          <w:szCs w:val="24"/>
+        <w:pStyle w:val="Heading1"/>
+        <w:rPr>
           <w:lang w:eastAsia="en-GB"/>
         </w:rPr>
       </w:pPr>
@@ -8696,15 +10188,18 @@
       <w:bookmarkEnd w:id="24"/>
       <w:r>
         <w:rPr>
-          <w:rFonts w:cs="Calibri"/>
-          <w:color w:val="2F5496"/>
-          <w:kern w:val="0"/>
-          <w:sz w:val="24"/>
-          <w:szCs w:val="24"/>
-          <w:lang w:eastAsia="en-GB"/>
-        </w:rPr>
-        <w:t>Outline of what lies ahead</w:t>
-      </w:r>
+          <w:lang w:eastAsia="en-GB"/>
+        </w:rPr>
+        <w:t xml:space="preserve">Outline of what lies </w:t>
+      </w:r>
+      <w:proofErr w:type="gramStart"/>
+      <w:r>
+        <w:rPr>
+          <w:lang w:eastAsia="en-GB"/>
+        </w:rPr>
+        <w:t>ahead</w:t>
+      </w:r>
+      <w:proofErr w:type="gramEnd"/>
     </w:p>
     <w:p>
       <w:pPr>
@@ -8718,7 +10213,17 @@
           <w:szCs w:val="24"/>
           <w:lang w:eastAsia="en-GB"/>
         </w:rPr>
-        <w:t xml:space="preserve">In the blog posts that follow, we address the four main questions outlined above concerning Ibn </w:t>
+        <w:t>In the blog posts that follow, we address the four main questions outlined above co</w:t>
+      </w:r>
+      <w:r>
+        <w:rPr>
+          <w:rFonts w:cs="Calibri"/>
+          <w:kern w:val="0"/>
+          <w:sz w:val="24"/>
+          <w:szCs w:val="24"/>
+          <w:lang w:eastAsia="en-GB"/>
+        </w:rPr>
+        <w:t xml:space="preserve">ncerning Ibn </w:t>
       </w:r>
       <w:proofErr w:type="spellStart"/>
       <w:r>
@@ -8827,7 +10332,17 @@
           <w:szCs w:val="24"/>
           <w:lang w:eastAsia="en-GB"/>
         </w:rPr>
-        <w:t xml:space="preserve">Then we run through the questions in four consecutive posts, followed by a summary. </w:t>
+        <w:t>The</w:t>
+      </w:r>
+      <w:r>
+        <w:rPr>
+          <w:rFonts w:cs="Calibri"/>
+          <w:kern w:val="0"/>
+          <w:sz w:val="24"/>
+          <w:szCs w:val="24"/>
+          <w:lang w:eastAsia="en-GB"/>
+        </w:rPr>
+        <w:t xml:space="preserve">n we run through the questions in four consecutive posts, followed by a summary. </w:t>
       </w:r>
     </w:p>
     <w:p>
@@ -8862,6 +10377,38 @@
           <w:szCs w:val="24"/>
           <w:lang w:eastAsia="en-GB"/>
         </w:rPr>
+        <w:t>ʿ</w:t>
+      </w:r>
+      <w:r>
+        <w:rPr>
+          <w:rFonts w:cs="Calibri"/>
+          <w:kern w:val="0"/>
+          <w:sz w:val="24"/>
+          <w:szCs w:val="24"/>
+          <w:lang w:eastAsia="en-GB"/>
+        </w:rPr>
+        <w:t>Asākir’s</w:t>
+      </w:r>
+      <w:proofErr w:type="spellEnd"/>
+      <w:r>
+        <w:rPr>
+          <w:rFonts w:cs="Calibri"/>
+          <w:kern w:val="0"/>
+          <w:sz w:val="24"/>
+          <w:szCs w:val="24"/>
+          <w:lang w:eastAsia="en-GB"/>
+        </w:rPr>
+        <w:t xml:space="preserve"> Direct Informants’, we consider the size of Ibn </w:t>
+      </w:r>
+      <w:proofErr w:type="spellStart"/>
+      <w:r>
+        <w:rPr>
+          <w:rFonts w:cs="Calibri"/>
+          <w:kern w:val="0"/>
+          <w:sz w:val="24"/>
+          <w:szCs w:val="24"/>
+          <w:lang w:eastAsia="en-GB"/>
+        </w:rPr>
         <w:t>ʿAsākir’s</w:t>
       </w:r>
       <w:proofErr w:type="spellEnd"/>
@@ -8873,29 +10420,17 @@
           <w:szCs w:val="24"/>
           <w:lang w:eastAsia="en-GB"/>
         </w:rPr>
-        <w:t xml:space="preserve"> Direct Informants’, we consider the size of Ibn </w:t>
-      </w:r>
-      <w:proofErr w:type="spellStart"/>
-      <w:r>
-        <w:rPr>
-          <w:rFonts w:cs="Calibri"/>
-          <w:kern w:val="0"/>
-          <w:sz w:val="24"/>
-          <w:szCs w:val="24"/>
-          <w:lang w:eastAsia="en-GB"/>
-        </w:rPr>
-        <w:t>ʿAsākir’s</w:t>
-      </w:r>
-      <w:proofErr w:type="spellEnd"/>
-      <w:r>
-        <w:rPr>
-          <w:rFonts w:cs="Calibri"/>
-          <w:kern w:val="0"/>
-          <w:sz w:val="24"/>
-          <w:szCs w:val="24"/>
-          <w:lang w:eastAsia="en-GB"/>
-        </w:rPr>
-        <w:t xml:space="preserve"> source base, his collection of many of his quotations in his youth, and what we know about his top six direct informants. We also ask why he cites people jointly.</w:t>
+        <w:t xml:space="preserve"> source base, his collection of many of his quotations in his youth, and what we know about</w:t>
+      </w:r>
+      <w:r>
+        <w:rPr>
+          <w:rFonts w:cs="Calibri"/>
+          <w:kern w:val="0"/>
+          <w:sz w:val="24"/>
+          <w:szCs w:val="24"/>
+          <w:lang w:eastAsia="en-GB"/>
+        </w:rPr>
+        <w:t xml:space="preserve"> his top six direct informants. We also ask why he cites people jointly.</w:t>
       </w:r>
     </w:p>
     <w:p>
@@ -8921,6 +10456,71 @@
           <w:szCs w:val="24"/>
           <w:lang w:eastAsia="en-GB"/>
         </w:rPr>
+        <w:t>ʿ</w:t>
+      </w:r>
+      <w:r>
+        <w:rPr>
+          <w:rFonts w:cs="Calibri"/>
+          <w:kern w:val="0"/>
+          <w:sz w:val="24"/>
+          <w:szCs w:val="24"/>
+          <w:lang w:eastAsia="en-GB"/>
+        </w:rPr>
+        <w:t>Asākir’s</w:t>
+      </w:r>
+      <w:proofErr w:type="spellEnd"/>
+      <w:r>
+        <w:rPr>
+          <w:rFonts w:cs="Calibri"/>
+          <w:kern w:val="0"/>
+          <w:sz w:val="24"/>
+          <w:szCs w:val="24"/>
+          <w:lang w:eastAsia="en-GB"/>
+        </w:rPr>
+        <w:t xml:space="preserve"> Transmission Terms in </w:t>
+      </w:r>
+      <w:proofErr w:type="spellStart"/>
+      <w:r>
+        <w:rPr>
+          <w:rFonts w:cs="Calibri"/>
+          <w:i/>
+          <w:kern w:val="0"/>
+          <w:sz w:val="24"/>
+          <w:szCs w:val="24"/>
+          <w:lang w:eastAsia="en-GB"/>
+        </w:rPr>
+        <w:t>Isnād</w:t>
+      </w:r>
+      <w:r>
+        <w:rPr>
+          <w:rFonts w:cs="Calibri"/>
+          <w:kern w:val="0"/>
+          <w:sz w:val="24"/>
+          <w:szCs w:val="24"/>
+          <w:lang w:eastAsia="en-GB"/>
+        </w:rPr>
+        <w:t>s</w:t>
+      </w:r>
+      <w:proofErr w:type="spellEnd"/>
+      <w:r>
+        <w:rPr>
+          <w:rFonts w:cs="Calibri"/>
+          <w:kern w:val="0"/>
+          <w:sz w:val="24"/>
+          <w:szCs w:val="24"/>
+          <w:lang w:eastAsia="en-GB"/>
+        </w:rPr>
+        <w:t xml:space="preserve">’, we examine Ibn </w:t>
+      </w:r>
+      <w:proofErr w:type="spellStart"/>
+      <w:r>
+        <w:rPr>
+          <w:rFonts w:cs="Calibri"/>
+          <w:kern w:val="0"/>
+          <w:sz w:val="24"/>
+          <w:szCs w:val="24"/>
+          <w:lang w:eastAsia="en-GB"/>
+        </w:rPr>
         <w:t>ʿAsākir’s</w:t>
       </w:r>
       <w:proofErr w:type="spellEnd"/>
@@ -8932,62 +10532,17 @@
           <w:szCs w:val="24"/>
           <w:lang w:eastAsia="en-GB"/>
         </w:rPr>
-        <w:t xml:space="preserve"> Transmission Terms in </w:t>
-      </w:r>
-      <w:proofErr w:type="spellStart"/>
-      <w:r>
-        <w:rPr>
-          <w:rFonts w:cs="Calibri"/>
-          <w:i/>
-          <w:kern w:val="0"/>
-          <w:sz w:val="24"/>
-          <w:szCs w:val="24"/>
-          <w:lang w:eastAsia="en-GB"/>
-        </w:rPr>
-        <w:t>Isnād</w:t>
-      </w:r>
-      <w:r>
-        <w:rPr>
-          <w:rFonts w:cs="Calibri"/>
-          <w:kern w:val="0"/>
-          <w:sz w:val="24"/>
-          <w:szCs w:val="24"/>
-          <w:lang w:eastAsia="en-GB"/>
-        </w:rPr>
-        <w:t>s</w:t>
-      </w:r>
-      <w:proofErr w:type="spellEnd"/>
-      <w:r>
-        <w:rPr>
-          <w:rFonts w:cs="Calibri"/>
-          <w:kern w:val="0"/>
-          <w:sz w:val="24"/>
-          <w:szCs w:val="24"/>
-          <w:lang w:eastAsia="en-GB"/>
-        </w:rPr>
-        <w:t xml:space="preserve">’, we examine Ibn </w:t>
-      </w:r>
-      <w:proofErr w:type="spellStart"/>
-      <w:r>
-        <w:rPr>
-          <w:rFonts w:cs="Calibri"/>
-          <w:kern w:val="0"/>
-          <w:sz w:val="24"/>
-          <w:szCs w:val="24"/>
-          <w:lang w:eastAsia="en-GB"/>
-        </w:rPr>
-        <w:t>ʿAsākir’s</w:t>
-      </w:r>
-      <w:proofErr w:type="spellEnd"/>
-      <w:r>
-        <w:rPr>
-          <w:rFonts w:cs="Calibri"/>
-          <w:kern w:val="0"/>
-          <w:sz w:val="24"/>
-          <w:szCs w:val="24"/>
-          <w:lang w:eastAsia="en-GB"/>
-        </w:rPr>
-        <w:t xml:space="preserve"> terminology in describing how he obtained his information, including identifying the most prevalent transmission terms and their modification with terms such as </w:t>
+        <w:t xml:space="preserve"> terminology in describing how he obtained his information, including identifying the most prevalent t</w:t>
+      </w:r>
+      <w:r>
+        <w:rPr>
+          <w:rFonts w:cs="Calibri"/>
+          <w:kern w:val="0"/>
+          <w:sz w:val="24"/>
+          <w:szCs w:val="24"/>
+          <w:lang w:eastAsia="en-GB"/>
+        </w:rPr>
+        <w:t xml:space="preserve">ransmission terms and their modification with terms such as </w:t>
       </w:r>
       <w:proofErr w:type="spellStart"/>
       <w:r>
@@ -9037,7 +10592,17 @@
           <w:szCs w:val="24"/>
           <w:lang w:eastAsia="en-GB"/>
         </w:rPr>
-        <w:t>ʿAsākir’s</w:t>
+        <w:t>ʿ</w:t>
+      </w:r>
+      <w:r>
+        <w:rPr>
+          <w:rFonts w:cs="Calibri"/>
+          <w:kern w:val="0"/>
+          <w:sz w:val="24"/>
+          <w:szCs w:val="24"/>
+          <w:lang w:eastAsia="en-GB"/>
+        </w:rPr>
+        <w:t>Asākir’s</w:t>
       </w:r>
       <w:proofErr w:type="spellEnd"/>
       <w:r>
@@ -9114,7 +10679,17 @@
           <w:szCs w:val="24"/>
           <w:lang w:eastAsia="en-GB"/>
         </w:rPr>
-        <w:t xml:space="preserve"> mention at least 238 author names. Sometimes different chains go back to the same author. How should the inclusion of </w:t>
+        <w:t xml:space="preserve"> mention at least 238 author names. Sometimes differen</w:t>
+      </w:r>
+      <w:r>
+        <w:rPr>
+          <w:rFonts w:cs="Calibri"/>
+          <w:kern w:val="0"/>
+          <w:sz w:val="24"/>
+          <w:szCs w:val="24"/>
+          <w:lang w:eastAsia="en-GB"/>
+        </w:rPr>
+        <w:t xml:space="preserve">t chains go back to the same author. How should the inclusion of </w:t>
       </w:r>
       <w:r>
         <w:rPr>
@@ -9294,7 +10869,17 @@
           <w:szCs w:val="24"/>
           <w:lang w:eastAsia="en-GB"/>
         </w:rPr>
-        <w:t>ʿAsākir’s</w:t>
+        <w:t>ʿAsākir’</w:t>
+      </w:r>
+      <w:r>
+        <w:rPr>
+          <w:rFonts w:cs="Calibri"/>
+          <w:kern w:val="0"/>
+          <w:sz w:val="24"/>
+          <w:szCs w:val="24"/>
+          <w:lang w:eastAsia="en-GB"/>
+        </w:rPr>
+        <w:t>s</w:t>
       </w:r>
       <w:proofErr w:type="spellEnd"/>
       <w:r>
@@ -9369,7 +10954,17 @@
           <w:szCs w:val="24"/>
           <w:lang w:eastAsia="en-GB"/>
         </w:rPr>
-        <w:t xml:space="preserve"> forms of cited writings that the term ‘book’ </w:t>
+        <w:t xml:space="preserve"> forms of ci</w:t>
+      </w:r>
+      <w:r>
+        <w:rPr>
+          <w:rFonts w:cs="Calibri"/>
+          <w:kern w:val="0"/>
+          <w:sz w:val="24"/>
+          <w:szCs w:val="24"/>
+          <w:lang w:eastAsia="en-GB"/>
+        </w:rPr>
+        <w:t xml:space="preserve">ted writings that the term ‘book’ </w:t>
       </w:r>
       <w:r>
         <w:rPr>
@@ -9416,26 +11011,13 @@
     </w:p>
     <w:p>
       <w:pPr>
-        <w:keepNext/>
-        <w:keepLines/>
-        <w:spacing w:line="240" w:lineRule="auto"/>
-        <w:outlineLvl w:val="1"/>
-        <w:rPr>
-          <w:rFonts w:cs="Calibri"/>
-          <w:color w:val="2F5496"/>
-          <w:kern w:val="0"/>
-          <w:sz w:val="24"/>
-          <w:szCs w:val="24"/>
+        <w:pStyle w:val="Heading1"/>
+        <w:rPr>
           <w:lang w:eastAsia="en-GB"/>
         </w:rPr>
       </w:pPr>
       <w:r>
         <w:rPr>
-          <w:rFonts w:cs="Calibri"/>
-          <w:color w:val="2F5496"/>
-          <w:kern w:val="0"/>
-          <w:sz w:val="24"/>
-          <w:szCs w:val="24"/>
           <w:lang w:eastAsia="en-GB"/>
         </w:rPr>
         <w:t>Acknowledgements</w:t>
@@ -9453,107 +11035,115 @@
           <w:szCs w:val="24"/>
           <w:lang w:eastAsia="en-GB"/>
         </w:rPr>
-        <w:t xml:space="preserve">We gratefully acknowledge our reliance on the important recent work of scholars such as Mourad and Davidson as well as Jens </w:t>
-      </w:r>
-      <w:proofErr w:type="spellStart"/>
-      <w:r>
-        <w:rPr>
-          <w:rFonts w:cs="Calibri"/>
-          <w:kern w:val="0"/>
-          <w:sz w:val="24"/>
-          <w:szCs w:val="24"/>
-          <w:lang w:eastAsia="en-GB"/>
-        </w:rPr>
-        <w:t>Scheiner</w:t>
-      </w:r>
-      <w:proofErr w:type="spellEnd"/>
-      <w:r>
-        <w:rPr>
-          <w:rFonts w:cs="Calibri"/>
-          <w:kern w:val="0"/>
-          <w:sz w:val="24"/>
-          <w:szCs w:val="24"/>
-          <w:lang w:eastAsia="en-GB"/>
-        </w:rPr>
-        <w:t xml:space="preserve">, who has sought to reconstruct Ibn </w:t>
-      </w:r>
-      <w:proofErr w:type="spellStart"/>
-      <w:r>
-        <w:rPr>
-          <w:rFonts w:cs="Calibri"/>
-          <w:kern w:val="0"/>
-          <w:sz w:val="24"/>
-          <w:szCs w:val="24"/>
-          <w:lang w:eastAsia="en-GB"/>
-        </w:rPr>
-        <w:t>ʿAsākir’s</w:t>
-      </w:r>
-      <w:proofErr w:type="spellEnd"/>
-      <w:r>
-        <w:rPr>
-          <w:rFonts w:cs="Calibri"/>
-          <w:kern w:val="0"/>
-          <w:sz w:val="24"/>
-          <w:szCs w:val="24"/>
-          <w:lang w:eastAsia="en-GB"/>
-        </w:rPr>
-        <w:t xml:space="preserve"> library. Although we will argue that such a reconstruction is problematic on many levels, </w:t>
-      </w:r>
-      <w:proofErr w:type="spellStart"/>
-      <w:r>
-        <w:rPr>
-          <w:rFonts w:cs="Calibri"/>
-          <w:kern w:val="0"/>
-          <w:sz w:val="24"/>
-          <w:szCs w:val="24"/>
-          <w:lang w:eastAsia="en-GB"/>
-        </w:rPr>
-        <w:t>Scheiner’s</w:t>
-      </w:r>
-      <w:proofErr w:type="spellEnd"/>
-      <w:r>
-        <w:rPr>
-          <w:rFonts w:cs="Calibri"/>
-          <w:kern w:val="0"/>
-          <w:sz w:val="24"/>
-          <w:szCs w:val="24"/>
-          <w:lang w:eastAsia="en-GB"/>
-        </w:rPr>
-        <w:t xml:space="preserve"> painstaking work on the transmission chains provided us with important metadata, including author names, death dates, name variants and book titles associated with particular authors. </w:t>
-      </w:r>
-      <w:proofErr w:type="spellStart"/>
-      <w:r>
-        <w:rPr>
-          <w:rFonts w:cs="Calibri"/>
-          <w:kern w:val="0"/>
-          <w:sz w:val="24"/>
-          <w:szCs w:val="24"/>
-          <w:lang w:eastAsia="en-GB"/>
-        </w:rPr>
-        <w:t>Scheiner</w:t>
-      </w:r>
-      <w:proofErr w:type="spellEnd"/>
-      <w:r>
-        <w:rPr>
-          <w:rFonts w:cs="Calibri"/>
-          <w:kern w:val="0"/>
-          <w:sz w:val="24"/>
-          <w:szCs w:val="24"/>
-          <w:lang w:eastAsia="en-GB"/>
-        </w:rPr>
-        <w:t xml:space="preserve"> relied on two earlier works, which we have also consulted. These are the ‘</w:t>
-      </w:r>
-      <w:proofErr w:type="spellStart"/>
-      <w:r>
-        <w:rPr>
-          <w:rFonts w:cs="Calibri"/>
-          <w:iCs/>
-          <w:kern w:val="0"/>
-          <w:sz w:val="24"/>
-          <w:szCs w:val="24"/>
-          <w:lang w:eastAsia="en-GB"/>
-        </w:rPr>
-        <w:t>Maṣādir</w:t>
+        <w:t xml:space="preserve">We gratefully acknowledge our reliance on the important recent work of scholars such as Mourad and Davidson as well as Jens Scheiner, who has sought to reconstruct Ibn </w:t>
+      </w:r>
+      <w:proofErr w:type="spellStart"/>
+      <w:r>
+        <w:rPr>
+          <w:rFonts w:cs="Calibri"/>
+          <w:kern w:val="0"/>
+          <w:sz w:val="24"/>
+          <w:szCs w:val="24"/>
+          <w:lang w:eastAsia="en-GB"/>
+        </w:rPr>
+        <w:t>ʿ</w:t>
+      </w:r>
+      <w:r>
+        <w:rPr>
+          <w:rFonts w:cs="Calibri"/>
+          <w:kern w:val="0"/>
+          <w:sz w:val="24"/>
+          <w:szCs w:val="24"/>
+          <w:lang w:eastAsia="en-GB"/>
+        </w:rPr>
+        <w:t>Asākir’s</w:t>
+      </w:r>
+      <w:proofErr w:type="spellEnd"/>
+      <w:r>
+        <w:rPr>
+          <w:rFonts w:cs="Calibri"/>
+          <w:kern w:val="0"/>
+          <w:sz w:val="24"/>
+          <w:szCs w:val="24"/>
+          <w:lang w:eastAsia="en-GB"/>
+        </w:rPr>
+        <w:t xml:space="preserve"> library. Although we will argue that such a reconstruction is problematic on m</w:t>
+      </w:r>
+      <w:r>
+        <w:rPr>
+          <w:rFonts w:cs="Calibri"/>
+          <w:kern w:val="0"/>
+          <w:sz w:val="24"/>
+          <w:szCs w:val="24"/>
+          <w:lang w:eastAsia="en-GB"/>
+        </w:rPr>
+        <w:t xml:space="preserve">any levels, Scheiner’s painstaking work on the transmission chains provided us with important metadata, including author names, death dates, name variants and book titles associated with </w:t>
+      </w:r>
+      <w:proofErr w:type="gramStart"/>
+      <w:r>
+        <w:rPr>
+          <w:rFonts w:cs="Calibri"/>
+          <w:kern w:val="0"/>
+          <w:sz w:val="24"/>
+          <w:szCs w:val="24"/>
+          <w:lang w:eastAsia="en-GB"/>
+        </w:rPr>
+        <w:t>particular authors</w:t>
+      </w:r>
+      <w:proofErr w:type="gramEnd"/>
+      <w:r>
+        <w:rPr>
+          <w:rFonts w:cs="Calibri"/>
+          <w:kern w:val="0"/>
+          <w:sz w:val="24"/>
+          <w:szCs w:val="24"/>
+          <w:lang w:eastAsia="en-GB"/>
+        </w:rPr>
+        <w:t>. Scheiner relied on two earlier works, which we ha</w:t>
+      </w:r>
+      <w:r>
+        <w:rPr>
+          <w:rFonts w:cs="Calibri"/>
+          <w:kern w:val="0"/>
+          <w:sz w:val="24"/>
+          <w:szCs w:val="24"/>
+          <w:lang w:eastAsia="en-GB"/>
+        </w:rPr>
+        <w:t>ve also consulted. These are the ‘</w:t>
+      </w:r>
+      <w:proofErr w:type="spellStart"/>
+      <w:r>
+        <w:rPr>
+          <w:rFonts w:cs="Calibri"/>
+          <w:iCs/>
+          <w:kern w:val="0"/>
+          <w:sz w:val="24"/>
+          <w:szCs w:val="24"/>
+          <w:lang w:eastAsia="en-GB"/>
+        </w:rPr>
+        <w:t>Ma</w:t>
+      </w:r>
+      <w:r>
+        <w:rPr>
+          <w:rFonts w:cs="Calibri"/>
+          <w:iCs/>
+          <w:kern w:val="0"/>
+          <w:sz w:val="24"/>
+          <w:szCs w:val="24"/>
+          <w:lang w:eastAsia="en-GB"/>
+        </w:rPr>
+        <w:t>ṣ</w:t>
+      </w:r>
+      <w:r>
+        <w:rPr>
+          <w:rFonts w:cs="Calibri"/>
+          <w:iCs/>
+          <w:kern w:val="0"/>
+          <w:sz w:val="24"/>
+          <w:szCs w:val="24"/>
+          <w:lang w:eastAsia="en-GB"/>
+        </w:rPr>
+        <w:t>ādir</w:t>
       </w:r>
       <w:proofErr w:type="spellEnd"/>
       <w:r>
@@ -9587,9 +11177,8 @@
           <w:szCs w:val="24"/>
           <w:lang w:eastAsia="en-GB"/>
         </w:rPr>
-        <w:t>Aḥmad</w:t>
-      </w:r>
-      <w:proofErr w:type="spellEnd"/>
+        <w:t>A</w:t>
+      </w:r>
       <w:r>
         <w:rPr>
           <w:rFonts w:cs="Calibri"/>
@@ -9599,9 +11188,8 @@
           <w:szCs w:val="24"/>
           <w:lang w:eastAsia="en-GB"/>
         </w:rPr>
-        <w:t xml:space="preserve"> M. </w:t>
-      </w:r>
-      <w:proofErr w:type="spellStart"/>
+        <w:t>ḥ</w:t>
+      </w:r>
       <w:r>
         <w:rPr>
           <w:rFonts w:cs="Calibri"/>
@@ -9611,7 +11199,7 @@
           <w:szCs w:val="24"/>
           <w:lang w:eastAsia="en-GB"/>
         </w:rPr>
-        <w:t>Nūr</w:t>
+        <w:t>mad</w:t>
       </w:r>
       <w:proofErr w:type="spellEnd"/>
       <w:r>
@@ -9623,51 +11211,96 @@
           <w:szCs w:val="24"/>
           <w:lang w:eastAsia="en-GB"/>
         </w:rPr>
+        <w:t xml:space="preserve"> M. Nūr Sayf</w:t>
+      </w:r>
+      <w:r>
+        <w:rPr>
+          <w:rFonts w:cs="Calibri"/>
+          <w:kern w:val="0"/>
+          <w:sz w:val="24"/>
+          <w:szCs w:val="24"/>
+          <w:lang w:eastAsia="en-GB"/>
+        </w:rPr>
+        <w:t xml:space="preserve"> and the </w:t>
+      </w:r>
+      <w:proofErr w:type="spellStart"/>
+      <w:r>
+        <w:rPr>
+          <w:rFonts w:cs="Calibri"/>
+          <w:i/>
+          <w:kern w:val="0"/>
+          <w:sz w:val="24"/>
+          <w:szCs w:val="24"/>
+          <w:lang w:eastAsia="en-GB"/>
+        </w:rPr>
+        <w:t>Mawārid</w:t>
+      </w:r>
+      <w:proofErr w:type="spellEnd"/>
+      <w:r>
+        <w:rPr>
+          <w:rFonts w:cs="Calibri"/>
+          <w:i/>
+          <w:kern w:val="0"/>
+          <w:sz w:val="24"/>
+          <w:szCs w:val="24"/>
+          <w:lang w:eastAsia="en-GB"/>
+        </w:rPr>
         <w:t xml:space="preserve"> </w:t>
       </w:r>
-      <w:proofErr w:type="spellStart"/>
-      <w:r>
-        <w:rPr>
-          <w:rFonts w:cs="Calibri"/>
-          <w:color w:val="222222"/>
-          <w:kern w:val="0"/>
-          <w:sz w:val="24"/>
-          <w:szCs w:val="24"/>
-          <w:lang w:eastAsia="en-GB"/>
-        </w:rPr>
-        <w:t>Sayf</w:t>
-      </w:r>
-      <w:proofErr w:type="spellEnd"/>
-      <w:r>
-        <w:rPr>
-          <w:rFonts w:cs="Calibri"/>
-          <w:kern w:val="0"/>
-          <w:sz w:val="24"/>
-          <w:szCs w:val="24"/>
-          <w:lang w:eastAsia="en-GB"/>
-        </w:rPr>
-        <w:t xml:space="preserve"> and the </w:t>
-      </w:r>
-      <w:proofErr w:type="spellStart"/>
-      <w:r>
-        <w:rPr>
-          <w:rFonts w:cs="Calibri"/>
-          <w:i/>
-          <w:kern w:val="0"/>
-          <w:sz w:val="24"/>
-          <w:szCs w:val="24"/>
-          <w:lang w:eastAsia="en-GB"/>
-        </w:rPr>
-        <w:t>Mawārid</w:t>
-      </w:r>
-      <w:proofErr w:type="spellEnd"/>
-      <w:r>
-        <w:rPr>
-          <w:rFonts w:cs="Calibri"/>
-          <w:i/>
-          <w:kern w:val="0"/>
-          <w:sz w:val="24"/>
-          <w:szCs w:val="24"/>
+      <w:r>
+        <w:rPr>
+          <w:rFonts w:cs="Calibri"/>
+          <w:kern w:val="0"/>
+          <w:sz w:val="24"/>
+          <w:szCs w:val="24"/>
+          <w:lang w:eastAsia="en-GB"/>
+        </w:rPr>
+        <w:t xml:space="preserve">of </w:t>
+      </w:r>
+      <w:proofErr w:type="spellStart"/>
+      <w:r>
+        <w:rPr>
+          <w:rFonts w:cs="Calibri"/>
+          <w:kern w:val="0"/>
+          <w:sz w:val="24"/>
+          <w:szCs w:val="24"/>
+          <w:shd w:val="clear" w:color="auto" w:fill="FFFFFF"/>
+          <w:lang w:eastAsia="en-GB"/>
+        </w:rPr>
+        <w:t>Ṭalāl</w:t>
+      </w:r>
+      <w:proofErr w:type="spellEnd"/>
+      <w:r>
+        <w:rPr>
+          <w:rFonts w:cs="Calibri"/>
+          <w:kern w:val="0"/>
+          <w:sz w:val="24"/>
+          <w:szCs w:val="24"/>
+          <w:shd w:val="clear" w:color="auto" w:fill="FFFFFF"/>
+          <w:lang w:eastAsia="en-GB"/>
+        </w:rPr>
+        <w:t xml:space="preserve"> b. </w:t>
+      </w:r>
+      <w:proofErr w:type="spellStart"/>
+      <w:r>
+        <w:rPr>
+          <w:rFonts w:cs="Calibri"/>
+          <w:kern w:val="0"/>
+          <w:sz w:val="24"/>
+          <w:szCs w:val="24"/>
+          <w:shd w:val="clear" w:color="auto" w:fill="FFFFFF"/>
+          <w:lang w:eastAsia="en-GB"/>
+        </w:rPr>
+        <w:t>Saʿūd</w:t>
+      </w:r>
+      <w:proofErr w:type="spellEnd"/>
+      <w:r>
+        <w:rPr>
+          <w:rFonts w:cs="Calibri"/>
+          <w:kern w:val="0"/>
+          <w:sz w:val="24"/>
+          <w:szCs w:val="24"/>
+          <w:shd w:val="clear" w:color="auto" w:fill="FFFFFF"/>
           <w:lang w:eastAsia="en-GB"/>
         </w:rPr>
         <w:t xml:space="preserve"> </w:t>
@@ -9680,64 +11313,6 @@
           <w:szCs w:val="24"/>
           <w:lang w:eastAsia="en-GB"/>
         </w:rPr>
-        <w:t xml:space="preserve">of </w:t>
-      </w:r>
-      <w:proofErr w:type="spellStart"/>
-      <w:r>
-        <w:rPr>
-          <w:rFonts w:cs="Calibri"/>
-          <w:kern w:val="0"/>
-          <w:sz w:val="24"/>
-          <w:szCs w:val="24"/>
-          <w:shd w:val="clear" w:color="auto" w:fill="FFFFFF"/>
-          <w:lang w:eastAsia="en-GB"/>
-        </w:rPr>
-        <w:t>Ṭalāl</w:t>
-      </w:r>
-      <w:proofErr w:type="spellEnd"/>
-      <w:r>
-        <w:rPr>
-          <w:rFonts w:cs="Calibri"/>
-          <w:kern w:val="0"/>
-          <w:sz w:val="24"/>
-          <w:szCs w:val="24"/>
-          <w:shd w:val="clear" w:color="auto" w:fill="FFFFFF"/>
-          <w:lang w:eastAsia="en-GB"/>
-        </w:rPr>
-        <w:t xml:space="preserve"> b. </w:t>
-      </w:r>
-      <w:proofErr w:type="spellStart"/>
-      <w:r>
-        <w:rPr>
-          <w:rFonts w:cs="Calibri"/>
-          <w:kern w:val="0"/>
-          <w:sz w:val="24"/>
-          <w:szCs w:val="24"/>
-          <w:shd w:val="clear" w:color="auto" w:fill="FFFFFF"/>
-          <w:lang w:eastAsia="en-GB"/>
-        </w:rPr>
-        <w:t>Saʿūd</w:t>
-      </w:r>
-      <w:proofErr w:type="spellEnd"/>
-      <w:r>
-        <w:rPr>
-          <w:rFonts w:cs="Calibri"/>
-          <w:kern w:val="0"/>
-          <w:sz w:val="24"/>
-          <w:szCs w:val="24"/>
-          <w:shd w:val="clear" w:color="auto" w:fill="FFFFFF"/>
-          <w:lang w:eastAsia="en-GB"/>
-        </w:rPr>
-        <w:t xml:space="preserve"> </w:t>
-      </w:r>
-      <w:r>
-        <w:rPr>
-          <w:rFonts w:cs="Calibri"/>
-          <w:kern w:val="0"/>
-          <w:sz w:val="24"/>
-          <w:szCs w:val="24"/>
-          <w:lang w:eastAsia="en-GB"/>
-        </w:rPr>
         <w:t>al-</w:t>
       </w:r>
       <w:proofErr w:type="spellStart"/>
@@ -9782,7 +11357,17 @@
           <w:szCs w:val="24"/>
           <w:lang w:eastAsia="en-GB"/>
         </w:rPr>
-        <w:t xml:space="preserve"> PhD thesis, which contains many important insights on the growth of Islamic education in the period, Damascus’s status as a centre for learning during Ibn </w:t>
+        <w:t xml:space="preserve"> PhD thesis, which contains many important insights on the growth of Islamic education in the period, Damas</w:t>
+      </w:r>
+      <w:r>
+        <w:rPr>
+          <w:rFonts w:cs="Calibri"/>
+          <w:kern w:val="0"/>
+          <w:sz w:val="24"/>
+          <w:szCs w:val="24"/>
+          <w:lang w:eastAsia="en-GB"/>
+        </w:rPr>
+        <w:t xml:space="preserve">cus’s status as a centre for learning during Ibn </w:t>
       </w:r>
       <w:proofErr w:type="spellStart"/>
       <w:r>
@@ -9902,7 +11487,69 @@
           <w:szCs w:val="24"/>
           <w:lang w:eastAsia="en-GB"/>
         </w:rPr>
-        <w:t>KITAB project team members have aided us in many ways in preparing this data set and these blog posts. Regular biweekly meetings with David Smith, Ryan Muther, Mathew Barber and Peter Verkinderen have allowed us to discuss work in progress (including work addressing the same problems from different angles). We are developing an understanding of computational methods partly by seeing their present possibilities as well as limitations, including those of methods more automated than ours. Our method does not presently rely on machine learning, but other research carried out under the project’s auspices does. Team members have also read our posts and helped us refine our thinking. In addition to those named above, we would like to thank Abdul Rahman Azzam, R. Kevin Jaques, Lorenz Nigst, Aslisho Qurboniev and Gowaart Van Den Bossche. We debated the meanings of transmission terms extensively with members of the team.</w:t>
+        <w:t>KITAB project team members have aided us in many ways in preparing this data set and t</w:t>
+      </w:r>
+      <w:r>
+        <w:rPr>
+          <w:rFonts w:cs="Calibri"/>
+          <w:kern w:val="0"/>
+          <w:sz w:val="24"/>
+          <w:szCs w:val="24"/>
+          <w:lang w:eastAsia="en-GB"/>
+        </w:rPr>
+        <w:t xml:space="preserve">hese blog posts. Regular biweekly meetings with David Smith, Ryan Muther, Mathew </w:t>
+      </w:r>
+      <w:proofErr w:type="gramStart"/>
+      <w:r>
+        <w:rPr>
+          <w:rFonts w:cs="Calibri"/>
+          <w:kern w:val="0"/>
+          <w:sz w:val="24"/>
+          <w:szCs w:val="24"/>
+          <w:lang w:eastAsia="en-GB"/>
+        </w:rPr>
+        <w:t>Barber</w:t>
+      </w:r>
+      <w:proofErr w:type="gramEnd"/>
+      <w:r>
+        <w:rPr>
+          <w:rFonts w:cs="Calibri"/>
+          <w:kern w:val="0"/>
+          <w:sz w:val="24"/>
+          <w:szCs w:val="24"/>
+          <w:lang w:eastAsia="en-GB"/>
+        </w:rPr>
+        <w:t xml:space="preserve"> and Peter Verkinderen have allowed us to discuss work in progress (including work addressing the same problems from different angles). We are developing an understandin</w:t>
+      </w:r>
+      <w:r>
+        <w:rPr>
+          <w:rFonts w:cs="Calibri"/>
+          <w:kern w:val="0"/>
+          <w:sz w:val="24"/>
+          <w:szCs w:val="24"/>
+          <w:lang w:eastAsia="en-GB"/>
+        </w:rPr>
+        <w:t xml:space="preserve">g of computational methods partly by seeing their present possibilities as well as limitations, including those of methods more automated than ours. Our method does not presently rely on machine learning, but other research carried out under the project’s </w:t>
+      </w:r>
+      <w:r>
+        <w:rPr>
+          <w:rFonts w:cs="Calibri"/>
+          <w:kern w:val="0"/>
+          <w:sz w:val="24"/>
+          <w:szCs w:val="24"/>
+          <w:lang w:eastAsia="en-GB"/>
+        </w:rPr>
+        <w:t>auspices does. Team members have also read our posts and helped us refine our thinking. In addition to those named above, we would like to thank Abdul Rahman Azzam, R. Kevin Jaques, Lorenz Nigst, Aslisho Qurboniev and Gowaart Van Den Bossche. We debated th</w:t>
+      </w:r>
+      <w:r>
+        <w:rPr>
+          <w:rFonts w:cs="Calibri"/>
+          <w:kern w:val="0"/>
+          <w:sz w:val="24"/>
+          <w:szCs w:val="24"/>
+          <w:lang w:eastAsia="en-GB"/>
+        </w:rPr>
+        <w:t>e meanings of transmission terms extensively with members of the team.</w:t>
       </w:r>
     </w:p>
     <w:p>
@@ -9924,29 +11571,17 @@
           <w:szCs w:val="24"/>
           <w:lang w:eastAsia="en-GB"/>
         </w:rPr>
-        <w:t xml:space="preserve">We also shared drafts of these posts with scholars in the field, including Suleiman Mourad, Konrad Hirscher, Isabel Toral-Niehoff, Letizia </w:t>
-      </w:r>
-      <w:proofErr w:type="spellStart"/>
-      <w:r>
-        <w:rPr>
-          <w:rFonts w:cs="Calibri"/>
-          <w:kern w:val="0"/>
-          <w:sz w:val="24"/>
-          <w:szCs w:val="24"/>
-          <w:lang w:eastAsia="en-GB"/>
-        </w:rPr>
-        <w:t>Osti</w:t>
-      </w:r>
-      <w:proofErr w:type="spellEnd"/>
-      <w:r>
-        <w:rPr>
-          <w:rFonts w:cs="Calibri"/>
-          <w:kern w:val="0"/>
-          <w:sz w:val="24"/>
-          <w:szCs w:val="24"/>
-          <w:lang w:eastAsia="en-GB"/>
-        </w:rPr>
-        <w:t xml:space="preserve"> and Devin Stewart. To them, we express our gratitude as well.</w:t>
+        <w:t>We also shared drafts of these posts with scholars in the field, including Suleiman Mourad, Konrad Hirscher, Isabel Toral-Niehoff, Letizia Osti and Devin Stewart. To them, we express ou</w:t>
+      </w:r>
+      <w:r>
+        <w:rPr>
+          <w:rFonts w:cs="Calibri"/>
+          <w:kern w:val="0"/>
+          <w:sz w:val="24"/>
+          <w:szCs w:val="24"/>
+          <w:lang w:eastAsia="en-GB"/>
+        </w:rPr>
+        <w:t>r gratitude as well.</w:t>
       </w:r>
     </w:p>
     <w:p>
@@ -10028,7 +11663,39 @@
           <w:szCs w:val="24"/>
           <w:lang w:eastAsia="en-GB"/>
         </w:rPr>
-        <w:t xml:space="preserve">, improvement of the Name List through much transcription and disambiguation based on scripts, review and correction of footnotes, and assorted other tasks. Among others, he checked the quality of the machine-readable file of </w:t>
+        <w:t xml:space="preserve">, improvement of the Name List through much transcription and disambiguation based on scripts, </w:t>
+      </w:r>
+      <w:proofErr w:type="gramStart"/>
+      <w:r>
+        <w:rPr>
+          <w:rFonts w:cs="Calibri"/>
+          <w:kern w:val="0"/>
+          <w:sz w:val="24"/>
+          <w:szCs w:val="24"/>
+          <w:lang w:eastAsia="en-GB"/>
+        </w:rPr>
+        <w:t>review</w:t>
+      </w:r>
+      <w:proofErr w:type="gramEnd"/>
+      <w:r>
+        <w:rPr>
+          <w:rFonts w:cs="Calibri"/>
+          <w:kern w:val="0"/>
+          <w:sz w:val="24"/>
+          <w:szCs w:val="24"/>
+          <w:lang w:eastAsia="en-GB"/>
+        </w:rPr>
+        <w:t xml:space="preserve"> and correction of footnotes, a</w:t>
+      </w:r>
+      <w:r>
+        <w:rPr>
+          <w:rFonts w:cs="Calibri"/>
+          <w:kern w:val="0"/>
+          <w:sz w:val="24"/>
+          <w:szCs w:val="24"/>
+          <w:lang w:eastAsia="en-GB"/>
+        </w:rPr>
+        <w:t xml:space="preserve">nd assorted other tasks. Among others, he checked the quality of the machine-readable file of </w:t>
       </w:r>
       <w:r>
         <w:rPr>
@@ -10147,7 +11814,17 @@
           <w:szCs w:val="24"/>
           <w:lang w:eastAsia="en-GB"/>
         </w:rPr>
-        <w:t xml:space="preserve"> text’s quality by sampling sections and made some corrections to the paragraph markers. This was necessary to extract </w:t>
+        <w:t xml:space="preserve"> text’s quality by sampling sections and made some corrections </w:t>
+      </w:r>
+      <w:r>
+        <w:rPr>
+          <w:rFonts w:cs="Calibri"/>
+          <w:kern w:val="0"/>
+          <w:sz w:val="24"/>
+          <w:szCs w:val="24"/>
+          <w:lang w:eastAsia="en-GB"/>
+        </w:rPr>
+        <w:t xml:space="preserve">to the paragraph markers. This was necessary to extract </w:t>
       </w:r>
       <w:proofErr w:type="spellStart"/>
       <w:r>
@@ -10180,7 +11857,17 @@
           <w:szCs w:val="24"/>
           <w:lang w:eastAsia="en-GB"/>
         </w:rPr>
-        <w:t xml:space="preserve">. He could have spent even longer on this task, but we do not aim for perfection and do not believe addressing our questions requires it. In this case, as often, perfection is the enemy of the good. We would like to stress that it was Hamid’s work that made it possible for us to generate the data set on which these posts are based. </w:t>
+        <w:t>. He could have spent even longer on this task, but we do not aim for perfection and do not believe addressing our questions requires it. In this case, as often, perfection is the enemy of the g</w:t>
+      </w:r>
+      <w:r>
+        <w:rPr>
+          <w:rFonts w:cs="Calibri"/>
+          <w:kern w:val="0"/>
+          <w:sz w:val="24"/>
+          <w:szCs w:val="24"/>
+          <w:lang w:eastAsia="en-GB"/>
+        </w:rPr>
+        <w:t xml:space="preserve">ood. We would like to stress that it was Hamid’s work that made it possible for us to generate the data set on which these posts are based. </w:t>
       </w:r>
     </w:p>
     <w:p>
@@ -10218,7 +11905,27 @@
           <w:szCs w:val="24"/>
           <w:lang w:eastAsia="en-GB"/>
         </w:rPr>
-        <w:t>As authors, we had both shared and different goals. Co-authorship acknowledges that these posts required the contributions of each of us as well as our joint work. It was important that we both read and understand Arabic. For Masoumeh Seydi, the KITAB project’s data scientist, a major goal was to improve the method of collecting and analysing data relating to citation practices</w:t>
+        <w:t>As authors, we had both shared a</w:t>
+      </w:r>
+      <w:r>
+        <w:rPr>
+          <w:rFonts w:cs="Calibri"/>
+          <w:kern w:val="0"/>
+          <w:sz w:val="24"/>
+          <w:szCs w:val="24"/>
+          <w:lang w:eastAsia="en-GB"/>
+        </w:rPr>
+        <w:t>nd different goals. Co-authorship acknowledges that these posts required the contributions of each of us as well as our joint work. It was important that we both read and understand Arabic. For Masoumeh Seydi, the KITAB project’s data scientist, a major go</w:t>
+      </w:r>
+      <w:r>
+        <w:rPr>
+          <w:rFonts w:cs="Calibri"/>
+          <w:kern w:val="0"/>
+          <w:sz w:val="24"/>
+          <w:szCs w:val="24"/>
+          <w:lang w:eastAsia="en-GB"/>
+        </w:rPr>
+        <w:t>al was to improve the method of collecting and analysing data relating to citation practices</w:t>
       </w:r>
       <w:r>
         <w:rPr>
@@ -10271,7 +11978,59 @@
           <w:szCs w:val="24"/>
           <w:lang w:eastAsia="en-GB"/>
         </w:rPr>
-        <w:t xml:space="preserve">. She created a series of steps, repeated them, honed them and documented them to allow them to be extended to other texts and circumstances. She managed the data. Sarah Bowen Savant formulated the questions, co-developed the methods with Masoumeh, brought together data from other modern studies and provided input on the data generated by Masoumeh, though the generation and management of the data lay in Masoumeh’s domain. For Sarah, the primary goal was to test the limits of the presently available methods and see what they can reveal. Advances in natural language processing (NLP) and machine-learning methods lie on the horizon (indeed, ChatGPT has now arrived), but the methods used here already offer great potential for understanding a complex work such as the </w:t>
+        <w:t xml:space="preserve">. She created a series of steps, repeated them, honed </w:t>
+      </w:r>
+      <w:proofErr w:type="gramStart"/>
+      <w:r>
+        <w:rPr>
+          <w:rFonts w:cs="Calibri"/>
+          <w:kern w:val="0"/>
+          <w:sz w:val="24"/>
+          <w:szCs w:val="24"/>
+          <w:lang w:eastAsia="en-GB"/>
+        </w:rPr>
+        <w:t>them</w:t>
+      </w:r>
+      <w:proofErr w:type="gramEnd"/>
+      <w:r>
+        <w:rPr>
+          <w:rFonts w:cs="Calibri"/>
+          <w:kern w:val="0"/>
+          <w:sz w:val="24"/>
+          <w:szCs w:val="24"/>
+          <w:lang w:eastAsia="en-GB"/>
+        </w:rPr>
+        <w:t xml:space="preserve"> and documented them to allow them to be extended to othe</w:t>
+      </w:r>
+      <w:r>
+        <w:rPr>
+          <w:rFonts w:cs="Calibri"/>
+          <w:kern w:val="0"/>
+          <w:sz w:val="24"/>
+          <w:szCs w:val="24"/>
+          <w:lang w:eastAsia="en-GB"/>
+        </w:rPr>
+        <w:t>r texts and circumstances. She managed the data. Sarah Bowen Savant formulated the questions, co-developed the methods with Masoumeh, brought together data from other modern studies and provided input on the data generated by Masoumeh, though the generatio</w:t>
+      </w:r>
+      <w:r>
+        <w:rPr>
+          <w:rFonts w:cs="Calibri"/>
+          <w:kern w:val="0"/>
+          <w:sz w:val="24"/>
+          <w:szCs w:val="24"/>
+          <w:lang w:eastAsia="en-GB"/>
+        </w:rPr>
+        <w:t>n and management of the data lay in Masoumeh’s domain. For Sarah, the primary goal was to test the limits of the presently available methods and see what they can reveal. Advances in natural language processing (NLP) and machine-learning methods lie on the</w:t>
+      </w:r>
+      <w:r>
+        <w:rPr>
+          <w:rFonts w:cs="Calibri"/>
+          <w:kern w:val="0"/>
+          <w:sz w:val="24"/>
+          <w:szCs w:val="24"/>
+          <w:lang w:eastAsia="en-GB"/>
+        </w:rPr>
+        <w:t xml:space="preserve"> horizon (indeed, ChatGPT has now arrived), but the methods used here already offer great potential for understanding a complex work such as the </w:t>
       </w:r>
       <w:r>
         <w:rPr>
@@ -10292,7 +12051,49 @@
           <w:szCs w:val="24"/>
           <w:lang w:eastAsia="en-GB"/>
         </w:rPr>
-        <w:t xml:space="preserve">. Future advances will provide no magic answers, as they will also require substantial human contributions and interpretation, and we hope our work will help in that process. These blog posts were written by Sarah and serve as notes and a testing ground for her forthcoming monograph, where Masoumeh’s contribution will be gratefully acknowledged and these posts cited. We also expect to co-author a subsequent book treating Ibn </w:t>
+        <w:t>. Future advances will provide no magic answers, as they will also require substantial human contributions a</w:t>
+      </w:r>
+      <w:r>
+        <w:rPr>
+          <w:rFonts w:cs="Calibri"/>
+          <w:kern w:val="0"/>
+          <w:sz w:val="24"/>
+          <w:szCs w:val="24"/>
+          <w:lang w:eastAsia="en-GB"/>
+        </w:rPr>
+        <w:t xml:space="preserve">nd interpretation, and we hope our work will help in that process. These blog posts were written by Sarah and serve as notes and a testing ground for her forthcoming monograph, where Masoumeh’s contribution will be gratefully </w:t>
+      </w:r>
+      <w:proofErr w:type="gramStart"/>
+      <w:r>
+        <w:rPr>
+          <w:rFonts w:cs="Calibri"/>
+          <w:kern w:val="0"/>
+          <w:sz w:val="24"/>
+          <w:szCs w:val="24"/>
+          <w:lang w:eastAsia="en-GB"/>
+        </w:rPr>
+        <w:t>acknowledged</w:t>
+      </w:r>
+      <w:proofErr w:type="gramEnd"/>
+      <w:r>
+        <w:rPr>
+          <w:rFonts w:cs="Calibri"/>
+          <w:kern w:val="0"/>
+          <w:sz w:val="24"/>
+          <w:szCs w:val="24"/>
+          <w:lang w:eastAsia="en-GB"/>
+        </w:rPr>
+        <w:t xml:space="preserve"> and these posts c</w:t>
+      </w:r>
+      <w:r>
+        <w:rPr>
+          <w:rFonts w:cs="Calibri"/>
+          <w:kern w:val="0"/>
+          <w:sz w:val="24"/>
+          <w:szCs w:val="24"/>
+          <w:lang w:eastAsia="en-GB"/>
+        </w:rPr>
+        <w:t xml:space="preserve">ited. We also expect to co-author a subsequent book treating Ibn </w:t>
       </w:r>
       <w:proofErr w:type="spellStart"/>
       <w:r>
@@ -10528,7 +12329,13 @@
         <w:rPr>
           <w:rFonts w:ascii="Times New Roman" w:hAnsi="Times New Roman" w:cs="Times New Roman"/>
         </w:rPr>
-        <w:t>The Forty Hadiths for Inciting Jihad (Leiden: Brill, 2012), 3.</w:t>
+        <w:t xml:space="preserve">The Forty Hadiths for </w:t>
+      </w:r>
+      <w:r>
+        <w:rPr>
+          <w:rFonts w:ascii="Times New Roman" w:hAnsi="Times New Roman" w:cs="Times New Roman"/>
+        </w:rPr>
+        <w:t>Inciting Jihad (Leiden: Brill, 2012), 3.</w:t>
       </w:r>
     </w:p>
   </w:footnote>
@@ -10659,7 +12466,13 @@
         <w:rPr>
           <w:rFonts w:ascii="Times New Roman" w:hAnsi="Times New Roman" w:cs="Times New Roman"/>
         </w:rPr>
-        <w:t>’ form of the name, given here in square brackets; see Post 2 for an explanation of name normalization.</w:t>
+        <w:t>’ form o</w:t>
+      </w:r>
+      <w:r>
+        <w:rPr>
+          <w:rFonts w:ascii="Times New Roman" w:hAnsi="Times New Roman" w:cs="Times New Roman"/>
+        </w:rPr>
+        <w:t>f the name, given here in square brackets; see Post 2 for an explanation of name normalization.</w:t>
       </w:r>
     </w:p>
   </w:footnote>
@@ -10758,41 +12571,42 @@
           <w:rFonts w:ascii="Times New Roman" w:hAnsi="Times New Roman" w:cs="Times New Roman"/>
           <w:lang w:val="en-GB"/>
         </w:rPr>
-        <w:t xml:space="preserve"> This basically confirms an estimate of roughly 40% put forward earlier by Jens </w:t>
-      </w:r>
-      <w:proofErr w:type="spellStart"/>
+        <w:t xml:space="preserve"> This basically confirms an e</w:t>
+      </w:r>
       <w:r>
         <w:rPr>
           <w:rFonts w:ascii="Times New Roman" w:hAnsi="Times New Roman" w:cs="Times New Roman"/>
           <w:lang w:val="en-GB"/>
         </w:rPr>
-        <w:t>Scheiner</w:t>
-      </w:r>
-      <w:proofErr w:type="spellEnd"/>
+        <w:t xml:space="preserve">stimate of roughly 40% put forward earlier by Jens Scheiner in ‘Ibn </w:t>
+      </w:r>
+      <w:proofErr w:type="spellStart"/>
       <w:r>
         <w:rPr>
           <w:rFonts w:ascii="Times New Roman" w:hAnsi="Times New Roman" w:cs="Times New Roman"/>
           <w:lang w:val="en-GB"/>
         </w:rPr>
-        <w:t xml:space="preserve"> in ‘Ibn </w:t>
-      </w:r>
-      <w:proofErr w:type="spellStart"/>
+        <w:t>ʿAsākirʼs</w:t>
+      </w:r>
+      <w:proofErr w:type="spellEnd"/>
       <w:r>
         <w:rPr>
           <w:rFonts w:ascii="Times New Roman" w:hAnsi="Times New Roman" w:cs="Times New Roman"/>
           <w:lang w:val="en-GB"/>
         </w:rPr>
-        <w:t>ʿAsākirʼs</w:t>
-      </w:r>
-      <w:proofErr w:type="spellEnd"/>
-      <w:r>
-        <w:rPr>
-          <w:rFonts w:ascii="Times New Roman" w:hAnsi="Times New Roman" w:cs="Times New Roman"/>
+        <w:t xml:space="preserve"> Virtual Library as Reflected in His </w:t>
+      </w:r>
+      <w:proofErr w:type="spellStart"/>
+      <w:r>
+        <w:rPr>
+          <w:rFonts w:ascii="Times New Roman" w:hAnsi="Times New Roman" w:cs="Times New Roman"/>
+          <w:i/>
+          <w:iCs/>
           <w:lang w:val="en-GB"/>
         </w:rPr>
-        <w:t xml:space="preserve"> Virtual Library as Reflected in His </w:t>
-      </w:r>
-      <w:proofErr w:type="spellStart"/>
+        <w:t>Taʾrīkh</w:t>
+      </w:r>
+      <w:proofErr w:type="spellEnd"/>
       <w:r>
         <w:rPr>
           <w:rFonts w:ascii="Times New Roman" w:hAnsi="Times New Roman" w:cs="Times New Roman"/>
@@ -10800,9 +12614,9 @@
           <w:iCs/>
           <w:lang w:val="en-GB"/>
         </w:rPr>
-        <w:t>Taʾrīkh</w:t>
-      </w:r>
-      <w:proofErr w:type="spellEnd"/>
+        <w:t xml:space="preserve"> </w:t>
+      </w:r>
+      <w:proofErr w:type="spellStart"/>
       <w:r>
         <w:rPr>
           <w:rFonts w:ascii="Times New Roman" w:hAnsi="Times New Roman" w:cs="Times New Roman"/>
@@ -10810,9 +12624,9 @@
           <w:iCs/>
           <w:lang w:val="en-GB"/>
         </w:rPr>
-        <w:t xml:space="preserve"> </w:t>
-      </w:r>
-      <w:proofErr w:type="spellStart"/>
+        <w:t>Madīnat</w:t>
+      </w:r>
+      <w:proofErr w:type="spellEnd"/>
       <w:r>
         <w:rPr>
           <w:rFonts w:ascii="Times New Roman" w:hAnsi="Times New Roman" w:cs="Times New Roman"/>
@@ -10820,76 +12634,57 @@
           <w:iCs/>
           <w:lang w:val="en-GB"/>
         </w:rPr>
-        <w:t>Madīnat</w:t>
-      </w:r>
-      <w:proofErr w:type="spellEnd"/>
-      <w:r>
-        <w:rPr>
-          <w:rFonts w:ascii="Times New Roman" w:hAnsi="Times New Roman" w:cs="Times New Roman"/>
-          <w:i/>
-          <w:iCs/>
+        <w:t xml:space="preserve"> Dimashq</w:t>
+      </w:r>
+      <w:r>
+        <w:rPr>
+          <w:rFonts w:ascii="Times New Roman" w:hAnsi="Times New Roman" w:cs="Times New Roman"/>
           <w:lang w:val="en-GB"/>
         </w:rPr>
-        <w:t xml:space="preserve"> Dimashq</w:t>
-      </w:r>
-      <w:r>
-        <w:rPr>
-          <w:rFonts w:ascii="Times New Roman" w:hAnsi="Times New Roman" w:cs="Times New Roman"/>
+        <w:t xml:space="preserve">’, in Steven Judd and Jens Scheiner (eds), </w:t>
+      </w:r>
+      <w:r>
+        <w:rPr>
+          <w:rFonts w:ascii="Times New Roman" w:hAnsi="Times New Roman" w:cs="Times New Roman"/>
+          <w:i/>
+          <w:iCs/>
           <w:lang w:val="en-GB"/>
         </w:rPr>
-        <w:t xml:space="preserve">’, in Steven Judd and Jens </w:t>
-      </w:r>
-      <w:proofErr w:type="spellStart"/>
-      <w:r>
-        <w:rPr>
-          <w:rFonts w:ascii="Times New Roman" w:hAnsi="Times New Roman" w:cs="Times New Roman"/>
+        <w:t xml:space="preserve">New Perspectives on Ibn </w:t>
+      </w:r>
+      <w:proofErr w:type="spellStart"/>
+      <w:r>
+        <w:rPr>
+          <w:rFonts w:ascii="Times New Roman" w:hAnsi="Times New Roman" w:cs="Times New Roman"/>
+          <w:i/>
+          <w:iCs/>
           <w:lang w:val="en-GB"/>
         </w:rPr>
-        <w:t>Scheiner</w:t>
-      </w:r>
-      <w:proofErr w:type="spellEnd"/>
-      <w:r>
-        <w:rPr>
-          <w:rFonts w:ascii="Times New Roman" w:hAnsi="Times New Roman" w:cs="Times New Roman"/>
+        <w:t>ʿAsākir</w:t>
+      </w:r>
+      <w:proofErr w:type="spellEnd"/>
+      <w:r>
+        <w:rPr>
+          <w:rFonts w:ascii="Times New Roman" w:hAnsi="Times New Roman" w:cs="Times New Roman"/>
+          <w:i/>
+          <w:iCs/>
           <w:lang w:val="en-GB"/>
         </w:rPr>
-        <w:t xml:space="preserve"> (eds), </w:t>
-      </w:r>
-      <w:r>
-        <w:rPr>
-          <w:rFonts w:ascii="Times New Roman" w:hAnsi="Times New Roman" w:cs="Times New Roman"/>
-          <w:i/>
-          <w:iCs/>
+        <w:t xml:space="preserve"> in Islamic Historiography</w:t>
+      </w:r>
+      <w:r>
+        <w:rPr>
+          <w:rFonts w:ascii="Times New Roman" w:hAnsi="Times New Roman" w:cs="Times New Roman"/>
           <w:lang w:val="en-GB"/>
         </w:rPr>
-        <w:t xml:space="preserve">New Perspectives on Ibn </w:t>
-      </w:r>
-      <w:proofErr w:type="spellStart"/>
-      <w:r>
-        <w:rPr>
-          <w:rFonts w:ascii="Times New Roman" w:hAnsi="Times New Roman" w:cs="Times New Roman"/>
-          <w:i/>
-          <w:iCs/>
+        <w:t xml:space="preserve"> (Leiden: Brill, 20</w:t>
+      </w:r>
+      <w:r>
+        <w:rPr>
+          <w:rFonts w:ascii="Times New Roman" w:hAnsi="Times New Roman" w:cs="Times New Roman"/>
           <w:lang w:val="en-GB"/>
         </w:rPr>
-        <w:t>ʿAsākir</w:t>
-      </w:r>
-      <w:proofErr w:type="spellEnd"/>
-      <w:r>
-        <w:rPr>
-          <w:rFonts w:ascii="Times New Roman" w:hAnsi="Times New Roman" w:cs="Times New Roman"/>
-          <w:i/>
-          <w:iCs/>
-          <w:lang w:val="en-GB"/>
-        </w:rPr>
-        <w:t xml:space="preserve"> in Islamic Historiography</w:t>
-      </w:r>
-      <w:r>
-        <w:rPr>
-          <w:rFonts w:ascii="Times New Roman" w:hAnsi="Times New Roman" w:cs="Times New Roman"/>
-          <w:lang w:val="en-GB"/>
-        </w:rPr>
-        <w:t xml:space="preserve"> (Leiden: Brill, 2017), 162.</w:t>
+        <w:t>17), 162.</w:t>
       </w:r>
     </w:p>
   </w:footnote>
@@ -10945,25 +12740,7 @@
           <w:sz w:val="20"/>
           <w:szCs w:val="20"/>
         </w:rPr>
-        <w:t xml:space="preserve">: 3,167,713 (39% of 8,153,085), based on Ryan </w:t>
-      </w:r>
-      <w:proofErr w:type="spellStart"/>
-      <w:r>
-        <w:rPr>
-          <w:rFonts w:ascii="Times New Roman" w:hAnsi="Times New Roman" w:cs="Times New Roman"/>
-          <w:sz w:val="20"/>
-          <w:szCs w:val="20"/>
-        </w:rPr>
-        <w:t>Muther’s</w:t>
-      </w:r>
-      <w:proofErr w:type="spellEnd"/>
-      <w:r>
-        <w:rPr>
-          <w:rFonts w:ascii="Times New Roman" w:hAnsi="Times New Roman" w:cs="Times New Roman"/>
-          <w:sz w:val="20"/>
-          <w:szCs w:val="20"/>
-        </w:rPr>
-        <w:t xml:space="preserve"> model using the </w:t>
+        <w:t xml:space="preserve">: 3,167,713 (39% of 8,153,085), based on Ryan Muther’s model using the </w:t>
       </w:r>
       <w:proofErr w:type="spellStart"/>
       <w:r>
@@ -11072,7 +12849,43 @@
           <w:sz w:val="20"/>
           <w:szCs w:val="20"/>
         </w:rPr>
-        <w:t>Ṣaḥīḥ</w:t>
+        <w:t>Ṣ</w:t>
+      </w:r>
+      <w:r>
+        <w:rPr>
+          <w:rFonts w:ascii="Times New Roman" w:hAnsi="Times New Roman" w:cs="Times New Roman"/>
+          <w:i/>
+          <w:sz w:val="20"/>
+          <w:szCs w:val="20"/>
+        </w:rPr>
+        <w:t>a</w:t>
+      </w:r>
+      <w:r>
+        <w:rPr>
+          <w:rFonts w:ascii="Times New Roman" w:hAnsi="Times New Roman" w:cs="Times New Roman"/>
+          <w:i/>
+          <w:sz w:val="20"/>
+          <w:szCs w:val="20"/>
+        </w:rPr>
+        <w:t>ḥ</w:t>
+      </w:r>
+      <w:r>
+        <w:rPr>
+          <w:rFonts w:ascii="Times New Roman" w:hAnsi="Times New Roman" w:cs="Times New Roman"/>
+          <w:i/>
+          <w:sz w:val="20"/>
+          <w:szCs w:val="20"/>
+        </w:rPr>
+        <w:t>ī</w:t>
+      </w:r>
+      <w:r>
+        <w:rPr>
+          <w:rFonts w:ascii="Times New Roman" w:hAnsi="Times New Roman" w:cs="Times New Roman"/>
+          <w:i/>
+          <w:sz w:val="20"/>
+          <w:szCs w:val="20"/>
+        </w:rPr>
+        <w:t>ḥ</w:t>
       </w:r>
       <w:proofErr w:type="spellEnd"/>
       <w:r>
@@ -11091,7 +12904,16 @@
             <w:sz w:val="20"/>
             <w:szCs w:val="20"/>
           </w:rPr>
-          <w:t xml:space="preserve">Sarah Bowen Savant and Masoumeh Seydi, ‘Ibn </w:t>
+          <w:t>Sarah Bowen Savant and Mas</w:t>
+        </w:r>
+        <w:r>
+          <w:rPr>
+            <w:rStyle w:val="Hyperlink"/>
+            <w:rFonts w:ascii="Times New Roman" w:hAnsi="Times New Roman" w:cs="Times New Roman"/>
+            <w:sz w:val="20"/>
+            <w:szCs w:val="20"/>
+          </w:rPr>
+          <w:t xml:space="preserve">oumeh Seydi, ‘Ibn </w:t>
         </w:r>
         <w:proofErr w:type="spellStart"/>
         <w:r>
@@ -11159,7 +12981,25 @@
           <w:sz w:val="20"/>
           <w:szCs w:val="20"/>
         </w:rPr>
-        <w:t xml:space="preserve"> Paula Caroline Manstetten, ‘Ibn </w:t>
+        <w:t xml:space="preserve"> Paula Caroline </w:t>
+      </w:r>
+      <w:proofErr w:type="spellStart"/>
+      <w:r>
+        <w:rPr>
+          <w:rFonts w:ascii="Times New Roman" w:hAnsi="Times New Roman" w:cs="Times New Roman"/>
+          <w:sz w:val="20"/>
+          <w:szCs w:val="20"/>
+        </w:rPr>
+        <w:t>Manstetten</w:t>
+      </w:r>
+      <w:proofErr w:type="spellEnd"/>
+      <w:r>
+        <w:rPr>
+          <w:rFonts w:ascii="Times New Roman" w:hAnsi="Times New Roman" w:cs="Times New Roman"/>
+          <w:sz w:val="20"/>
+          <w:szCs w:val="20"/>
+        </w:rPr>
+        <w:t xml:space="preserve">, ‘Ibn </w:t>
       </w:r>
       <w:proofErr w:type="spellStart"/>
       <w:r>
@@ -11195,7 +13035,15 @@
           <w:sz w:val="20"/>
           <w:szCs w:val="20"/>
         </w:rPr>
-        <w:t xml:space="preserve"> and the Institutionalisation of Education in the Medieval Islamic World’ (unpublished PhD thesis, Department of the Languages and Cultures of the Near and Middle East, SOAS, University of London, 2018), 113–14. See especially chapter 3, ‘</w:t>
+        <w:t xml:space="preserve"> and the Institutionalisation of Education in the Medieval Isl</w:t>
+      </w:r>
+      <w:r>
+        <w:rPr>
+          <w:rFonts w:ascii="Times New Roman" w:hAnsi="Times New Roman" w:cs="Times New Roman"/>
+          <w:sz w:val="20"/>
+          <w:szCs w:val="20"/>
+        </w:rPr>
+        <w:t>amic World’ (unpublished PhD thesis, Department of the Languages and Cultures of the Near and Middle East, SOAS, University of London, 2018), 113–14. See especially chapter 3, ‘</w:t>
       </w:r>
       <w:proofErr w:type="spellStart"/>
       <w:r>
@@ -11269,18 +13117,36 @@
           <w:sz w:val="20"/>
           <w:szCs w:val="20"/>
         </w:rPr>
-        <w:t xml:space="preserve"> Work in the Context of Post-Canonical </w:t>
-      </w:r>
-      <w:proofErr w:type="spellStart"/>
-      <w:r>
-        <w:rPr>
-          <w:rFonts w:ascii="Times New Roman" w:hAnsi="Times New Roman" w:cs="Times New Roman"/>
-          <w:i/>
-          <w:iCs/>
-          <w:sz w:val="20"/>
-          <w:szCs w:val="20"/>
-        </w:rPr>
-        <w:t>Ḥadīth</w:t>
+        <w:t xml:space="preserve"> Work in the Context of Pos</w:t>
+      </w:r>
+      <w:r>
+        <w:rPr>
+          <w:rFonts w:ascii="Times New Roman" w:hAnsi="Times New Roman" w:cs="Times New Roman"/>
+          <w:sz w:val="20"/>
+          <w:szCs w:val="20"/>
+        </w:rPr>
+        <w:t xml:space="preserve">t-Canonical </w:t>
+      </w:r>
+      <w:proofErr w:type="spellStart"/>
+      <w:r>
+        <w:rPr>
+          <w:rFonts w:ascii="Times New Roman" w:hAnsi="Times New Roman" w:cs="Times New Roman"/>
+          <w:i/>
+          <w:iCs/>
+          <w:sz w:val="20"/>
+          <w:szCs w:val="20"/>
+        </w:rPr>
+        <w:t>Ḥ</w:t>
+      </w:r>
+      <w:r>
+        <w:rPr>
+          <w:rFonts w:ascii="Times New Roman" w:hAnsi="Times New Roman" w:cs="Times New Roman"/>
+          <w:i/>
+          <w:iCs/>
+          <w:sz w:val="20"/>
+          <w:szCs w:val="20"/>
+        </w:rPr>
+        <w:t>adīth</w:t>
       </w:r>
       <w:proofErr w:type="spellEnd"/>
       <w:r>
@@ -11478,25 +13344,15 @@
           <w:sz w:val="20"/>
           <w:szCs w:val="20"/>
         </w:rPr>
-        <w:t xml:space="preserve"> As noted above, the data and graph here are based on </w:t>
-      </w:r>
-      <w:proofErr w:type="spellStart"/>
-      <w:r>
-        <w:rPr>
-          <w:rFonts w:ascii="Times New Roman" w:hAnsi="Times New Roman" w:cs="Times New Roman"/>
-          <w:sz w:val="20"/>
-          <w:szCs w:val="20"/>
-        </w:rPr>
-        <w:t>Muther’s</w:t>
-      </w:r>
-      <w:proofErr w:type="spellEnd"/>
-      <w:r>
-        <w:rPr>
-          <w:rFonts w:ascii="Times New Roman" w:hAnsi="Times New Roman" w:cs="Times New Roman"/>
-          <w:sz w:val="20"/>
-          <w:szCs w:val="20"/>
-        </w:rPr>
-        <w:t xml:space="preserve"> model applied to the 2022.2.7 (primary) version of the </w:t>
+        <w:t xml:space="preserve"> As noted above, the data and graph here are based on Muther’s model applied to the 202</w:t>
+      </w:r>
+      <w:r>
+        <w:rPr>
+          <w:rFonts w:ascii="Times New Roman" w:hAnsi="Times New Roman" w:cs="Times New Roman"/>
+          <w:sz w:val="20"/>
+          <w:szCs w:val="20"/>
+        </w:rPr>
+        <w:t xml:space="preserve">2.2.7 (primary) version of the </w:t>
       </w:r>
       <w:proofErr w:type="spellStart"/>
       <w:r>
@@ -11541,7 +13397,15 @@
           <w:sz w:val="20"/>
           <w:szCs w:val="20"/>
         </w:rPr>
-        <w:t xml:space="preserve"> (London: Routledge, 2022), 286, </w:t>
+        <w:t xml:space="preserve"> (London: Routledge,</w:t>
+      </w:r>
+      <w:r>
+        <w:rPr>
+          <w:rFonts w:ascii="Times New Roman" w:hAnsi="Times New Roman" w:cs="Times New Roman"/>
+          <w:sz w:val="20"/>
+          <w:szCs w:val="20"/>
+        </w:rPr>
+        <w:t xml:space="preserve"> 2022), 286, </w:t>
       </w:r>
       <w:hyperlink r:id="rId2" w:history="1">
         <w:r>
@@ -11562,7 +13426,15 @@
           <w:sz w:val="20"/>
           <w:szCs w:val="20"/>
         </w:rPr>
-        <w:t>. The graph relies on bins for each century’s works’ data points, resulting in the impression that the lines end short.</w:t>
+        <w:t>. The graph relies on bins for each century’s works’ data points, resulting in the impressi</w:t>
+      </w:r>
+      <w:r>
+        <w:rPr>
+          <w:rFonts w:ascii="Times New Roman" w:hAnsi="Times New Roman" w:cs="Times New Roman"/>
+          <w:sz w:val="20"/>
+          <w:szCs w:val="20"/>
+        </w:rPr>
+        <w:t>on that the lines end short.</w:t>
       </w:r>
       <w:bookmarkEnd w:id="10"/>
     </w:p>
@@ -11655,7 +13527,23 @@
           <w:sz w:val="20"/>
           <w:szCs w:val="20"/>
         </w:rPr>
-        <w:t>Iḥsān</w:t>
+        <w:t>I</w:t>
+      </w:r>
+      <w:r>
+        <w:rPr>
+          <w:rFonts w:ascii="Times New Roman" w:hAnsi="Times New Roman" w:cs="Times New Roman"/>
+          <w:sz w:val="20"/>
+          <w:szCs w:val="20"/>
+        </w:rPr>
+        <w:t>ḥ</w:t>
+      </w:r>
+      <w:r>
+        <w:rPr>
+          <w:rFonts w:ascii="Times New Roman" w:hAnsi="Times New Roman" w:cs="Times New Roman"/>
+          <w:sz w:val="20"/>
+          <w:szCs w:val="20"/>
+        </w:rPr>
+        <w:t>sān</w:t>
       </w:r>
       <w:proofErr w:type="spellEnd"/>
       <w:r>
@@ -11754,7 +13642,25 @@
           <w:sz w:val="20"/>
           <w:szCs w:val="20"/>
         </w:rPr>
-        <w:t xml:space="preserve">, 0626YaqutHamawi.MucjamUdaba.Shamela0009788, </w:t>
+        <w:t xml:space="preserve">, </w:t>
+      </w:r>
+      <w:proofErr w:type="gramStart"/>
+      <w:r>
+        <w:rPr>
+          <w:rFonts w:ascii="Times New Roman" w:hAnsi="Times New Roman" w:cs="Times New Roman"/>
+          <w:sz w:val="20"/>
+          <w:szCs w:val="20"/>
+        </w:rPr>
+        <w:t>0626YaqutHamawi.MucjamUdaba.Shamela</w:t>
+      </w:r>
+      <w:proofErr w:type="gramEnd"/>
+      <w:r>
+        <w:rPr>
+          <w:rFonts w:ascii="Times New Roman" w:hAnsi="Times New Roman" w:cs="Times New Roman"/>
+          <w:sz w:val="20"/>
+          <w:szCs w:val="20"/>
+        </w:rPr>
+        <w:t xml:space="preserve">0009788, </w:t>
       </w:r>
       <w:proofErr w:type="spellStart"/>
       <w:r>
@@ -11772,25 +13678,15 @@
           <w:sz w:val="20"/>
           <w:szCs w:val="20"/>
         </w:rPr>
-        <w:t xml:space="preserve">. 1199–1201. All data in these posts apart from information from </w:t>
-      </w:r>
-      <w:proofErr w:type="spellStart"/>
-      <w:r>
-        <w:rPr>
-          <w:rFonts w:ascii="Times New Roman" w:hAnsi="Times New Roman" w:cs="Times New Roman"/>
-          <w:sz w:val="20"/>
-          <w:szCs w:val="20"/>
-        </w:rPr>
-        <w:t>Muther’s</w:t>
-      </w:r>
-      <w:proofErr w:type="spellEnd"/>
-      <w:r>
-        <w:rPr>
-          <w:rFonts w:ascii="Times New Roman" w:hAnsi="Times New Roman" w:cs="Times New Roman"/>
-          <w:sz w:val="20"/>
-          <w:szCs w:val="20"/>
-        </w:rPr>
-        <w:t xml:space="preserve"> model (see above) is based on the 2022.1.6 version of the </w:t>
+        <w:t>. 1199–1201. All data in these posts apart fro</w:t>
+      </w:r>
+      <w:r>
+        <w:rPr>
+          <w:rFonts w:ascii="Times New Roman" w:hAnsi="Times New Roman" w:cs="Times New Roman"/>
+          <w:sz w:val="20"/>
+          <w:szCs w:val="20"/>
+        </w:rPr>
+        <w:t xml:space="preserve">m information from Muther’s model (see above) is based on the 2022.1.6 version of the </w:t>
       </w:r>
       <w:proofErr w:type="spellStart"/>
       <w:r>
@@ -11850,15 +13746,45 @@
           <w:sz w:val="20"/>
           <w:szCs w:val="20"/>
         </w:rPr>
-        <w:t>Carrying On the Tradition: A Social and Intellectual History of Hadith Transmission across a Thousand Years</w:t>
-      </w:r>
-      <w:r>
-        <w:rPr>
-          <w:rFonts w:ascii="Times New Roman" w:hAnsi="Times New Roman" w:cs="Times New Roman"/>
-          <w:sz w:val="20"/>
-          <w:szCs w:val="20"/>
-        </w:rPr>
-        <w:t xml:space="preserve"> (Leiden: Brill, 2019), 215–16.</w:t>
+        <w:t xml:space="preserve">Carrying </w:t>
+      </w:r>
+      <w:proofErr w:type="gramStart"/>
+      <w:r>
+        <w:rPr>
+          <w:rFonts w:ascii="Times New Roman" w:hAnsi="Times New Roman" w:cs="Times New Roman"/>
+          <w:i/>
+          <w:iCs/>
+          <w:sz w:val="20"/>
+          <w:szCs w:val="20"/>
+        </w:rPr>
+        <w:t>On</w:t>
+      </w:r>
+      <w:proofErr w:type="gramEnd"/>
+      <w:r>
+        <w:rPr>
+          <w:rFonts w:ascii="Times New Roman" w:hAnsi="Times New Roman" w:cs="Times New Roman"/>
+          <w:i/>
+          <w:iCs/>
+          <w:sz w:val="20"/>
+          <w:szCs w:val="20"/>
+        </w:rPr>
+        <w:t xml:space="preserve"> the Tradition: A Social and Intellectual History of Hadith Transmission across a Thousand Years</w:t>
+      </w:r>
+      <w:r>
+        <w:rPr>
+          <w:rFonts w:ascii="Times New Roman" w:hAnsi="Times New Roman" w:cs="Times New Roman"/>
+          <w:sz w:val="20"/>
+          <w:szCs w:val="20"/>
+        </w:rPr>
+        <w:t xml:space="preserve"> (Leiden:</w:t>
+      </w:r>
+      <w:r>
+        <w:rPr>
+          <w:rFonts w:ascii="Times New Roman" w:hAnsi="Times New Roman" w:cs="Times New Roman"/>
+          <w:sz w:val="20"/>
+          <w:szCs w:val="20"/>
+        </w:rPr>
+        <w:t xml:space="preserve"> Brill, 2019), 215–16.</w:t>
       </w:r>
       <w:bookmarkEnd w:id="14"/>
     </w:p>
@@ -11953,9 +13879,8 @@
           <w:iCs/>
           <w:lang w:val="en-GB"/>
         </w:rPr>
-        <w:t>ṣaḥāba</w:t>
-      </w:r>
-      <w:proofErr w:type="spellEnd"/>
+        <w:t>ṣ</w:t>
+      </w:r>
       <w:r>
         <w:rPr>
           <w:rFonts w:ascii="Times New Roman" w:hAnsi="Times New Roman" w:cs="Times New Roman"/>
@@ -11963,6 +13888,34 @@
           <w:iCs/>
           <w:lang w:val="en-GB"/>
         </w:rPr>
+        <w:t>a</w:t>
+      </w:r>
+      <w:r>
+        <w:rPr>
+          <w:rFonts w:ascii="Times New Roman" w:hAnsi="Times New Roman" w:cs="Times New Roman"/>
+          <w:i/>
+          <w:iCs/>
+          <w:lang w:val="en-GB"/>
+        </w:rPr>
+        <w:t>ḥ</w:t>
+      </w:r>
+      <w:r>
+        <w:rPr>
+          <w:rFonts w:ascii="Times New Roman" w:hAnsi="Times New Roman" w:cs="Times New Roman"/>
+          <w:i/>
+          <w:iCs/>
+          <w:lang w:val="en-GB"/>
+        </w:rPr>
+        <w:t>āba</w:t>
+      </w:r>
+      <w:proofErr w:type="spellEnd"/>
+      <w:r>
+        <w:rPr>
+          <w:rFonts w:ascii="Times New Roman" w:hAnsi="Times New Roman" w:cs="Times New Roman"/>
+          <w:i/>
+          <w:iCs/>
+          <w:lang w:val="en-GB"/>
+        </w:rPr>
         <w:t xml:space="preserve"> </w:t>
       </w:r>
       <w:proofErr w:type="spellStart"/>
@@ -12013,9 +13966,8 @@
           <w:iCs/>
           <w:lang w:val="en-GB"/>
         </w:rPr>
-        <w:t>ḥadīthahum</w:t>
-      </w:r>
-      <w:proofErr w:type="spellEnd"/>
+        <w:t>ḥ</w:t>
+      </w:r>
       <w:r>
         <w:rPr>
           <w:rFonts w:ascii="Times New Roman" w:hAnsi="Times New Roman" w:cs="Times New Roman"/>
@@ -12023,6 +13975,16 @@
           <w:iCs/>
           <w:lang w:val="en-GB"/>
         </w:rPr>
+        <w:t>adīthahum</w:t>
+      </w:r>
+      <w:proofErr w:type="spellEnd"/>
+      <w:r>
+        <w:rPr>
+          <w:rFonts w:ascii="Times New Roman" w:hAnsi="Times New Roman" w:cs="Times New Roman"/>
+          <w:i/>
+          <w:iCs/>
+          <w:lang w:val="en-GB"/>
+        </w:rPr>
         <w:t xml:space="preserve"> </w:t>
       </w:r>
       <w:proofErr w:type="spellStart"/>
@@ -12033,9 +13995,8 @@
           <w:iCs/>
           <w:lang w:val="en-GB"/>
         </w:rPr>
-        <w:t>Aḥmad</w:t>
-      </w:r>
-      <w:proofErr w:type="spellEnd"/>
+        <w:t>A</w:t>
+      </w:r>
       <w:r>
         <w:rPr>
           <w:rFonts w:ascii="Times New Roman" w:hAnsi="Times New Roman" w:cs="Times New Roman"/>
@@ -12043,6 +14004,25 @@
           <w:iCs/>
           <w:lang w:val="en-GB"/>
         </w:rPr>
+        <w:t>ḥ</w:t>
+      </w:r>
+      <w:r>
+        <w:rPr>
+          <w:rFonts w:ascii="Times New Roman" w:hAnsi="Times New Roman" w:cs="Times New Roman"/>
+          <w:i/>
+          <w:iCs/>
+          <w:lang w:val="en-GB"/>
+        </w:rPr>
+        <w:t>mad</w:t>
+      </w:r>
+      <w:proofErr w:type="spellEnd"/>
+      <w:r>
+        <w:rPr>
+          <w:rFonts w:ascii="Times New Roman" w:hAnsi="Times New Roman" w:cs="Times New Roman"/>
+          <w:i/>
+          <w:iCs/>
+          <w:lang w:val="en-GB"/>
+        </w:rPr>
         <w:t xml:space="preserve"> b. </w:t>
       </w:r>
       <w:proofErr w:type="spellStart"/>
@@ -12053,9 +14033,8 @@
           <w:iCs/>
           <w:lang w:val="en-GB"/>
         </w:rPr>
-        <w:t>Ḥanbal</w:t>
-      </w:r>
-      <w:proofErr w:type="spellEnd"/>
+        <w:t>Ḥ</w:t>
+      </w:r>
       <w:r>
         <w:rPr>
           <w:rFonts w:ascii="Times New Roman" w:hAnsi="Times New Roman" w:cs="Times New Roman"/>
@@ -12063,6 +14042,16 @@
           <w:iCs/>
           <w:lang w:val="en-GB"/>
         </w:rPr>
+        <w:t>anbal</w:t>
+      </w:r>
+      <w:proofErr w:type="spellEnd"/>
+      <w:r>
+        <w:rPr>
+          <w:rFonts w:ascii="Times New Roman" w:hAnsi="Times New Roman" w:cs="Times New Roman"/>
+          <w:i/>
+          <w:iCs/>
+          <w:lang w:val="en-GB"/>
+        </w:rPr>
         <w:t xml:space="preserve"> </w:t>
       </w:r>
       <w:proofErr w:type="spellStart"/>
@@ -12083,40 +14072,52 @@
           <w:iCs/>
           <w:lang w:val="en-GB"/>
         </w:rPr>
-        <w:t xml:space="preserve"> al-</w:t>
-      </w:r>
-      <w:proofErr w:type="spellStart"/>
-      <w:r>
-        <w:rPr>
-          <w:rFonts w:ascii="Times New Roman" w:hAnsi="Times New Roman" w:cs="Times New Roman"/>
-          <w:i/>
-          <w:iCs/>
+        <w:t xml:space="preserve"> al-Musnad</w:t>
+      </w:r>
+      <w:r>
+        <w:rPr>
+          <w:rFonts w:ascii="Times New Roman" w:hAnsi="Times New Roman" w:cs="Times New Roman"/>
           <w:lang w:val="en-GB"/>
         </w:rPr>
-        <w:t>Musnad</w:t>
-      </w:r>
-      <w:proofErr w:type="spellEnd"/>
+        <w:t xml:space="preserve">, ed. </w:t>
+      </w:r>
+      <w:proofErr w:type="spellStart"/>
       <w:r>
         <w:rPr>
           <w:rFonts w:ascii="Times New Roman" w:hAnsi="Times New Roman" w:cs="Times New Roman"/>
           <w:lang w:val="en-GB"/>
         </w:rPr>
-        <w:t xml:space="preserve">, ed. </w:t>
-      </w:r>
-      <w:proofErr w:type="spellStart"/>
+        <w:t>ʿAmīr</w:t>
+      </w:r>
+      <w:proofErr w:type="spellEnd"/>
       <w:r>
         <w:rPr>
           <w:rFonts w:ascii="Times New Roman" w:hAnsi="Times New Roman" w:cs="Times New Roman"/>
           <w:lang w:val="en-GB"/>
         </w:rPr>
-        <w:t>ʿAmīr</w:t>
-      </w:r>
-      <w:proofErr w:type="spellEnd"/>
+        <w:t xml:space="preserve"> </w:t>
+      </w:r>
+      <w:proofErr w:type="spellStart"/>
       <w:r>
         <w:rPr>
           <w:rFonts w:ascii="Times New Roman" w:hAnsi="Times New Roman" w:cs="Times New Roman"/>
           <w:lang w:val="en-GB"/>
         </w:rPr>
+        <w:t>Ḥ</w:t>
+      </w:r>
+      <w:r>
+        <w:rPr>
+          <w:rFonts w:ascii="Times New Roman" w:hAnsi="Times New Roman" w:cs="Times New Roman"/>
+          <w:lang w:val="en-GB"/>
+        </w:rPr>
+        <w:t>asan</w:t>
+      </w:r>
+      <w:proofErr w:type="spellEnd"/>
+      <w:r>
+        <w:rPr>
+          <w:rFonts w:ascii="Times New Roman" w:hAnsi="Times New Roman" w:cs="Times New Roman"/>
+          <w:lang w:val="en-GB"/>
+        </w:rPr>
         <w:t xml:space="preserve"> </w:t>
       </w:r>
       <w:proofErr w:type="spellStart"/>
@@ -12125,23 +14126,14 @@
           <w:rFonts w:ascii="Times New Roman" w:hAnsi="Times New Roman" w:cs="Times New Roman"/>
           <w:lang w:val="en-GB"/>
         </w:rPr>
-        <w:t>Ḥasan</w:t>
-      </w:r>
-      <w:proofErr w:type="spellEnd"/>
+        <w:t>Ṣ</w:t>
+      </w:r>
       <w:r>
         <w:rPr>
           <w:rFonts w:ascii="Times New Roman" w:hAnsi="Times New Roman" w:cs="Times New Roman"/>
           <w:lang w:val="en-GB"/>
         </w:rPr>
-        <w:t xml:space="preserve"> </w:t>
-      </w:r>
-      <w:proofErr w:type="spellStart"/>
-      <w:r>
-        <w:rPr>
-          <w:rFonts w:ascii="Times New Roman" w:hAnsi="Times New Roman" w:cs="Times New Roman"/>
-          <w:lang w:val="en-GB"/>
-        </w:rPr>
-        <w:t>Ṣabrī</w:t>
+        <w:t>abrī</w:t>
       </w:r>
       <w:proofErr w:type="spellEnd"/>
       <w:r>
@@ -12229,15 +14221,45 @@
           <w:sz w:val="20"/>
           <w:szCs w:val="20"/>
         </w:rPr>
-        <w:t>Carrying On the Tradition</w:t>
-      </w:r>
-      <w:r>
-        <w:rPr>
-          <w:rFonts w:ascii="Times New Roman" w:hAnsi="Times New Roman" w:cs="Times New Roman"/>
-          <w:sz w:val="20"/>
-          <w:szCs w:val="20"/>
-        </w:rPr>
-        <w:t xml:space="preserve">, chap. 6, ‘Men of Books and Books of Men: The </w:t>
+        <w:t xml:space="preserve">Carrying </w:t>
+      </w:r>
+      <w:proofErr w:type="gramStart"/>
+      <w:r>
+        <w:rPr>
+          <w:rFonts w:ascii="Times New Roman" w:hAnsi="Times New Roman" w:cs="Times New Roman"/>
+          <w:i/>
+          <w:iCs/>
+          <w:sz w:val="20"/>
+          <w:szCs w:val="20"/>
+        </w:rPr>
+        <w:t>On</w:t>
+      </w:r>
+      <w:proofErr w:type="gramEnd"/>
+      <w:r>
+        <w:rPr>
+          <w:rFonts w:ascii="Times New Roman" w:hAnsi="Times New Roman" w:cs="Times New Roman"/>
+          <w:i/>
+          <w:iCs/>
+          <w:sz w:val="20"/>
+          <w:szCs w:val="20"/>
+        </w:rPr>
+        <w:t xml:space="preserve"> the Tradition</w:t>
+      </w:r>
+      <w:r>
+        <w:rPr>
+          <w:rFonts w:ascii="Times New Roman" w:hAnsi="Times New Roman" w:cs="Times New Roman"/>
+          <w:sz w:val="20"/>
+          <w:szCs w:val="20"/>
+        </w:rPr>
+        <w:t>, chap. 6, ‘Men of Books a</w:t>
+      </w:r>
+      <w:r>
+        <w:rPr>
+          <w:rFonts w:ascii="Times New Roman" w:hAnsi="Times New Roman" w:cs="Times New Roman"/>
+          <w:sz w:val="20"/>
+          <w:szCs w:val="20"/>
+        </w:rPr>
+        <w:t xml:space="preserve">nd Books of Men: The </w:t>
       </w:r>
       <w:proofErr w:type="spellStart"/>
       <w:r>
@@ -12367,7 +14389,15 @@
           <w:sz w:val="20"/>
           <w:szCs w:val="20"/>
         </w:rPr>
-        <w:t>Ṭalāl</w:t>
+        <w:t>Ṭ</w:t>
+      </w:r>
+      <w:r>
+        <w:rPr>
+          <w:rFonts w:ascii="Times New Roman" w:hAnsi="Times New Roman" w:cs="Times New Roman"/>
+          <w:sz w:val="20"/>
+          <w:szCs w:val="20"/>
+        </w:rPr>
+        <w:t>alāl</w:t>
       </w:r>
       <w:proofErr w:type="spellEnd"/>
       <w:r>
@@ -12589,7 +14619,23 @@
           <w:sz w:val="20"/>
           <w:szCs w:val="20"/>
         </w:rPr>
-        <w:t>Baḥth</w:t>
+        <w:t>Ba</w:t>
+      </w:r>
+      <w:r>
+        <w:rPr>
+          <w:rFonts w:ascii="Times New Roman" w:hAnsi="Times New Roman" w:cs="Times New Roman"/>
+          <w:sz w:val="20"/>
+          <w:szCs w:val="20"/>
+        </w:rPr>
+        <w:t>ḥ</w:t>
+      </w:r>
+      <w:r>
+        <w:rPr>
+          <w:rFonts w:ascii="Times New Roman" w:hAnsi="Times New Roman" w:cs="Times New Roman"/>
+          <w:sz w:val="20"/>
+          <w:szCs w:val="20"/>
+        </w:rPr>
+        <w:t>th</w:t>
       </w:r>
       <w:proofErr w:type="spellEnd"/>
       <w:r>
@@ -12616,7 +14662,15 @@
           <w:sz w:val="20"/>
           <w:szCs w:val="20"/>
         </w:rPr>
-        <w:t xml:space="preserve">, 1425/2004), 1:51–2. </w:t>
+        <w:t xml:space="preserve">, </w:t>
+      </w:r>
+      <w:r>
+        <w:rPr>
+          <w:rFonts w:ascii="Times New Roman" w:hAnsi="Times New Roman" w:cs="Times New Roman"/>
+          <w:sz w:val="20"/>
+          <w:szCs w:val="20"/>
+        </w:rPr>
+        <w:t xml:space="preserve">1425/2004), 1:51–2. </w:t>
       </w:r>
       <w:proofErr w:type="spellStart"/>
       <w:r>
@@ -12784,7 +14838,15 @@
           <w:sz w:val="20"/>
           <w:szCs w:val="20"/>
         </w:rPr>
-        <w:t xml:space="preserve"> number would appear to include only male scholars who directly taught Ibn </w:t>
+        <w:t xml:space="preserve"> number would appear to include only male scholars who direct</w:t>
+      </w:r>
+      <w:r>
+        <w:rPr>
+          <w:rFonts w:ascii="Times New Roman" w:hAnsi="Times New Roman" w:cs="Times New Roman"/>
+          <w:sz w:val="20"/>
+          <w:szCs w:val="20"/>
+        </w:rPr>
+        <w:t xml:space="preserve">ly taught Ibn </w:t>
       </w:r>
       <w:proofErr w:type="spellStart"/>
       <w:r>
@@ -12917,209 +14979,65 @@
           <w:color w:val="000000"/>
           <w:lang w:val="it-IT"/>
         </w:rPr>
-        <w:t xml:space="preserve">See </w:t>
-      </w:r>
-      <w:proofErr w:type="spellStart"/>
+        <w:t xml:space="preserve">See especially </w:t>
+      </w:r>
+      <w:r>
+        <w:rPr>
+          <w:rFonts w:ascii="Times New Roman" w:hAnsi="Times New Roman" w:cs="Times New Roman"/>
+          <w:lang w:val="it-IT"/>
+        </w:rPr>
+        <w:t xml:space="preserve">al-Dhahabī, </w:t>
+      </w:r>
+      <w:r>
+        <w:rPr>
+          <w:rFonts w:ascii="Times New Roman" w:hAnsi="Times New Roman" w:cs="Times New Roman"/>
+          <w:i/>
+          <w:iCs/>
+          <w:lang w:val="it-IT"/>
+        </w:rPr>
+        <w:t>Siyar aʿlām al-nubalāʾ</w:t>
+      </w:r>
+      <w:r>
+        <w:rPr>
+          <w:rFonts w:ascii="Times New Roman" w:hAnsi="Times New Roman" w:cs="Times New Roman"/>
+          <w:lang w:val="it-IT"/>
+        </w:rPr>
+        <w:t>, ed. Shuʿayb Arnāʾū</w:t>
+      </w:r>
+      <w:r>
+        <w:rPr>
+          <w:rFonts w:ascii="Times New Roman" w:hAnsi="Times New Roman" w:cs="Times New Roman"/>
+          <w:lang w:val="it-IT"/>
+        </w:rPr>
+        <w:t>ṭ</w:t>
+      </w:r>
+      <w:r>
+        <w:rPr>
+          <w:rFonts w:ascii="Times New Roman" w:hAnsi="Times New Roman" w:cs="Times New Roman"/>
+          <w:lang w:val="it-IT"/>
+        </w:rPr>
+        <w:t xml:space="preserve"> and </w:t>
+      </w:r>
+      <w:r>
+        <w:rPr>
+          <w:rFonts w:ascii="Times New Roman" w:hAnsi="Times New Roman" w:cs="Times New Roman"/>
+          <w:lang w:val="it-IT"/>
+        </w:rPr>
+        <w:t>Ḥ</w:t>
+      </w:r>
+      <w:r>
+        <w:rPr>
+          <w:rFonts w:ascii="Times New Roman" w:hAnsi="Times New Roman" w:cs="Times New Roman"/>
+          <w:lang w:val="it-IT"/>
+        </w:rPr>
+        <w:t>usayn Asad, 25 vols (Beirut: Muʾassasat al-Risāla, 1985), 20:554–6, 0748Dhahabi.SiyarAclamNubala.Shamela0010906, ms. 6647–8.</w:t>
+      </w:r>
       <w:r>
         <w:rPr>
           <w:rFonts w:ascii="Times New Roman" w:hAnsi="Times New Roman" w:cs="Times New Roman"/>
           <w:color w:val="000000"/>
           <w:lang w:val="it-IT"/>
         </w:rPr>
-        <w:t>especially</w:t>
-      </w:r>
-      <w:proofErr w:type="spellEnd"/>
-      <w:r>
-        <w:rPr>
-          <w:rFonts w:ascii="Times New Roman" w:hAnsi="Times New Roman" w:cs="Times New Roman"/>
-          <w:color w:val="000000"/>
-          <w:lang w:val="it-IT"/>
-        </w:rPr>
-        <w:t xml:space="preserve"> </w:t>
-      </w:r>
-      <w:r>
-        <w:rPr>
-          <w:rFonts w:ascii="Times New Roman" w:hAnsi="Times New Roman" w:cs="Times New Roman"/>
-          <w:lang w:val="it-IT"/>
-        </w:rPr>
-        <w:t>al-</w:t>
-      </w:r>
-      <w:proofErr w:type="spellStart"/>
-      <w:r>
-        <w:rPr>
-          <w:rFonts w:ascii="Times New Roman" w:hAnsi="Times New Roman" w:cs="Times New Roman"/>
-          <w:lang w:val="it-IT"/>
-        </w:rPr>
-        <w:t>Dhahabī</w:t>
-      </w:r>
-      <w:proofErr w:type="spellEnd"/>
-      <w:r>
-        <w:rPr>
-          <w:rFonts w:ascii="Times New Roman" w:hAnsi="Times New Roman" w:cs="Times New Roman"/>
-          <w:lang w:val="it-IT"/>
-        </w:rPr>
-        <w:t xml:space="preserve">, </w:t>
-      </w:r>
-      <w:proofErr w:type="spellStart"/>
-      <w:r>
-        <w:rPr>
-          <w:rFonts w:ascii="Times New Roman" w:hAnsi="Times New Roman" w:cs="Times New Roman"/>
-          <w:i/>
-          <w:iCs/>
-          <w:lang w:val="it-IT"/>
-        </w:rPr>
-        <w:t>Siyar</w:t>
-      </w:r>
-      <w:proofErr w:type="spellEnd"/>
-      <w:r>
-        <w:rPr>
-          <w:rFonts w:ascii="Times New Roman" w:hAnsi="Times New Roman" w:cs="Times New Roman"/>
-          <w:i/>
-          <w:iCs/>
-          <w:lang w:val="it-IT"/>
-        </w:rPr>
-        <w:t xml:space="preserve"> </w:t>
-      </w:r>
-      <w:proofErr w:type="spellStart"/>
-      <w:r>
-        <w:rPr>
-          <w:rFonts w:ascii="Times New Roman" w:hAnsi="Times New Roman" w:cs="Times New Roman"/>
-          <w:i/>
-          <w:iCs/>
-          <w:lang w:val="it-IT"/>
-        </w:rPr>
-        <w:t>aʿlām</w:t>
-      </w:r>
-      <w:proofErr w:type="spellEnd"/>
-      <w:r>
-        <w:rPr>
-          <w:rFonts w:ascii="Times New Roman" w:hAnsi="Times New Roman" w:cs="Times New Roman"/>
-          <w:i/>
-          <w:iCs/>
-          <w:lang w:val="it-IT"/>
-        </w:rPr>
-        <w:t xml:space="preserve"> al-</w:t>
-      </w:r>
-      <w:proofErr w:type="spellStart"/>
-      <w:r>
-        <w:rPr>
-          <w:rFonts w:ascii="Times New Roman" w:hAnsi="Times New Roman" w:cs="Times New Roman"/>
-          <w:i/>
-          <w:iCs/>
-          <w:lang w:val="it-IT"/>
-        </w:rPr>
-        <w:t>nubalāʾ</w:t>
-      </w:r>
-      <w:proofErr w:type="spellEnd"/>
-      <w:r>
-        <w:rPr>
-          <w:rFonts w:ascii="Times New Roman" w:hAnsi="Times New Roman" w:cs="Times New Roman"/>
-          <w:lang w:val="it-IT"/>
-        </w:rPr>
-        <w:t xml:space="preserve">, ed. </w:t>
-      </w:r>
-      <w:proofErr w:type="spellStart"/>
-      <w:r>
-        <w:rPr>
-          <w:rFonts w:ascii="Times New Roman" w:hAnsi="Times New Roman" w:cs="Times New Roman"/>
-          <w:lang w:val="it-IT"/>
-        </w:rPr>
-        <w:t>Shuʿayb</w:t>
-      </w:r>
-      <w:proofErr w:type="spellEnd"/>
-      <w:r>
-        <w:rPr>
-          <w:rFonts w:ascii="Times New Roman" w:hAnsi="Times New Roman" w:cs="Times New Roman"/>
-          <w:lang w:val="it-IT"/>
-        </w:rPr>
-        <w:t xml:space="preserve"> </w:t>
-      </w:r>
-      <w:proofErr w:type="spellStart"/>
-      <w:r>
-        <w:rPr>
-          <w:rFonts w:ascii="Times New Roman" w:hAnsi="Times New Roman" w:cs="Times New Roman"/>
-          <w:lang w:val="it-IT"/>
-        </w:rPr>
-        <w:t>Arnāʾūṭ</w:t>
-      </w:r>
-      <w:proofErr w:type="spellEnd"/>
-      <w:r>
-        <w:rPr>
-          <w:rFonts w:ascii="Times New Roman" w:hAnsi="Times New Roman" w:cs="Times New Roman"/>
-          <w:lang w:val="it-IT"/>
-        </w:rPr>
-        <w:t xml:space="preserve"> and </w:t>
-      </w:r>
-      <w:proofErr w:type="spellStart"/>
-      <w:r>
-        <w:rPr>
-          <w:rFonts w:ascii="Times New Roman" w:hAnsi="Times New Roman" w:cs="Times New Roman"/>
-          <w:lang w:val="it-IT"/>
-        </w:rPr>
-        <w:t>Ḥusayn</w:t>
-      </w:r>
-      <w:proofErr w:type="spellEnd"/>
-      <w:r>
-        <w:rPr>
-          <w:rFonts w:ascii="Times New Roman" w:hAnsi="Times New Roman" w:cs="Times New Roman"/>
-          <w:lang w:val="it-IT"/>
-        </w:rPr>
-        <w:t xml:space="preserve"> Asad, 25 </w:t>
-      </w:r>
-      <w:proofErr w:type="spellStart"/>
-      <w:r>
-        <w:rPr>
-          <w:rFonts w:ascii="Times New Roman" w:hAnsi="Times New Roman" w:cs="Times New Roman"/>
-          <w:lang w:val="it-IT"/>
-        </w:rPr>
-        <w:t>vols</w:t>
-      </w:r>
-      <w:proofErr w:type="spellEnd"/>
-      <w:r>
-        <w:rPr>
-          <w:rFonts w:ascii="Times New Roman" w:hAnsi="Times New Roman" w:cs="Times New Roman"/>
-          <w:lang w:val="it-IT"/>
-        </w:rPr>
-        <w:t xml:space="preserve"> (Beirut: </w:t>
-      </w:r>
-      <w:proofErr w:type="spellStart"/>
-      <w:r>
-        <w:rPr>
-          <w:rFonts w:ascii="Times New Roman" w:hAnsi="Times New Roman" w:cs="Times New Roman"/>
-          <w:lang w:val="it-IT"/>
-        </w:rPr>
-        <w:t>Muʾassasat</w:t>
-      </w:r>
-      <w:proofErr w:type="spellEnd"/>
-      <w:r>
-        <w:rPr>
-          <w:rFonts w:ascii="Times New Roman" w:hAnsi="Times New Roman" w:cs="Times New Roman"/>
-          <w:lang w:val="it-IT"/>
-        </w:rPr>
-        <w:t xml:space="preserve"> al-</w:t>
-      </w:r>
-      <w:proofErr w:type="spellStart"/>
-      <w:r>
-        <w:rPr>
-          <w:rFonts w:ascii="Times New Roman" w:hAnsi="Times New Roman" w:cs="Times New Roman"/>
-          <w:lang w:val="it-IT"/>
-        </w:rPr>
-        <w:t>Risāla</w:t>
-      </w:r>
-      <w:proofErr w:type="spellEnd"/>
-      <w:r>
-        <w:rPr>
-          <w:rFonts w:ascii="Times New Roman" w:hAnsi="Times New Roman" w:cs="Times New Roman"/>
-          <w:lang w:val="it-IT"/>
-        </w:rPr>
-        <w:t>, 1985), 20:554–6, 0748Dhahabi.SiyarAclamNubala.Shamela0010906, ms. 6647–8.</w:t>
-      </w:r>
-      <w:r>
-        <w:rPr>
-          <w:rFonts w:ascii="Times New Roman" w:hAnsi="Times New Roman" w:cs="Times New Roman"/>
-          <w:color w:val="000000"/>
-          <w:lang w:val="it-IT"/>
-        </w:rPr>
         <w:t xml:space="preserve"> </w:t>
       </w:r>
       <w:r>
@@ -13151,7 +15069,14 @@
           <w:rFonts w:ascii="Times New Roman" w:hAnsi="Times New Roman" w:cs="Times New Roman"/>
           <w:color w:val="000000"/>
         </w:rPr>
-        <w:t xml:space="preserve"> claims to have read a biography of Ibn </w:t>
+        <w:t xml:space="preserve"> claims to have read a biography of</w:t>
+      </w:r>
+      <w:r>
+        <w:rPr>
+          <w:rFonts w:ascii="Times New Roman" w:hAnsi="Times New Roman" w:cs="Times New Roman"/>
+          <w:color w:val="000000"/>
+        </w:rPr>
+        <w:t xml:space="preserve"> Ibn </w:t>
       </w:r>
       <w:proofErr w:type="spellStart"/>
       <w:r>
@@ -13275,7 +15200,15 @@
           <w:color w:val="000000"/>
           <w:lang w:val="en-GB"/>
         </w:rPr>
-        <w:t xml:space="preserve"> that follow transmission terms. The most important is </w:t>
+        <w:t xml:space="preserve"> that fo</w:t>
+      </w:r>
+      <w:r>
+        <w:rPr>
+          <w:rFonts w:ascii="Times New Roman" w:hAnsi="Times New Roman" w:cs="Times New Roman"/>
+          <w:color w:val="000000"/>
+          <w:lang w:val="en-GB"/>
+        </w:rPr>
+        <w:t xml:space="preserve">llow transmission terms. The most important is </w:t>
       </w:r>
       <w:r>
         <w:rPr>
@@ -13291,7 +15224,41 @@
           <w:color w:val="000000"/>
           <w:lang w:val="en-GB"/>
         </w:rPr>
-        <w:t>, which occurs 934 times across the text in various entries, including those for Baghdad (283 times), Isfahan (150), Nishapur (81), Merv (55) and Herat (54). He mentions Damascus only 33 times in this context. This search gives an indicative picture of the places cited but not a complete one because of the variety of transmission terms and also the state of the text, which includes a Latin-script volume and page numbers that generally pose a challenge to searches (though it is worth noting that other, similar searches also suggest that his focus mostly lay outside of Damascus)</w:t>
+        <w:t>, which occurs 934 times across the text in various entries, including those for Baghdad (283 times), Isfahan (150), Nishapur (81), Merv (55) and Herat (54). He mentions Damascus only 33 times in</w:t>
+      </w:r>
+      <w:r>
+        <w:rPr>
+          <w:rFonts w:ascii="Times New Roman" w:hAnsi="Times New Roman" w:cs="Times New Roman"/>
+          <w:color w:val="000000"/>
+          <w:lang w:val="en-GB"/>
+        </w:rPr>
+        <w:t xml:space="preserve"> this context. This search gives an indicative picture of the places cited but not a complete one because of the variety of transmission terms </w:t>
+      </w:r>
+      <w:proofErr w:type="gramStart"/>
+      <w:r>
+        <w:rPr>
+          <w:rFonts w:ascii="Times New Roman" w:hAnsi="Times New Roman" w:cs="Times New Roman"/>
+          <w:color w:val="000000"/>
+          <w:lang w:val="en-GB"/>
+        </w:rPr>
+        <w:t>and also</w:t>
+      </w:r>
+      <w:proofErr w:type="gramEnd"/>
+      <w:r>
+        <w:rPr>
+          <w:rFonts w:ascii="Times New Roman" w:hAnsi="Times New Roman" w:cs="Times New Roman"/>
+          <w:color w:val="000000"/>
+          <w:lang w:val="en-GB"/>
+        </w:rPr>
+        <w:t xml:space="preserve"> the state of the text, which includes a Latin-script volume and page numbers that generally pose a chall</w:t>
+      </w:r>
+      <w:r>
+        <w:rPr>
+          <w:rFonts w:ascii="Times New Roman" w:hAnsi="Times New Roman" w:cs="Times New Roman"/>
+          <w:color w:val="000000"/>
+          <w:lang w:val="en-GB"/>
+        </w:rPr>
+        <w:t>enge to searches (though it is worth noting that other, similar searches also suggest that his focus mostly lay outside of Damascus)</w:t>
       </w:r>
       <w:r>
         <w:rPr>
@@ -13337,15 +15304,45 @@
           <w:sz w:val="20"/>
           <w:szCs w:val="20"/>
         </w:rPr>
-        <w:t>Carrying On the Tradition</w:t>
-      </w:r>
-      <w:r>
-        <w:rPr>
-          <w:rFonts w:ascii="Times New Roman" w:hAnsi="Times New Roman" w:cs="Times New Roman"/>
-          <w:sz w:val="20"/>
-          <w:szCs w:val="20"/>
-        </w:rPr>
-        <w:t>, 274–75. See also chap. 1, ‘Reimagining Hadith Transmission in the Shadow of the Canon’ (pp. 5–46)</w:t>
+        <w:t xml:space="preserve">Carrying </w:t>
+      </w:r>
+      <w:proofErr w:type="gramStart"/>
+      <w:r>
+        <w:rPr>
+          <w:rFonts w:ascii="Times New Roman" w:hAnsi="Times New Roman" w:cs="Times New Roman"/>
+          <w:i/>
+          <w:iCs/>
+          <w:sz w:val="20"/>
+          <w:szCs w:val="20"/>
+        </w:rPr>
+        <w:t>On</w:t>
+      </w:r>
+      <w:proofErr w:type="gramEnd"/>
+      <w:r>
+        <w:rPr>
+          <w:rFonts w:ascii="Times New Roman" w:hAnsi="Times New Roman" w:cs="Times New Roman"/>
+          <w:i/>
+          <w:iCs/>
+          <w:sz w:val="20"/>
+          <w:szCs w:val="20"/>
+        </w:rPr>
+        <w:t xml:space="preserve"> the Tradition</w:t>
+      </w:r>
+      <w:r>
+        <w:rPr>
+          <w:rFonts w:ascii="Times New Roman" w:hAnsi="Times New Roman" w:cs="Times New Roman"/>
+          <w:sz w:val="20"/>
+          <w:szCs w:val="20"/>
+        </w:rPr>
+        <w:t>, 274–75. See also chap. 1, ‘Reimagining Hadith Transmission in the Shadow of the Can</w:t>
+      </w:r>
+      <w:r>
+        <w:rPr>
+          <w:rFonts w:ascii="Times New Roman" w:hAnsi="Times New Roman" w:cs="Times New Roman"/>
+          <w:sz w:val="20"/>
+          <w:szCs w:val="20"/>
+        </w:rPr>
+        <w:t>on’ (pp. 5–46)</w:t>
       </w:r>
       <w:bookmarkEnd w:id="21"/>
       <w:r>
@@ -13714,7 +15711,15 @@
           <w:sz w:val="20"/>
           <w:szCs w:val="20"/>
         </w:rPr>
-        <w:t>, 63, 71–4.</w:t>
+        <w:t>, 63,</w:t>
+      </w:r>
+      <w:r>
+        <w:rPr>
+          <w:rFonts w:ascii="Times New Roman" w:hAnsi="Times New Roman" w:cs="Times New Roman"/>
+          <w:sz w:val="20"/>
+          <w:szCs w:val="20"/>
+        </w:rPr>
+        <w:t xml:space="preserve"> 71–4.</w:t>
       </w:r>
       <w:bookmarkEnd w:id="23"/>
     </w:p>
@@ -13797,7 +15802,25 @@
           <w:sz w:val="20"/>
           <w:szCs w:val="20"/>
         </w:rPr>
-        <w:t xml:space="preserve"> E.g. Davidson, </w:t>
+        <w:t xml:space="preserve"> </w:t>
+      </w:r>
+      <w:proofErr w:type="gramStart"/>
+      <w:r>
+        <w:rPr>
+          <w:rFonts w:ascii="Times New Roman" w:hAnsi="Times New Roman" w:cs="Times New Roman"/>
+          <w:sz w:val="20"/>
+          <w:szCs w:val="20"/>
+        </w:rPr>
+        <w:t>E.g.</w:t>
+      </w:r>
+      <w:proofErr w:type="gramEnd"/>
+      <w:r>
+        <w:rPr>
+          <w:rFonts w:ascii="Times New Roman" w:hAnsi="Times New Roman" w:cs="Times New Roman"/>
+          <w:sz w:val="20"/>
+          <w:szCs w:val="20"/>
+        </w:rPr>
+        <w:t xml:space="preserve"> Davidson, </w:t>
       </w:r>
       <w:r>
         <w:rPr>
@@ -13917,33 +15940,25 @@
           <w:sz w:val="20"/>
           <w:szCs w:val="20"/>
         </w:rPr>
-        <w:t xml:space="preserve"> and Early Islamic History</w:t>
-      </w:r>
-      <w:r>
-        <w:rPr>
-          <w:rFonts w:ascii="Times New Roman" w:hAnsi="Times New Roman" w:cs="Times New Roman"/>
-          <w:sz w:val="20"/>
-          <w:szCs w:val="20"/>
-        </w:rPr>
-        <w:t xml:space="preserve">, 1–23; and </w:t>
-      </w:r>
-      <w:proofErr w:type="spellStart"/>
-      <w:r>
-        <w:rPr>
-          <w:rFonts w:ascii="Times New Roman" w:hAnsi="Times New Roman" w:cs="Times New Roman"/>
-          <w:sz w:val="20"/>
-          <w:szCs w:val="20"/>
-        </w:rPr>
-        <w:t>Scheiner</w:t>
-      </w:r>
-      <w:proofErr w:type="spellEnd"/>
-      <w:r>
-        <w:rPr>
-          <w:rFonts w:ascii="Times New Roman" w:hAnsi="Times New Roman" w:cs="Times New Roman"/>
-          <w:sz w:val="20"/>
-          <w:szCs w:val="20"/>
-        </w:rPr>
-        <w:t xml:space="preserve">, ‘Ibn </w:t>
+        <w:t xml:space="preserve"> and E</w:t>
+      </w:r>
+      <w:r>
+        <w:rPr>
+          <w:rFonts w:ascii="Times New Roman" w:hAnsi="Times New Roman" w:cs="Times New Roman"/>
+          <w:i/>
+          <w:iCs/>
+          <w:sz w:val="20"/>
+          <w:szCs w:val="20"/>
+        </w:rPr>
+        <w:t>arly Islamic History</w:t>
+      </w:r>
+      <w:r>
+        <w:rPr>
+          <w:rFonts w:ascii="Times New Roman" w:hAnsi="Times New Roman" w:cs="Times New Roman"/>
+          <w:sz w:val="20"/>
+          <w:szCs w:val="20"/>
+        </w:rPr>
+        <w:t xml:space="preserve">, 1–23; and Scheiner, ‘Ibn </w:t>
       </w:r>
       <w:proofErr w:type="spellStart"/>
       <w:r>
@@ -14069,7 +16084,23 @@
           <w:sz w:val="20"/>
           <w:szCs w:val="20"/>
         </w:rPr>
-        <w:t>Khaṭīb</w:t>
+        <w:t>Kha</w:t>
+      </w:r>
+      <w:r>
+        <w:rPr>
+          <w:rFonts w:ascii="Times New Roman" w:hAnsi="Times New Roman" w:cs="Times New Roman"/>
+          <w:sz w:val="20"/>
+          <w:szCs w:val="20"/>
+        </w:rPr>
+        <w:t>ṭ</w:t>
+      </w:r>
+      <w:r>
+        <w:rPr>
+          <w:rFonts w:ascii="Times New Roman" w:hAnsi="Times New Roman" w:cs="Times New Roman"/>
+          <w:sz w:val="20"/>
+          <w:szCs w:val="20"/>
+        </w:rPr>
+        <w:t>īb</w:t>
       </w:r>
       <w:proofErr w:type="spellEnd"/>
       <w:r>
@@ -14153,7 +16184,15 @@
           <w:sz w:val="20"/>
           <w:szCs w:val="20"/>
         </w:rPr>
-        <w:t xml:space="preserve"> was not just writing for Syria but also writing against Baghdad and Iraq. See Zayde Antrim, ‘Nostalgia for the Future: A Comparison between the Introductions to Ibn </w:t>
+        <w:t xml:space="preserve"> was not just writing for S</w:t>
+      </w:r>
+      <w:r>
+        <w:rPr>
+          <w:rFonts w:ascii="Times New Roman" w:hAnsi="Times New Roman" w:cs="Times New Roman"/>
+          <w:sz w:val="20"/>
+          <w:szCs w:val="20"/>
+        </w:rPr>
+        <w:t xml:space="preserve">yria but also writing against Baghdad and Iraq. See Zayde Antrim, ‘Nostalgia for the Future: A Comparison between the Introductions to Ibn </w:t>
       </w:r>
       <w:proofErr w:type="spellStart"/>
       <w:r>
@@ -14232,7 +16271,23 @@
           <w:sz w:val="20"/>
           <w:szCs w:val="20"/>
         </w:rPr>
-        <w:t>Khaṭīb</w:t>
+        <w:t>Kha</w:t>
+      </w:r>
+      <w:r>
+        <w:rPr>
+          <w:rFonts w:ascii="Times New Roman" w:hAnsi="Times New Roman" w:cs="Times New Roman"/>
+          <w:sz w:val="20"/>
+          <w:szCs w:val="20"/>
+        </w:rPr>
+        <w:t>ṭ</w:t>
+      </w:r>
+      <w:r>
+        <w:rPr>
+          <w:rFonts w:ascii="Times New Roman" w:hAnsi="Times New Roman" w:cs="Times New Roman"/>
+          <w:sz w:val="20"/>
+          <w:szCs w:val="20"/>
+        </w:rPr>
+        <w:t>īb</w:t>
       </w:r>
       <w:proofErr w:type="spellEnd"/>
       <w:r>
@@ -14301,35 +16356,27 @@
           <w:sz w:val="20"/>
           <w:szCs w:val="20"/>
         </w:rPr>
-        <w:t xml:space="preserve">’, in Judd and </w:t>
-      </w:r>
-      <w:proofErr w:type="spellStart"/>
-      <w:r>
-        <w:rPr>
-          <w:rFonts w:ascii="Times New Roman" w:hAnsi="Times New Roman" w:cs="Times New Roman"/>
-          <w:sz w:val="20"/>
-          <w:szCs w:val="20"/>
-        </w:rPr>
-        <w:t>Scheiner</w:t>
-      </w:r>
-      <w:proofErr w:type="spellEnd"/>
-      <w:r>
-        <w:rPr>
-          <w:rFonts w:ascii="Times New Roman" w:hAnsi="Times New Roman" w:cs="Times New Roman"/>
-          <w:sz w:val="20"/>
-          <w:szCs w:val="20"/>
-        </w:rPr>
-        <w:t xml:space="preserve"> (eds), </w:t>
-      </w:r>
-      <w:r>
-        <w:rPr>
-          <w:rFonts w:ascii="Times New Roman" w:hAnsi="Times New Roman" w:cs="Times New Roman"/>
-          <w:i/>
-          <w:iCs/>
-          <w:sz w:val="20"/>
-          <w:szCs w:val="20"/>
-        </w:rPr>
-        <w:t xml:space="preserve">New Perspectives on Ibn </w:t>
+        <w:t xml:space="preserve">’, in Judd and Scheiner (eds), </w:t>
+      </w:r>
+      <w:r>
+        <w:rPr>
+          <w:rFonts w:ascii="Times New Roman" w:hAnsi="Times New Roman" w:cs="Times New Roman"/>
+          <w:i/>
+          <w:iCs/>
+          <w:sz w:val="20"/>
+          <w:szCs w:val="20"/>
+        </w:rPr>
+        <w:t>New Persp</w:t>
+      </w:r>
+      <w:r>
+        <w:rPr>
+          <w:rFonts w:ascii="Times New Roman" w:hAnsi="Times New Roman" w:cs="Times New Roman"/>
+          <w:i/>
+          <w:iCs/>
+          <w:sz w:val="20"/>
+          <w:szCs w:val="20"/>
+        </w:rPr>
+        <w:t xml:space="preserve">ectives on Ibn </w:t>
       </w:r>
       <w:proofErr w:type="spellStart"/>
       <w:r>
@@ -14394,34 +16441,24 @@
           <w:sz w:val="20"/>
           <w:szCs w:val="20"/>
         </w:rPr>
-        <w:t>Ḥadīth</w:t>
-      </w:r>
-      <w:proofErr w:type="spellEnd"/>
-      <w:r>
-        <w:rPr>
-          <w:rFonts w:ascii="Times New Roman" w:hAnsi="Times New Roman" w:cs="Times New Roman"/>
-          <w:sz w:val="20"/>
-          <w:szCs w:val="20"/>
-        </w:rPr>
-        <w:t xml:space="preserve"> by </w:t>
-      </w:r>
-      <w:proofErr w:type="spellStart"/>
-      <w:r>
-        <w:rPr>
-          <w:rFonts w:ascii="Times New Roman" w:hAnsi="Times New Roman" w:cs="Times New Roman"/>
-          <w:sz w:val="20"/>
-          <w:szCs w:val="20"/>
-        </w:rPr>
-        <w:t>Nūr</w:t>
-      </w:r>
-      <w:proofErr w:type="spellEnd"/>
-      <w:r>
-        <w:rPr>
-          <w:rFonts w:ascii="Times New Roman" w:hAnsi="Times New Roman" w:cs="Times New Roman"/>
-          <w:sz w:val="20"/>
-          <w:szCs w:val="20"/>
-        </w:rPr>
-        <w:t xml:space="preserve"> al-</w:t>
+        <w:t>Ḥ</w:t>
+      </w:r>
+      <w:r>
+        <w:rPr>
+          <w:rFonts w:ascii="Times New Roman" w:hAnsi="Times New Roman" w:cs="Times New Roman"/>
+          <w:sz w:val="20"/>
+          <w:szCs w:val="20"/>
+        </w:rPr>
+        <w:t>adīth</w:t>
+      </w:r>
+      <w:proofErr w:type="spellEnd"/>
+      <w:r>
+        <w:rPr>
+          <w:rFonts w:ascii="Times New Roman" w:hAnsi="Times New Roman" w:cs="Times New Roman"/>
+          <w:sz w:val="20"/>
+          <w:szCs w:val="20"/>
+        </w:rPr>
+        <w:t xml:space="preserve"> by Nūr al-</w:t>
       </w:r>
       <w:proofErr w:type="spellStart"/>
       <w:r>
@@ -14493,25 +16530,15 @@
           <w:sz w:val="20"/>
           <w:szCs w:val="20"/>
         </w:rPr>
-        <w:t xml:space="preserve"> Children: Monumental Representations of Damascus until the 12th/18th Century’, in Judd and </w:t>
-      </w:r>
-      <w:proofErr w:type="spellStart"/>
-      <w:r>
-        <w:rPr>
-          <w:rFonts w:ascii="Times New Roman" w:hAnsi="Times New Roman" w:cs="Times New Roman"/>
-          <w:sz w:val="20"/>
-          <w:szCs w:val="20"/>
-        </w:rPr>
-        <w:t>Scheiner</w:t>
-      </w:r>
-      <w:proofErr w:type="spellEnd"/>
-      <w:r>
-        <w:rPr>
-          <w:rFonts w:ascii="Times New Roman" w:hAnsi="Times New Roman" w:cs="Times New Roman"/>
-          <w:sz w:val="20"/>
-          <w:szCs w:val="20"/>
-        </w:rPr>
-        <w:t xml:space="preserve"> (eds), </w:t>
+        <w:t xml:space="preserve"> Children: Monumental Representations of Damascus un</w:t>
+      </w:r>
+      <w:r>
+        <w:rPr>
+          <w:rFonts w:ascii="Times New Roman" w:hAnsi="Times New Roman" w:cs="Times New Roman"/>
+          <w:sz w:val="20"/>
+          <w:szCs w:val="20"/>
+        </w:rPr>
+        <w:t xml:space="preserve">til the 12th/18th Century’, in Judd and Scheiner (eds), </w:t>
       </w:r>
       <w:r>
         <w:rPr>
@@ -15110,6 +17137,27 @@
       <w:suppressAutoHyphens/>
     </w:pPr>
   </w:style>
+  <w:style w:type="paragraph" w:styleId="Heading1">
+    <w:name w:val="heading 1"/>
+    <w:basedOn w:val="Normal"/>
+    <w:next w:val="Normal"/>
+    <w:link w:val="Heading1Char"/>
+    <w:uiPriority w:val="9"/>
+    <w:qFormat/>
+    <w:rsid w:val="00334199"/>
+    <w:pPr>
+      <w:keepNext/>
+      <w:keepLines/>
+      <w:spacing w:before="240" w:after="0"/>
+      <w:outlineLvl w:val="0"/>
+    </w:pPr>
+    <w:rPr>
+      <w:rFonts w:asciiTheme="majorHAnsi" w:eastAsiaTheme="majorEastAsia" w:hAnsiTheme="majorHAnsi" w:cstheme="majorBidi"/>
+      <w:color w:val="2F5496" w:themeColor="accent1" w:themeShade="BF"/>
+      <w:sz w:val="32"/>
+      <w:szCs w:val="32"/>
+    </w:rPr>
+  </w:style>
   <w:style w:type="character" w:default="1" w:styleId="DefaultParagraphFont">
     <w:name w:val="Default Paragraph Font"/>
     <w:uiPriority w:val="1"/>
@@ -15255,6 +17303,19 @@
     <w:rPr>
       <w:color w:val="605E5C"/>
       <w:shd w:val="clear" w:color="auto" w:fill="E1DFDD"/>
+    </w:rPr>
+  </w:style>
+  <w:style w:type="character" w:customStyle="1" w:styleId="Heading1Char">
+    <w:name w:val="Heading 1 Char"/>
+    <w:basedOn w:val="DefaultParagraphFont"/>
+    <w:link w:val="Heading1"/>
+    <w:uiPriority w:val="9"/>
+    <w:rsid w:val="00334199"/>
+    <w:rPr>
+      <w:rFonts w:asciiTheme="majorHAnsi" w:eastAsiaTheme="majorEastAsia" w:hAnsiTheme="majorHAnsi" w:cstheme="majorBidi"/>
+      <w:color w:val="2F5496" w:themeColor="accent1" w:themeShade="BF"/>
+      <w:sz w:val="32"/>
+      <w:szCs w:val="32"/>
     </w:rPr>
   </w:style>
 </w:styles>
